--- a/Пояснительная записка Семенова ЕН.docx
+++ b/Пояснительная записка Семенова ЕН.docx
@@ -1295,7 +1295,7 @@
         <w:rPr>
           <w:noProof/>
         </w:rPr>
-        <w:t>9</w:t>
+        <w:t>7</w:t>
       </w:r>
     </w:p>
     <w:p>
@@ -2591,13 +2591,18 @@
       </w:pPr>
       <w:r>
         <w:rPr>
+          <w:rFonts w:ascii="Times New Roman" w:eastAsiaTheme="majorEastAsia" w:hAnsi="Times New Roman" w:cs="Times New Roman"/>
+          <w:b/>
           <w:noProof/>
-        </w:rPr>
+          <w:sz w:val="28"/>
+          <w:szCs w:val="28"/>
+        </w:rPr>
+        <w:lastRenderedPageBreak/>
         <w:drawing>
-          <wp:inline distT="0" distB="0" distL="0" distR="0" wp14:anchorId="29E59901" wp14:editId="278F7E6E">
-            <wp:extent cx="4095450" cy="1891041"/>
-            <wp:effectExtent l="0" t="0" r="635" b="0"/>
-            <wp:docPr id="2" name="Рисунок 2"/>
+          <wp:inline distT="0" distB="0" distL="0" distR="0" wp14:anchorId="5CDC5A06" wp14:editId="39B324F2">
+            <wp:extent cx="6498590" cy="4066540"/>
+            <wp:effectExtent l="0" t="0" r="0" b="0"/>
+            <wp:docPr id="5" name="Рисунок 5"/>
             <wp:cNvGraphicFramePr>
               <a:graphicFrameLocks xmlns:a="http://schemas.openxmlformats.org/drawingml/2006/main" noChangeAspect="1"/>
             </wp:cNvGraphicFramePr>
@@ -2605,13 +2610,13 @@
               <a:graphicData uri="http://schemas.openxmlformats.org/drawingml/2006/picture">
                 <pic:pic xmlns:pic="http://schemas.openxmlformats.org/drawingml/2006/picture">
                   <pic:nvPicPr>
-                    <pic:cNvPr id="0" name="Picture 1"/>
+                    <pic:cNvPr id="0" name="Picture 2"/>
                     <pic:cNvPicPr>
                       <a:picLocks noChangeAspect="1" noChangeArrowheads="1"/>
                     </pic:cNvPicPr>
                   </pic:nvPicPr>
                   <pic:blipFill>
-                    <a:blip r:embed="rId7" cstate="print">
+                    <a:blip r:embed="rId7">
                       <a:extLst>
                         <a:ext uri="{28A0092B-C50C-407E-A947-70E740481C1C}">
                           <a14:useLocalDpi xmlns:a14="http://schemas.microsoft.com/office/drawing/2010/main" val="0"/>
@@ -2626,15 +2631,12 @@
                   <pic:spPr bwMode="auto">
                     <a:xfrm>
                       <a:off x="0" y="0"/>
-                      <a:ext cx="4127969" cy="1906056"/>
+                      <a:ext cx="6498590" cy="4066540"/>
                     </a:xfrm>
                     <a:prstGeom prst="rect">
                       <a:avLst/>
                     </a:prstGeom>
                     <a:noFill/>
-                    <a:ln>
-                      <a:noFill/>
-                    </a:ln>
                   </pic:spPr>
                 </pic:pic>
               </a:graphicData>
@@ -2652,16 +2654,25 @@
           <w:szCs w:val="28"/>
         </w:rPr>
       </w:pPr>
+    </w:p>
+    <w:p>
+      <w:pPr>
+        <w:rPr>
+          <w:rFonts w:ascii="Times New Roman" w:eastAsiaTheme="majorEastAsia" w:hAnsi="Times New Roman" w:cs="Times New Roman"/>
+          <w:b/>
+          <w:sz w:val="28"/>
+          <w:szCs w:val="28"/>
+        </w:rPr>
+      </w:pPr>
       <w:r>
         <w:rPr>
           <w:noProof/>
         </w:rPr>
-        <w:lastRenderedPageBreak/>
         <w:drawing>
-          <wp:inline distT="0" distB="0" distL="0" distR="0" wp14:anchorId="3B1175D1" wp14:editId="1805B103">
-            <wp:extent cx="4972050" cy="2791365"/>
-            <wp:effectExtent l="0" t="0" r="0" b="9525"/>
-            <wp:docPr id="3" name="Рисунок 3"/>
+          <wp:inline distT="0" distB="0" distL="0" distR="0" wp14:anchorId="2DFE6452" wp14:editId="6E230645">
+            <wp:extent cx="5476875" cy="3829050"/>
+            <wp:effectExtent l="0" t="0" r="9525" b="0"/>
+            <wp:docPr id="6" name="Рисунок 6"/>
             <wp:cNvGraphicFramePr>
               <a:graphicFrameLocks xmlns:a="http://schemas.openxmlformats.org/drawingml/2006/main" noChangeAspect="1"/>
             </wp:cNvGraphicFramePr>
@@ -2669,7 +2680,7 @@
               <a:graphicData uri="http://schemas.openxmlformats.org/drawingml/2006/picture">
                 <pic:pic xmlns:pic="http://schemas.openxmlformats.org/drawingml/2006/picture">
                   <pic:nvPicPr>
-                    <pic:cNvPr id="0" name="Picture 3"/>
+                    <pic:cNvPr id="0" name="Picture 2"/>
                     <pic:cNvPicPr>
                       <a:picLocks noChangeAspect="1" noChangeArrowheads="1"/>
                     </pic:cNvPicPr>
@@ -2690,7 +2701,7 @@
                   <pic:spPr bwMode="auto">
                     <a:xfrm>
                       <a:off x="0" y="0"/>
-                      <a:ext cx="4979599" cy="2795603"/>
+                      <a:ext cx="5476875" cy="3829050"/>
                     </a:xfrm>
                     <a:prstGeom prst="rect">
                       <a:avLst/>
@@ -2716,15 +2727,26 @@
           <w:szCs w:val="28"/>
         </w:rPr>
       </w:pPr>
+    </w:p>
+    <w:p>
+      <w:pPr>
+        <w:rPr>
+          <w:rFonts w:ascii="Times New Roman" w:eastAsiaTheme="majorEastAsia" w:hAnsi="Times New Roman" w:cs="Times New Roman"/>
+          <w:b/>
+          <w:sz w:val="28"/>
+          <w:szCs w:val="28"/>
+        </w:rPr>
+      </w:pPr>
       <w:r>
         <w:rPr>
           <w:noProof/>
         </w:rPr>
+        <w:lastRenderedPageBreak/>
         <w:drawing>
-          <wp:inline distT="0" distB="0" distL="0" distR="0" wp14:anchorId="0CE504E7" wp14:editId="74EE6019">
-            <wp:extent cx="4638675" cy="5254088"/>
-            <wp:effectExtent l="0" t="0" r="0" b="3810"/>
-            <wp:docPr id="4" name="Рисунок 4"/>
+          <wp:inline distT="0" distB="0" distL="0" distR="0" wp14:anchorId="683308B8" wp14:editId="0CF1E467">
+            <wp:extent cx="3429000" cy="2847975"/>
+            <wp:effectExtent l="0" t="0" r="0" b="9525"/>
+            <wp:docPr id="22" name="Рисунок 22"/>
             <wp:cNvGraphicFramePr>
               <a:graphicFrameLocks xmlns:a="http://schemas.openxmlformats.org/drawingml/2006/main" noChangeAspect="1"/>
             </wp:cNvGraphicFramePr>
@@ -2732,7 +2754,7 @@
               <a:graphicData uri="http://schemas.openxmlformats.org/drawingml/2006/picture">
                 <pic:pic xmlns:pic="http://schemas.openxmlformats.org/drawingml/2006/picture">
                   <pic:nvPicPr>
-                    <pic:cNvPr id="0" name="Picture 5"/>
+                    <pic:cNvPr id="0" name="Picture 4"/>
                     <pic:cNvPicPr>
                       <a:picLocks noChangeAspect="1" noChangeArrowheads="1"/>
                     </pic:cNvPicPr>
@@ -2753,7 +2775,7 @@
                   <pic:spPr bwMode="auto">
                     <a:xfrm>
                       <a:off x="0" y="0"/>
-                      <a:ext cx="4643896" cy="5260002"/>
+                      <a:ext cx="3429000" cy="2847975"/>
                     </a:xfrm>
                     <a:prstGeom prst="rect">
                       <a:avLst/>
@@ -2820,44 +2842,6 @@
     </w:p>
     <w:p>
       <w:pPr>
-        <w:rPr>
-          <w:rFonts w:ascii="Times New Roman" w:eastAsiaTheme="majorEastAsia" w:hAnsi="Times New Roman" w:cs="Times New Roman"/>
-          <w:bCs/>
-          <w:sz w:val="28"/>
-          <w:szCs w:val="28"/>
-        </w:rPr>
-      </w:pPr>
-      <w:r>
-        <w:rPr>
-          <w:rFonts w:ascii="Times New Roman" w:eastAsiaTheme="majorEastAsia" w:hAnsi="Times New Roman" w:cs="Times New Roman"/>
-          <w:bCs/>
-          <w:sz w:val="28"/>
-          <w:szCs w:val="28"/>
-        </w:rPr>
-        <w:lastRenderedPageBreak/>
-        <w:t xml:space="preserve">Рисунок </w:t>
-      </w:r>
-      <w:r>
-        <w:rPr>
-          <w:rFonts w:ascii="Times New Roman" w:eastAsiaTheme="majorEastAsia" w:hAnsi="Times New Roman" w:cs="Times New Roman"/>
-          <w:bCs/>
-          <w:sz w:val="28"/>
-          <w:szCs w:val="28"/>
-        </w:rPr>
-        <w:t>3, 4</w:t>
-      </w:r>
-      <w:r>
-        <w:rPr>
-          <w:rFonts w:ascii="Times New Roman" w:eastAsiaTheme="majorEastAsia" w:hAnsi="Times New Roman" w:cs="Times New Roman"/>
-          <w:bCs/>
-          <w:sz w:val="28"/>
-          <w:szCs w:val="28"/>
-        </w:rPr>
-        <w:t xml:space="preserve"> – поиск пропущенных значений</w:t>
-      </w:r>
-    </w:p>
-    <w:p>
-      <w:pPr>
         <w:ind w:firstLine="709"/>
         <w:jc w:val="both"/>
         <w:rPr>
@@ -2939,10 +2923,10 @@
           <w:szCs w:val="28"/>
         </w:rPr>
         <w:drawing>
-          <wp:inline distT="0" distB="0" distL="0" distR="0" wp14:anchorId="29053E51" wp14:editId="59C90630">
-            <wp:extent cx="5280069" cy="2647950"/>
-            <wp:effectExtent l="0" t="0" r="0" b="0"/>
-            <wp:docPr id="7" name="Рисунок 7"/>
+          <wp:inline distT="0" distB="0" distL="0" distR="0" wp14:anchorId="5D9F8CDD" wp14:editId="78829478">
+            <wp:extent cx="5096510" cy="2542540"/>
+            <wp:effectExtent l="0" t="0" r="8890" b="0"/>
+            <wp:docPr id="23" name="Рисунок 23"/>
             <wp:cNvGraphicFramePr>
               <a:graphicFrameLocks xmlns:a="http://schemas.openxmlformats.org/drawingml/2006/main" noChangeAspect="1"/>
             </wp:cNvGraphicFramePr>
@@ -2950,7 +2934,7 @@
               <a:graphicData uri="http://schemas.openxmlformats.org/drawingml/2006/picture">
                 <pic:pic xmlns:pic="http://schemas.openxmlformats.org/drawingml/2006/picture">
                   <pic:nvPicPr>
-                    <pic:cNvPr id="0" name="Picture 4"/>
+                    <pic:cNvPr id="0" name="Picture 3"/>
                     <pic:cNvPicPr>
                       <a:picLocks noChangeAspect="1" noChangeArrowheads="1"/>
                     </pic:cNvPicPr>
@@ -2971,7 +2955,7 @@
                   <pic:spPr bwMode="auto">
                     <a:xfrm>
                       <a:off x="0" y="0"/>
-                      <a:ext cx="5287399" cy="2651626"/>
+                      <a:ext cx="5096510" cy="2542540"/>
                     </a:xfrm>
                     <a:prstGeom prst="rect">
                       <a:avLst/>
@@ -3003,7 +2987,25 @@
           <w:sz w:val="28"/>
           <w:szCs w:val="28"/>
         </w:rPr>
-        <w:t xml:space="preserve">Рисунок 5 - </w:t>
+        <w:t xml:space="preserve">Рисунок </w:t>
+      </w:r>
+      <w:r>
+        <w:rPr>
+          <w:rFonts w:ascii="Times New Roman" w:eastAsiaTheme="majorEastAsia" w:hAnsi="Times New Roman" w:cs="Times New Roman"/>
+          <w:bCs/>
+          <w:sz w:val="28"/>
+          <w:szCs w:val="28"/>
+        </w:rPr>
+        <w:t>4</w:t>
+      </w:r>
+      <w:r>
+        <w:rPr>
+          <w:rFonts w:ascii="Times New Roman" w:eastAsiaTheme="majorEastAsia" w:hAnsi="Times New Roman" w:cs="Times New Roman"/>
+          <w:bCs/>
+          <w:sz w:val="28"/>
+          <w:szCs w:val="28"/>
+        </w:rPr>
+        <w:t xml:space="preserve"> - </w:t>
       </w:r>
       <w:r>
         <w:rPr>
@@ -3043,11 +3045,12 @@
           <w:sz w:val="28"/>
           <w:szCs w:val="28"/>
         </w:rPr>
+        <w:lastRenderedPageBreak/>
         <w:drawing>
-          <wp:inline distT="0" distB="0" distL="0" distR="0" wp14:anchorId="2BE20B81" wp14:editId="7EA610E8">
-            <wp:extent cx="5172075" cy="2641148"/>
-            <wp:effectExtent l="0" t="0" r="0" b="6985"/>
-            <wp:docPr id="8" name="Рисунок 8"/>
+          <wp:inline distT="0" distB="0" distL="0" distR="0" wp14:anchorId="16639B7F" wp14:editId="1B37ACB6">
+            <wp:extent cx="5096510" cy="2566670"/>
+            <wp:effectExtent l="0" t="0" r="8890" b="5080"/>
+            <wp:docPr id="24" name="Рисунок 24"/>
             <wp:cNvGraphicFramePr>
               <a:graphicFrameLocks xmlns:a="http://schemas.openxmlformats.org/drawingml/2006/main" noChangeAspect="1"/>
             </wp:cNvGraphicFramePr>
@@ -3055,7 +3058,7 @@
               <a:graphicData uri="http://schemas.openxmlformats.org/drawingml/2006/picture">
                 <pic:pic xmlns:pic="http://schemas.openxmlformats.org/drawingml/2006/picture">
                   <pic:nvPicPr>
-                    <pic:cNvPr id="0" name="Picture 5"/>
+                    <pic:cNvPr id="0" name="Picture 4"/>
                     <pic:cNvPicPr>
                       <a:picLocks noChangeAspect="1" noChangeArrowheads="1"/>
                     </pic:cNvPicPr>
@@ -3076,7 +3079,7 @@
                   <pic:spPr bwMode="auto">
                     <a:xfrm>
                       <a:off x="0" y="0"/>
-                      <a:ext cx="5192579" cy="2651619"/>
+                      <a:ext cx="5096510" cy="2566670"/>
                     </a:xfrm>
                     <a:prstGeom prst="rect">
                       <a:avLst/>
@@ -3117,7 +3120,7 @@
           <w:sz w:val="28"/>
           <w:szCs w:val="28"/>
         </w:rPr>
-        <w:t>6</w:t>
+        <w:t>5</w:t>
       </w:r>
       <w:r>
         <w:rPr>
@@ -3165,7 +3168,6 @@
           <w:sz w:val="28"/>
           <w:szCs w:val="28"/>
         </w:rPr>
-        <w:lastRenderedPageBreak/>
         <w:t xml:space="preserve">Так как у нас решается задача регрессии, то нам важны взаимосвязи между признаками. Поэтому посмотрим на корреляционную матрицу </w:t>
       </w:r>
       <w:proofErr w:type="spellStart"/>
@@ -3218,10 +3220,10 @@
           <w:szCs w:val="28"/>
         </w:rPr>
         <w:drawing>
-          <wp:inline distT="0" distB="0" distL="0" distR="0" wp14:anchorId="7AB27AB3" wp14:editId="12CBC410">
-            <wp:extent cx="5838076" cy="3303655"/>
+          <wp:inline distT="0" distB="0" distL="0" distR="0" wp14:anchorId="5E013D97" wp14:editId="353FFCE5">
+            <wp:extent cx="4572635" cy="2743200"/>
             <wp:effectExtent l="0" t="0" r="0" b="0"/>
-            <wp:docPr id="9" name="Рисунок 9"/>
+            <wp:docPr id="26" name="Рисунок 26"/>
             <wp:cNvGraphicFramePr>
               <a:graphicFrameLocks xmlns:a="http://schemas.openxmlformats.org/drawingml/2006/main" noChangeAspect="1"/>
             </wp:cNvGraphicFramePr>
@@ -3229,13 +3231,13 @@
               <a:graphicData uri="http://schemas.openxmlformats.org/drawingml/2006/picture">
                 <pic:pic xmlns:pic="http://schemas.openxmlformats.org/drawingml/2006/picture">
                   <pic:nvPicPr>
-                    <pic:cNvPr id="0" name="Picture 6"/>
+                    <pic:cNvPr id="0" name="Picture 5"/>
                     <pic:cNvPicPr>
                       <a:picLocks noChangeAspect="1" noChangeArrowheads="1"/>
                     </pic:cNvPicPr>
                   </pic:nvPicPr>
                   <pic:blipFill>
-                    <a:blip r:embed="rId12" cstate="print">
+                    <a:blip r:embed="rId12">
                       <a:extLst>
                         <a:ext uri="{28A0092B-C50C-407E-A947-70E740481C1C}">
                           <a14:useLocalDpi xmlns:a14="http://schemas.microsoft.com/office/drawing/2010/main" val="0"/>
@@ -3250,7 +3252,7 @@
                   <pic:spPr bwMode="auto">
                     <a:xfrm>
                       <a:off x="0" y="0"/>
-                      <a:ext cx="5871112" cy="3322349"/>
+                      <a:ext cx="4572635" cy="2743200"/>
                     </a:xfrm>
                     <a:prstGeom prst="rect">
                       <a:avLst/>
@@ -3303,7 +3305,7 @@
           <w:sz w:val="28"/>
           <w:szCs w:val="28"/>
         </w:rPr>
-        <w:t>7</w:t>
+        <w:t>6</w:t>
       </w:r>
       <w:r>
         <w:rPr>
@@ -3333,9 +3335,8 @@
           <w:sz w:val="28"/>
           <w:szCs w:val="28"/>
         </w:rPr>
-        <w:t xml:space="preserve">Корреляционная матрица показывает нам то, что взаимосвязи между признаками плохо выражены, корреляция везде стремится к нулю, что говорит об отсутствии или очень слабой линейной связи, возможно даже, что взаимосвязи </w:t>
-      </w:r>
-      <w:proofErr w:type="spellStart"/>
+        <w:t xml:space="preserve">Корреляция - важнейший фактор, лежащий в основе анализа данных. Он сообщает, как переменные в наборе данных связаны друг с другом и как они перемещаются относительно друг друга. Значение корреляции колеблется от -1 до +1. 0 Корреляция означает, что две переменные не зависят друг от друга. Положительная корреляция указывает на то, что </w:t>
+      </w:r>
       <w:r>
         <w:rPr>
           <w:rFonts w:ascii="Times New Roman" w:eastAsiaTheme="majorEastAsia" w:hAnsi="Times New Roman" w:cs="Times New Roman"/>
@@ -3343,17 +3344,111 @@
           <w:sz w:val="28"/>
           <w:szCs w:val="28"/>
         </w:rPr>
-        <w:t>нелинейны</w:t>
-      </w:r>
-      <w:proofErr w:type="spellEnd"/>
-      <w:r>
+        <w:lastRenderedPageBreak/>
+        <w:t>переменные движутся в одном направлении, а отрицательная корреляция указывает на противоположное.</w:t>
+      </w:r>
+    </w:p>
+    <w:p>
+      <w:pPr>
+        <w:ind w:firstLine="709"/>
+        <w:jc w:val="both"/>
         <w:rPr>
           <w:rFonts w:ascii="Times New Roman" w:eastAsiaTheme="majorEastAsia" w:hAnsi="Times New Roman" w:cs="Times New Roman"/>
           <w:bCs/>
           <w:sz w:val="28"/>
           <w:szCs w:val="28"/>
         </w:rPr>
-        <w:t>.</w:t>
+      </w:pPr>
+      <w:r>
+        <w:rPr>
+          <w:rFonts w:ascii="Times New Roman" w:eastAsiaTheme="majorEastAsia" w:hAnsi="Times New Roman" w:cs="Times New Roman"/>
+          <w:bCs/>
+          <w:sz w:val="28"/>
+          <w:szCs w:val="28"/>
+        </w:rPr>
+        <w:t xml:space="preserve">Мы можем построить корреляционную матрицу с помощью модуля </w:t>
+      </w:r>
+      <w:proofErr w:type="spellStart"/>
+      <w:r>
+        <w:rPr>
+          <w:rFonts w:ascii="Times New Roman" w:eastAsiaTheme="majorEastAsia" w:hAnsi="Times New Roman" w:cs="Times New Roman"/>
+          <w:bCs/>
+          <w:sz w:val="28"/>
+          <w:szCs w:val="28"/>
+        </w:rPr>
+        <w:t>seaborn</w:t>
+      </w:r>
+      <w:proofErr w:type="spellEnd"/>
+      <w:r>
+        <w:rPr>
+          <w:rFonts w:ascii="Times New Roman" w:eastAsiaTheme="majorEastAsia" w:hAnsi="Times New Roman" w:cs="Times New Roman"/>
+          <w:bCs/>
+          <w:sz w:val="28"/>
+          <w:szCs w:val="28"/>
+        </w:rPr>
+        <w:t>. Это помогает легко понять набор данных и очень часто используется для анализа.</w:t>
+      </w:r>
+    </w:p>
+    <w:p>
+      <w:pPr>
+        <w:ind w:firstLine="709"/>
+        <w:jc w:val="both"/>
+        <w:rPr>
+          <w:rFonts w:ascii="Times New Roman" w:eastAsiaTheme="majorEastAsia" w:hAnsi="Times New Roman" w:cs="Times New Roman"/>
+          <w:bCs/>
+          <w:sz w:val="28"/>
+          <w:szCs w:val="28"/>
+        </w:rPr>
+      </w:pPr>
+      <w:r>
+        <w:rPr>
+          <w:rFonts w:ascii="Times New Roman" w:eastAsiaTheme="majorEastAsia" w:hAnsi="Times New Roman" w:cs="Times New Roman"/>
+          <w:bCs/>
+          <w:sz w:val="28"/>
+          <w:szCs w:val="28"/>
+        </w:rPr>
+        <w:t xml:space="preserve">По графику видно, что наблюдается </w:t>
+      </w:r>
+      <w:proofErr w:type="spellStart"/>
+      <w:r>
+        <w:rPr>
+          <w:rFonts w:ascii="Times New Roman" w:eastAsiaTheme="majorEastAsia" w:hAnsi="Times New Roman" w:cs="Times New Roman"/>
+          <w:bCs/>
+          <w:sz w:val="28"/>
+          <w:szCs w:val="28"/>
+        </w:rPr>
+        <w:t>коррелляция</w:t>
+      </w:r>
+      <w:proofErr w:type="spellEnd"/>
+      <w:r>
+        <w:rPr>
+          <w:rFonts w:ascii="Times New Roman" w:eastAsiaTheme="majorEastAsia" w:hAnsi="Times New Roman" w:cs="Times New Roman"/>
+          <w:bCs/>
+          <w:sz w:val="28"/>
+          <w:szCs w:val="28"/>
+        </w:rPr>
+        <w:t xml:space="preserve"> между упругостью при растяжении и поверхностной плотностью.</w:t>
+      </w:r>
+    </w:p>
+    <w:p>
+      <w:pPr>
+        <w:ind w:firstLine="709"/>
+        <w:jc w:val="both"/>
+        <w:rPr>
+          <w:rFonts w:ascii="Times New Roman" w:eastAsiaTheme="majorEastAsia" w:hAnsi="Times New Roman" w:cs="Times New Roman"/>
+          <w:bCs/>
+          <w:sz w:val="28"/>
+          <w:szCs w:val="28"/>
+        </w:rPr>
+      </w:pPr>
+      <w:r>
+        <w:rPr>
+          <w:rFonts w:ascii="Times New Roman" w:eastAsiaTheme="majorEastAsia" w:hAnsi="Times New Roman" w:cs="Times New Roman"/>
+          <w:bCs/>
+          <w:sz w:val="28"/>
+          <w:szCs w:val="28"/>
+        </w:rPr>
+        <w:t>Я не знаю, почему так получилось, потому что ничего не понимаю в физике материалов.</w:t>
       </w:r>
     </w:p>
     <w:p>
@@ -3521,7 +3616,6 @@
           <w:sz w:val="28"/>
           <w:szCs w:val="28"/>
         </w:rPr>
-        <w:lastRenderedPageBreak/>
         <w:t>Метод «Случайный ле</w:t>
       </w:r>
       <w:r>
@@ -3730,6 +3824,7 @@
           <w:sz w:val="28"/>
           <w:szCs w:val="28"/>
         </w:rPr>
+        <w:lastRenderedPageBreak/>
         <w:t>Сама структура дерева представляет собой «листья» и «ветки». На рёбрах («ветках») дерева решения записаны признаки, от которых зависит целевая функция, в «листьях» записаны значения целевой функции, а в остальных узлах — признаки, по которым различаются случаи. Чтобы классифицировать новый случай, надо спуститься по дереву до листа и выдать соответствующее значение.</w:t>
       </w:r>
     </w:p>
@@ -3807,7 +3902,6 @@
           <w:sz w:val="28"/>
           <w:szCs w:val="28"/>
         </w:rPr>
-        <w:lastRenderedPageBreak/>
         <w:t>Линейная регрессия</w:t>
       </w:r>
     </w:p>
@@ -3853,7 +3947,18 @@
           <w:sz w:val="28"/>
           <w:szCs w:val="28"/>
         </w:rPr>
-        <w:t xml:space="preserve"> функцией зависимости. Модель линейной регрессии является часто используемой и наиболее изученной в эконометрике. А именно изучены свойства оценок параметров, получаемых различными методами при предположениях о вероятностных характеристиках факторов, и случайных ошибок модели. Предельные (асимптотические) свойства оценок нелинейных моделей также выводятся исходя из аппроксимации последних линейными моделями. С эконометрической точки зрения более важное значение имеет линейность по параметрам,</w:t>
+        <w:t xml:space="preserve"> функцией зависимости. Модель линейной регрессии является часто используемой и наиболее изученной в эконометрике. А именно изучены свойства оценок параметров, получаемых различными методами при предположениях о вероятностных характеристиках факторов, и случайных </w:t>
+      </w:r>
+      <w:r>
+        <w:rPr>
+          <w:rFonts w:ascii="Times New Roman" w:hAnsi="Times New Roman" w:cs="Times New Roman"/>
+          <w:bCs/>
+          <w:iCs/>
+          <w:sz w:val="28"/>
+          <w:szCs w:val="28"/>
+        </w:rPr>
+        <w:lastRenderedPageBreak/>
+        <w:t>ошибок модели. Предельные (асимптотические) свойства оценок нелинейных моделей также выводятся исходя из аппроксимации последних линейными моделями. С эконометрической точки зрения более важное значение имеет линейность по параметрам,</w:t>
       </w:r>
       <w:r>
         <w:rPr>
@@ -4298,7 +4403,6 @@
           <w:szCs w:val="28"/>
           <w:lang w:eastAsia="ru-RU"/>
         </w:rPr>
-        <w:lastRenderedPageBreak/>
         <w:t>1.3 Разведочный анализ</w:t>
       </w:r>
     </w:p>
@@ -4457,7 +4561,18 @@
           <w:szCs w:val="28"/>
           <w:lang w:eastAsia="ru-RU"/>
         </w:rPr>
-        <w:t>, получаем разбор всех признаков, по ним видим пропущенные значения, графики распределения признаков, описательную статистику, корреляцию и много другого.</w:t>
+        <w:t xml:space="preserve">, получаем разбор всех признаков, по ним видим пропущенные </w:t>
+      </w:r>
+      <w:r>
+        <w:rPr>
+          <w:rFonts w:ascii="Times New Roman" w:eastAsia="Times New Roman" w:hAnsi="Times New Roman" w:cs="Times New Roman"/>
+          <w:color w:val="000000"/>
+          <w:sz w:val="28"/>
+          <w:szCs w:val="28"/>
+          <w:lang w:eastAsia="ru-RU"/>
+        </w:rPr>
+        <w:lastRenderedPageBreak/>
+        <w:t>значения, графики распределения признаков, описательную статистику, корреляцию и много другого.</w:t>
       </w:r>
     </w:p>
     <w:p>
@@ -4761,7 +4876,24 @@
           <w:sz w:val="28"/>
           <w:szCs w:val="28"/>
         </w:rPr>
-        <w:t>выше указанные</w:t>
+        <w:t>выше</w:t>
+      </w:r>
+      <w:r>
+        <w:rPr>
+          <w:rFonts w:ascii="Times New Roman" w:hAnsi="Times New Roman" w:cs="Times New Roman"/>
+          <w:sz w:val="28"/>
+          <w:szCs w:val="28"/>
+          <w:lang w:val="en-US"/>
+        </w:rPr>
+        <w:t xml:space="preserve"> </w:t>
+      </w:r>
+      <w:r>
+        <w:rPr>
+          <w:rFonts w:ascii="Times New Roman" w:hAnsi="Times New Roman" w:cs="Times New Roman"/>
+          <w:sz w:val="28"/>
+          <w:szCs w:val="28"/>
+        </w:rPr>
+        <w:t>указанные</w:t>
       </w:r>
       <w:proofErr w:type="gramEnd"/>
       <w:r>
@@ -4769,8 +4901,17 @@
           <w:rFonts w:ascii="Times New Roman" w:hAnsi="Times New Roman" w:cs="Times New Roman"/>
           <w:sz w:val="28"/>
           <w:szCs w:val="28"/>
-        </w:rPr>
-        <w:t xml:space="preserve"> файлы</w:t>
+          <w:lang w:val="en-US"/>
+        </w:rPr>
+        <w:t xml:space="preserve"> </w:t>
+      </w:r>
+      <w:r>
+        <w:rPr>
+          <w:rFonts w:ascii="Times New Roman" w:hAnsi="Times New Roman" w:cs="Times New Roman"/>
+          <w:sz w:val="28"/>
+          <w:szCs w:val="28"/>
+        </w:rPr>
+        <w:t>файлы</w:t>
       </w:r>
       <w:r>
         <w:rPr>
@@ -5007,12 +5148,11 @@
         <w:rPr>
           <w:noProof/>
         </w:rPr>
-        <w:lastRenderedPageBreak/>
         <w:drawing>
-          <wp:inline distT="0" distB="0" distL="0" distR="0" wp14:anchorId="59A23805" wp14:editId="28FD6C36">
-            <wp:extent cx="6257088" cy="1628775"/>
+          <wp:inline distT="0" distB="0" distL="0" distR="0" wp14:anchorId="490C7B5D" wp14:editId="688A66AB">
+            <wp:extent cx="5759450" cy="1473835"/>
             <wp:effectExtent l="0" t="0" r="0" b="0"/>
-            <wp:docPr id="10" name="Рисунок 10"/>
+            <wp:docPr id="29" name="Рисунок 29"/>
             <wp:cNvGraphicFramePr>
               <a:graphicFrameLocks xmlns:a="http://schemas.openxmlformats.org/drawingml/2006/main" noChangeAspect="1"/>
             </wp:cNvGraphicFramePr>
@@ -5020,7 +5160,7 @@
               <a:graphicData uri="http://schemas.openxmlformats.org/drawingml/2006/picture">
                 <pic:pic xmlns:pic="http://schemas.openxmlformats.org/drawingml/2006/picture">
                   <pic:nvPicPr>
-                    <pic:cNvPr id="0" name="Picture 12"/>
+                    <pic:cNvPr id="0" name="Picture 9"/>
                     <pic:cNvPicPr>
                       <a:picLocks noChangeAspect="1" noChangeArrowheads="1"/>
                     </pic:cNvPicPr>
@@ -5041,7 +5181,7 @@
                   <pic:spPr bwMode="auto">
                     <a:xfrm>
                       <a:off x="0" y="0"/>
-                      <a:ext cx="6348801" cy="1652649"/>
+                      <a:ext cx="5759450" cy="1473835"/>
                     </a:xfrm>
                     <a:prstGeom prst="rect">
                       <a:avLst/>
@@ -5069,156 +5209,13 @@
       </w:pPr>
       <w:r>
         <w:rPr>
-          <w:rFonts w:ascii="Times New Roman" w:hAnsi="Times New Roman" w:cs="Times New Roman"/>
-          <w:sz w:val="28"/>
-          <w:szCs w:val="28"/>
-        </w:rPr>
-        <w:t xml:space="preserve">Рисунок 1. Первые 5 строк объединенного </w:t>
-      </w:r>
-      <w:proofErr w:type="spellStart"/>
-      <w:r>
-        <w:rPr>
-          <w:rFonts w:ascii="Times New Roman" w:hAnsi="Times New Roman" w:cs="Times New Roman"/>
-          <w:sz w:val="28"/>
-          <w:szCs w:val="28"/>
-        </w:rPr>
-        <w:t>датасета</w:t>
-      </w:r>
-      <w:proofErr w:type="spellEnd"/>
-    </w:p>
-    <w:p>
-      <w:pPr>
-        <w:spacing w:before="400" w:after="120"/>
-        <w:rPr>
-          <w:rFonts w:ascii="Times New Roman" w:hAnsi="Times New Roman" w:cs="Times New Roman"/>
-          <w:sz w:val="28"/>
-          <w:szCs w:val="28"/>
-        </w:rPr>
-      </w:pPr>
-      <w:r>
-        <w:rPr>
-          <w:rFonts w:ascii="Times New Roman" w:hAnsi="Times New Roman" w:cs="Times New Roman"/>
-          <w:sz w:val="28"/>
-          <w:szCs w:val="28"/>
-        </w:rPr>
-        <w:t xml:space="preserve">Выводим описательную статистику по </w:t>
-      </w:r>
-      <w:proofErr w:type="spellStart"/>
-      <w:r>
-        <w:rPr>
-          <w:rFonts w:ascii="Times New Roman" w:hAnsi="Times New Roman" w:cs="Times New Roman"/>
-          <w:sz w:val="28"/>
-          <w:szCs w:val="28"/>
-        </w:rPr>
-        <w:t>датасету</w:t>
-      </w:r>
-      <w:proofErr w:type="spellEnd"/>
-      <w:r>
-        <w:rPr>
-          <w:rFonts w:ascii="Times New Roman" w:hAnsi="Times New Roman" w:cs="Times New Roman"/>
-          <w:sz w:val="28"/>
-          <w:szCs w:val="28"/>
-        </w:rPr>
-        <w:t xml:space="preserve"> на рисунке 2</w:t>
-      </w:r>
-    </w:p>
-    <w:p>
-      <w:pPr>
-        <w:shd w:val="clear" w:color="auto" w:fill="FFFFFE"/>
-        <w:spacing w:after="0" w:line="285" w:lineRule="atLeast"/>
-        <w:rPr>
-          <w:rFonts w:ascii="Courier New" w:eastAsia="Times New Roman" w:hAnsi="Courier New" w:cs="Courier New"/>
-          <w:color w:val="000000"/>
-          <w:sz w:val="21"/>
-          <w:szCs w:val="21"/>
-          <w:lang w:eastAsia="ru-RU"/>
-        </w:rPr>
-      </w:pPr>
-      <w:proofErr w:type="spellStart"/>
-      <w:proofErr w:type="gramStart"/>
-      <w:r>
-        <w:rPr>
-          <w:rFonts w:ascii="Courier New" w:eastAsia="Times New Roman" w:hAnsi="Courier New" w:cs="Courier New"/>
-          <w:color w:val="000000"/>
-          <w:sz w:val="21"/>
-          <w:szCs w:val="21"/>
-          <w:lang w:eastAsia="ru-RU"/>
-        </w:rPr>
-        <w:t>df.describe</w:t>
-      </w:r>
-      <w:proofErr w:type="spellEnd"/>
-      <w:proofErr w:type="gramEnd"/>
-      <w:r>
-        <w:rPr>
-          <w:rFonts w:ascii="Courier New" w:eastAsia="Times New Roman" w:hAnsi="Courier New" w:cs="Courier New"/>
-          <w:color w:val="000000"/>
-          <w:sz w:val="21"/>
-          <w:szCs w:val="21"/>
-          <w:lang w:eastAsia="ru-RU"/>
-        </w:rPr>
-        <w:t>().</w:t>
-      </w:r>
-      <w:proofErr w:type="spellStart"/>
-      <w:r>
-        <w:rPr>
-          <w:rFonts w:ascii="Courier New" w:eastAsia="Times New Roman" w:hAnsi="Courier New" w:cs="Courier New"/>
-          <w:color w:val="795E26"/>
-          <w:sz w:val="21"/>
-          <w:szCs w:val="21"/>
-          <w:lang w:eastAsia="ru-RU"/>
-        </w:rPr>
-        <w:t>round</w:t>
-      </w:r>
-      <w:proofErr w:type="spellEnd"/>
-      <w:r>
-        <w:rPr>
-          <w:rFonts w:ascii="Courier New" w:eastAsia="Times New Roman" w:hAnsi="Courier New" w:cs="Courier New"/>
-          <w:color w:val="000000"/>
-          <w:sz w:val="21"/>
-          <w:szCs w:val="21"/>
-          <w:lang w:eastAsia="ru-RU"/>
-        </w:rPr>
-        <w:t>(</w:t>
-      </w:r>
-      <w:r>
-        <w:rPr>
-          <w:rFonts w:ascii="Courier New" w:eastAsia="Times New Roman" w:hAnsi="Courier New" w:cs="Courier New"/>
-          <w:color w:val="09885A"/>
-          <w:sz w:val="21"/>
-          <w:szCs w:val="21"/>
-          <w:lang w:eastAsia="ru-RU"/>
-        </w:rPr>
-        <w:t>2</w:t>
-      </w:r>
-      <w:r>
-        <w:rPr>
-          <w:rFonts w:ascii="Courier New" w:eastAsia="Times New Roman" w:hAnsi="Courier New" w:cs="Courier New"/>
-          <w:color w:val="000000"/>
-          <w:sz w:val="21"/>
-          <w:szCs w:val="21"/>
-          <w:lang w:eastAsia="ru-RU"/>
-        </w:rPr>
-        <w:t>).T</w:t>
-      </w:r>
-    </w:p>
-    <w:p>
-      <w:pPr>
-        <w:spacing w:before="400" w:after="120"/>
-        <w:rPr>
-          <w:rFonts w:ascii="Times New Roman" w:hAnsi="Times New Roman" w:cs="Times New Roman"/>
-          <w:sz w:val="28"/>
-          <w:szCs w:val="28"/>
-        </w:rPr>
-      </w:pPr>
-      <w:r>
-        <w:rPr>
           <w:noProof/>
         </w:rPr>
         <w:drawing>
-          <wp:inline distT="0" distB="0" distL="0" distR="0" wp14:anchorId="1E3E57DA" wp14:editId="4EEA8EEC">
-            <wp:extent cx="5759450" cy="3318510"/>
-            <wp:effectExtent l="0" t="0" r="0" b="0"/>
-            <wp:docPr id="11" name="Рисунок 11"/>
+          <wp:inline distT="0" distB="0" distL="0" distR="0" wp14:anchorId="22DAF36D" wp14:editId="6590B0CC">
+            <wp:extent cx="5759450" cy="1522095"/>
+            <wp:effectExtent l="0" t="0" r="0" b="1905"/>
+            <wp:docPr id="30" name="Рисунок 30"/>
             <wp:cNvGraphicFramePr>
               <a:graphicFrameLocks xmlns:a="http://schemas.openxmlformats.org/drawingml/2006/main" noChangeAspect="1"/>
             </wp:cNvGraphicFramePr>
@@ -5226,7 +5223,7 @@
               <a:graphicData uri="http://schemas.openxmlformats.org/drawingml/2006/picture">
                 <pic:pic xmlns:pic="http://schemas.openxmlformats.org/drawingml/2006/picture">
                   <pic:nvPicPr>
-                    <pic:cNvPr id="0" name="Picture 14"/>
+                    <pic:cNvPr id="0" name="Picture 11"/>
                     <pic:cNvPicPr>
                       <a:picLocks noChangeAspect="1" noChangeArrowheads="1"/>
                     </pic:cNvPicPr>
@@ -5247,7 +5244,7 @@
                   <pic:spPr bwMode="auto">
                     <a:xfrm>
                       <a:off x="0" y="0"/>
-                      <a:ext cx="5759450" cy="3318510"/>
+                      <a:ext cx="5759450" cy="1522095"/>
                     </a:xfrm>
                     <a:prstGeom prst="rect">
                       <a:avLst/>
@@ -5266,19 +5263,53 @@
     </w:p>
     <w:p>
       <w:pPr>
-        <w:rPr>
-          <w:rFonts w:ascii="Times New Roman" w:hAnsi="Times New Roman" w:cs="Times New Roman"/>
-          <w:sz w:val="28"/>
-          <w:szCs w:val="28"/>
-        </w:rPr>
-      </w:pPr>
-      <w:r>
-        <w:rPr>
-          <w:rFonts w:ascii="Times New Roman" w:hAnsi="Times New Roman" w:cs="Times New Roman"/>
-          <w:sz w:val="28"/>
-          <w:szCs w:val="28"/>
-        </w:rPr>
-        <w:t xml:space="preserve">Рисунок 2. Таблица описательной статистики по объединенному </w:t>
+        <w:spacing w:before="400" w:after="120"/>
+        <w:rPr>
+          <w:rFonts w:ascii="Times New Roman" w:hAnsi="Times New Roman" w:cs="Times New Roman"/>
+          <w:sz w:val="28"/>
+          <w:szCs w:val="28"/>
+        </w:rPr>
+      </w:pPr>
+      <w:r>
+        <w:rPr>
+          <w:rFonts w:ascii="Times New Roman" w:hAnsi="Times New Roman" w:cs="Times New Roman"/>
+          <w:sz w:val="28"/>
+          <w:szCs w:val="28"/>
+        </w:rPr>
+        <w:lastRenderedPageBreak/>
+        <w:t xml:space="preserve">Рисунок 1. Первые </w:t>
+      </w:r>
+      <w:r>
+        <w:rPr>
+          <w:rFonts w:ascii="Times New Roman" w:hAnsi="Times New Roman" w:cs="Times New Roman"/>
+          <w:sz w:val="28"/>
+          <w:szCs w:val="28"/>
+        </w:rPr>
+        <w:t>4</w:t>
+      </w:r>
+      <w:r>
+        <w:rPr>
+          <w:rFonts w:ascii="Times New Roman" w:hAnsi="Times New Roman" w:cs="Times New Roman"/>
+          <w:sz w:val="28"/>
+          <w:szCs w:val="28"/>
+        </w:rPr>
+        <w:t xml:space="preserve"> строк</w:t>
+      </w:r>
+      <w:r>
+        <w:rPr>
+          <w:rFonts w:ascii="Times New Roman" w:hAnsi="Times New Roman" w:cs="Times New Roman"/>
+          <w:sz w:val="28"/>
+          <w:szCs w:val="28"/>
+        </w:rPr>
+        <w:t>и</w:t>
+      </w:r>
+      <w:r>
+        <w:rPr>
+          <w:rFonts w:ascii="Times New Roman" w:hAnsi="Times New Roman" w:cs="Times New Roman"/>
+          <w:sz w:val="28"/>
+          <w:szCs w:val="28"/>
+        </w:rPr>
+        <w:t xml:space="preserve"> объединенного </w:t>
       </w:r>
       <w:proofErr w:type="spellStart"/>
       <w:r>
@@ -5287,6 +5318,34 @@
           <w:sz w:val="28"/>
           <w:szCs w:val="28"/>
         </w:rPr>
+        <w:t>датасета</w:t>
+      </w:r>
+      <w:proofErr w:type="spellEnd"/>
+    </w:p>
+    <w:p>
+      <w:pPr>
+        <w:spacing w:before="400" w:after="120"/>
+        <w:rPr>
+          <w:rFonts w:ascii="Times New Roman" w:hAnsi="Times New Roman" w:cs="Times New Roman"/>
+          <w:sz w:val="28"/>
+          <w:szCs w:val="28"/>
+        </w:rPr>
+      </w:pPr>
+      <w:r>
+        <w:rPr>
+          <w:rFonts w:ascii="Times New Roman" w:hAnsi="Times New Roman" w:cs="Times New Roman"/>
+          <w:sz w:val="28"/>
+          <w:szCs w:val="28"/>
+        </w:rPr>
+        <w:t xml:space="preserve">Выводим описательную статистику по </w:t>
+      </w:r>
+      <w:proofErr w:type="spellStart"/>
+      <w:r>
+        <w:rPr>
+          <w:rFonts w:ascii="Times New Roman" w:hAnsi="Times New Roman" w:cs="Times New Roman"/>
+          <w:sz w:val="28"/>
+          <w:szCs w:val="28"/>
+        </w:rPr>
         <w:t>датасету</w:t>
       </w:r>
       <w:proofErr w:type="spellEnd"/>
@@ -5296,72 +5355,7 @@
           <w:sz w:val="28"/>
           <w:szCs w:val="28"/>
         </w:rPr>
-        <w:br w:type="page"/>
-      </w:r>
-    </w:p>
-    <w:p>
-      <w:pPr>
-        <w:spacing w:before="400" w:after="120"/>
-        <w:rPr>
-          <w:rFonts w:ascii="Times New Roman" w:hAnsi="Times New Roman" w:cs="Times New Roman"/>
-          <w:sz w:val="28"/>
-          <w:szCs w:val="28"/>
-        </w:rPr>
-      </w:pPr>
-      <w:r>
-        <w:rPr>
-          <w:rFonts w:ascii="Times New Roman" w:hAnsi="Times New Roman" w:cs="Times New Roman"/>
-          <w:sz w:val="28"/>
-          <w:szCs w:val="28"/>
-        </w:rPr>
-        <w:lastRenderedPageBreak/>
-        <w:t>Проверяем:</w:t>
-      </w:r>
-    </w:p>
-    <w:p>
-      <w:pPr>
-        <w:pStyle w:val="a9"/>
-        <w:numPr>
-          <w:ilvl w:val="0"/>
-          <w:numId w:val="5"/>
-        </w:numPr>
-        <w:spacing w:before="400" w:after="120"/>
-        <w:rPr>
-          <w:rFonts w:ascii="Times New Roman" w:hAnsi="Times New Roman" w:cs="Times New Roman"/>
-          <w:sz w:val="28"/>
-          <w:szCs w:val="28"/>
-        </w:rPr>
-      </w:pPr>
-      <w:r>
-        <w:rPr>
-          <w:rFonts w:ascii="Times New Roman" w:hAnsi="Times New Roman" w:cs="Times New Roman"/>
-          <w:sz w:val="28"/>
-          <w:szCs w:val="28"/>
-        </w:rPr>
-        <w:t>Корреляцию</w:t>
-      </w:r>
-    </w:p>
-    <w:p>
-      <w:pPr>
-        <w:pStyle w:val="a9"/>
-        <w:numPr>
-          <w:ilvl w:val="0"/>
-          <w:numId w:val="5"/>
-        </w:numPr>
-        <w:spacing w:before="400" w:after="120"/>
-        <w:rPr>
-          <w:rFonts w:ascii="Times New Roman" w:hAnsi="Times New Roman" w:cs="Times New Roman"/>
-          <w:sz w:val="28"/>
-          <w:szCs w:val="28"/>
-        </w:rPr>
-      </w:pPr>
-      <w:r>
-        <w:rPr>
-          <w:rFonts w:ascii="Times New Roman" w:hAnsi="Times New Roman" w:cs="Times New Roman"/>
-          <w:sz w:val="28"/>
-          <w:szCs w:val="28"/>
-        </w:rPr>
-        <w:t>Плотность распределение</w:t>
+        <w:t xml:space="preserve"> на рисунке 2</w:t>
       </w:r>
     </w:p>
     <w:p>
@@ -5369,470 +5363,78 @@
         <w:shd w:val="clear" w:color="auto" w:fill="FFFFFE"/>
         <w:spacing w:after="0" w:line="285" w:lineRule="atLeast"/>
         <w:rPr>
-          <w:rFonts w:ascii="Times New Roman" w:eastAsia="Times New Roman" w:hAnsi="Times New Roman" w:cs="Times New Roman"/>
-          <w:color w:val="000000"/>
-          <w:sz w:val="28"/>
-          <w:szCs w:val="28"/>
-          <w:lang w:val="en-US" w:eastAsia="ru-RU"/>
+          <w:rFonts w:ascii="Courier New" w:eastAsia="Times New Roman" w:hAnsi="Courier New" w:cs="Courier New"/>
+          <w:color w:val="000000"/>
+          <w:sz w:val="21"/>
+          <w:szCs w:val="21"/>
+          <w:lang w:eastAsia="ru-RU"/>
         </w:rPr>
       </w:pPr>
       <w:proofErr w:type="spellStart"/>
       <w:proofErr w:type="gramStart"/>
       <w:r>
         <w:rPr>
-          <w:rFonts w:ascii="Times New Roman" w:eastAsia="Times New Roman" w:hAnsi="Times New Roman" w:cs="Times New Roman"/>
-          <w:color w:val="000000"/>
-          <w:sz w:val="28"/>
-          <w:szCs w:val="28"/>
-          <w:lang w:val="en-US" w:eastAsia="ru-RU"/>
-        </w:rPr>
-        <w:t>sns.</w:t>
-      </w:r>
-      <w:r>
-        <w:rPr>
-          <w:rFonts w:ascii="Times New Roman" w:eastAsia="Times New Roman" w:hAnsi="Times New Roman" w:cs="Times New Roman"/>
-          <w:color w:val="267F99"/>
-          <w:sz w:val="28"/>
-          <w:szCs w:val="28"/>
-          <w:lang w:val="en-US" w:eastAsia="ru-RU"/>
-        </w:rPr>
-        <w:t>set</w:t>
-      </w:r>
-      <w:proofErr w:type="spellEnd"/>
-      <w:r>
-        <w:rPr>
-          <w:rFonts w:ascii="Times New Roman" w:eastAsia="Times New Roman" w:hAnsi="Times New Roman" w:cs="Times New Roman"/>
-          <w:color w:val="000000"/>
-          <w:sz w:val="28"/>
-          <w:szCs w:val="28"/>
-          <w:lang w:val="en-US" w:eastAsia="ru-RU"/>
-        </w:rPr>
-        <w:t>(</w:t>
-      </w:r>
-      <w:proofErr w:type="gramEnd"/>
-      <w:r>
-        <w:rPr>
-          <w:rFonts w:ascii="Times New Roman" w:eastAsia="Times New Roman" w:hAnsi="Times New Roman" w:cs="Times New Roman"/>
-          <w:color w:val="000000"/>
-          <w:sz w:val="28"/>
-          <w:szCs w:val="28"/>
-          <w:lang w:val="en-US" w:eastAsia="ru-RU"/>
-        </w:rPr>
-        <w:t>style = </w:t>
-      </w:r>
-      <w:r>
-        <w:rPr>
-          <w:rFonts w:ascii="Times New Roman" w:eastAsia="Times New Roman" w:hAnsi="Times New Roman" w:cs="Times New Roman"/>
-          <w:color w:val="A31515"/>
-          <w:sz w:val="28"/>
-          <w:szCs w:val="28"/>
-          <w:lang w:val="en-US" w:eastAsia="ru-RU"/>
-        </w:rPr>
-        <w:t>'white'</w:t>
-      </w:r>
-      <w:r>
-        <w:rPr>
-          <w:rFonts w:ascii="Times New Roman" w:eastAsia="Times New Roman" w:hAnsi="Times New Roman" w:cs="Times New Roman"/>
-          <w:color w:val="000000"/>
-          <w:sz w:val="28"/>
-          <w:szCs w:val="28"/>
-          <w:lang w:val="en-US" w:eastAsia="ru-RU"/>
-        </w:rPr>
-        <w:t>, palette =</w:t>
-      </w:r>
-      <w:r>
-        <w:rPr>
-          <w:rFonts w:ascii="Times New Roman" w:eastAsia="Times New Roman" w:hAnsi="Times New Roman" w:cs="Times New Roman"/>
-          <w:color w:val="A31515"/>
-          <w:sz w:val="28"/>
-          <w:szCs w:val="28"/>
-          <w:lang w:val="en-US" w:eastAsia="ru-RU"/>
-        </w:rPr>
-        <w:t>'dark'</w:t>
-      </w:r>
-      <w:r>
-        <w:rPr>
-          <w:rFonts w:ascii="Times New Roman" w:eastAsia="Times New Roman" w:hAnsi="Times New Roman" w:cs="Times New Roman"/>
-          <w:color w:val="000000"/>
-          <w:sz w:val="28"/>
-          <w:szCs w:val="28"/>
-          <w:lang w:val="en-US" w:eastAsia="ru-RU"/>
-        </w:rPr>
-        <w:t>)</w:t>
-      </w:r>
-    </w:p>
-    <w:p>
-      <w:pPr>
-        <w:shd w:val="clear" w:color="auto" w:fill="FFFFFE"/>
-        <w:spacing w:after="0" w:line="285" w:lineRule="atLeast"/>
-        <w:rPr>
-          <w:rFonts w:ascii="Times New Roman" w:eastAsia="Times New Roman" w:hAnsi="Times New Roman" w:cs="Times New Roman"/>
-          <w:color w:val="000000"/>
-          <w:sz w:val="28"/>
-          <w:szCs w:val="28"/>
-          <w:lang w:val="en-US" w:eastAsia="ru-RU"/>
-        </w:rPr>
-      </w:pPr>
-      <w:r>
-        <w:rPr>
-          <w:rFonts w:ascii="Times New Roman" w:eastAsia="Times New Roman" w:hAnsi="Times New Roman" w:cs="Times New Roman"/>
-          <w:color w:val="000000"/>
-          <w:sz w:val="28"/>
-          <w:szCs w:val="28"/>
-          <w:lang w:val="en-US" w:eastAsia="ru-RU"/>
-        </w:rPr>
-        <w:t>grids = </w:t>
-      </w:r>
-      <w:proofErr w:type="spellStart"/>
-      <w:proofErr w:type="gramStart"/>
-      <w:r>
-        <w:rPr>
-          <w:rFonts w:ascii="Times New Roman" w:eastAsia="Times New Roman" w:hAnsi="Times New Roman" w:cs="Times New Roman"/>
-          <w:color w:val="000000"/>
-          <w:sz w:val="28"/>
-          <w:szCs w:val="28"/>
-          <w:lang w:val="en-US" w:eastAsia="ru-RU"/>
-        </w:rPr>
-        <w:t>sns.PairGrid</w:t>
+          <w:rFonts w:ascii="Courier New" w:eastAsia="Times New Roman" w:hAnsi="Courier New" w:cs="Courier New"/>
+          <w:color w:val="000000"/>
+          <w:sz w:val="21"/>
+          <w:szCs w:val="21"/>
+          <w:lang w:eastAsia="ru-RU"/>
+        </w:rPr>
+        <w:t>df.describe</w:t>
       </w:r>
       <w:proofErr w:type="spellEnd"/>
       <w:proofErr w:type="gramEnd"/>
       <w:r>
         <w:rPr>
-          <w:rFonts w:ascii="Times New Roman" w:eastAsia="Times New Roman" w:hAnsi="Times New Roman" w:cs="Times New Roman"/>
-          <w:color w:val="000000"/>
-          <w:sz w:val="28"/>
-          <w:szCs w:val="28"/>
-          <w:lang w:val="en-US" w:eastAsia="ru-RU"/>
-        </w:rPr>
-        <w:t>(df, </w:t>
+          <w:rFonts w:ascii="Courier New" w:eastAsia="Times New Roman" w:hAnsi="Courier New" w:cs="Courier New"/>
+          <w:color w:val="000000"/>
+          <w:sz w:val="21"/>
+          <w:szCs w:val="21"/>
+          <w:lang w:eastAsia="ru-RU"/>
+        </w:rPr>
+        <w:t>().</w:t>
       </w:r>
       <w:proofErr w:type="spellStart"/>
       <w:r>
         <w:rPr>
-          <w:rFonts w:ascii="Times New Roman" w:eastAsia="Times New Roman" w:hAnsi="Times New Roman" w:cs="Times New Roman"/>
-          <w:color w:val="000000"/>
-          <w:sz w:val="28"/>
-          <w:szCs w:val="28"/>
-          <w:lang w:val="en-US" w:eastAsia="ru-RU"/>
-        </w:rPr>
-        <w:t>diag_sharey</w:t>
+          <w:rFonts w:ascii="Courier New" w:eastAsia="Times New Roman" w:hAnsi="Courier New" w:cs="Courier New"/>
+          <w:color w:val="795E26"/>
+          <w:sz w:val="21"/>
+          <w:szCs w:val="21"/>
+          <w:lang w:eastAsia="ru-RU"/>
+        </w:rPr>
+        <w:t>round</w:t>
       </w:r>
       <w:proofErr w:type="spellEnd"/>
       <w:r>
         <w:rPr>
-          <w:rFonts w:ascii="Times New Roman" w:eastAsia="Times New Roman" w:hAnsi="Times New Roman" w:cs="Times New Roman"/>
-          <w:color w:val="000000"/>
-          <w:sz w:val="28"/>
-          <w:szCs w:val="28"/>
-          <w:lang w:val="en-US" w:eastAsia="ru-RU"/>
-        </w:rPr>
-        <w:t> = </w:t>
-      </w:r>
-      <w:r>
-        <w:rPr>
-          <w:rFonts w:ascii="Times New Roman" w:eastAsia="Times New Roman" w:hAnsi="Times New Roman" w:cs="Times New Roman"/>
-          <w:color w:val="0000FF"/>
-          <w:sz w:val="28"/>
-          <w:szCs w:val="28"/>
-          <w:lang w:val="en-US" w:eastAsia="ru-RU"/>
-        </w:rPr>
-        <w:t>False</w:t>
-      </w:r>
-      <w:r>
-        <w:rPr>
-          <w:rFonts w:ascii="Times New Roman" w:eastAsia="Times New Roman" w:hAnsi="Times New Roman" w:cs="Times New Roman"/>
-          <w:color w:val="000000"/>
-          <w:sz w:val="28"/>
-          <w:szCs w:val="28"/>
-          <w:lang w:val="en-US" w:eastAsia="ru-RU"/>
-        </w:rPr>
-        <w:t>, height =</w:t>
-      </w:r>
-      <w:r>
-        <w:rPr>
-          <w:rFonts w:ascii="Times New Roman" w:eastAsia="Times New Roman" w:hAnsi="Times New Roman" w:cs="Times New Roman"/>
+          <w:rFonts w:ascii="Courier New" w:eastAsia="Times New Roman" w:hAnsi="Courier New" w:cs="Courier New"/>
+          <w:color w:val="000000"/>
+          <w:sz w:val="21"/>
+          <w:szCs w:val="21"/>
+          <w:lang w:eastAsia="ru-RU"/>
+        </w:rPr>
+        <w:t>(</w:t>
+      </w:r>
+      <w:r>
+        <w:rPr>
+          <w:rFonts w:ascii="Courier New" w:eastAsia="Times New Roman" w:hAnsi="Courier New" w:cs="Courier New"/>
           <w:color w:val="09885A"/>
-          <w:sz w:val="28"/>
-          <w:szCs w:val="28"/>
-          <w:lang w:val="en-US" w:eastAsia="ru-RU"/>
-        </w:rPr>
-        <w:t>4</w:t>
-      </w:r>
-      <w:r>
-        <w:rPr>
-          <w:rFonts w:ascii="Times New Roman" w:eastAsia="Times New Roman" w:hAnsi="Times New Roman" w:cs="Times New Roman"/>
-          <w:color w:val="000000"/>
-          <w:sz w:val="28"/>
-          <w:szCs w:val="28"/>
-          <w:lang w:val="en-US" w:eastAsia="ru-RU"/>
-        </w:rPr>
-        <w:t>)</w:t>
-      </w:r>
-    </w:p>
-    <w:p>
-      <w:pPr>
-        <w:shd w:val="clear" w:color="auto" w:fill="FFFFFE"/>
-        <w:spacing w:after="0" w:line="285" w:lineRule="atLeast"/>
-        <w:rPr>
-          <w:rFonts w:ascii="Times New Roman" w:eastAsia="Times New Roman" w:hAnsi="Times New Roman" w:cs="Times New Roman"/>
-          <w:color w:val="000000"/>
-          <w:sz w:val="28"/>
-          <w:szCs w:val="28"/>
-          <w:lang w:val="en-US" w:eastAsia="ru-RU"/>
-        </w:rPr>
-      </w:pPr>
-      <w:proofErr w:type="spellStart"/>
-      <w:r>
-        <w:rPr>
-          <w:rFonts w:ascii="Times New Roman" w:eastAsia="Times New Roman" w:hAnsi="Times New Roman" w:cs="Times New Roman"/>
-          <w:color w:val="000000"/>
-          <w:sz w:val="28"/>
-          <w:szCs w:val="28"/>
-          <w:lang w:val="en-US" w:eastAsia="ru-RU"/>
-        </w:rPr>
-        <w:t>grids.map_</w:t>
-      </w:r>
-      <w:proofErr w:type="gramStart"/>
-      <w:r>
-        <w:rPr>
-          <w:rFonts w:ascii="Times New Roman" w:eastAsia="Times New Roman" w:hAnsi="Times New Roman" w:cs="Times New Roman"/>
-          <w:color w:val="000000"/>
-          <w:sz w:val="28"/>
-          <w:szCs w:val="28"/>
-          <w:lang w:val="en-US" w:eastAsia="ru-RU"/>
-        </w:rPr>
-        <w:t>diag</w:t>
-      </w:r>
-      <w:proofErr w:type="spellEnd"/>
-      <w:r>
-        <w:rPr>
-          <w:rFonts w:ascii="Times New Roman" w:eastAsia="Times New Roman" w:hAnsi="Times New Roman" w:cs="Times New Roman"/>
-          <w:color w:val="000000"/>
-          <w:sz w:val="28"/>
-          <w:szCs w:val="28"/>
-          <w:lang w:val="en-US" w:eastAsia="ru-RU"/>
-        </w:rPr>
-        <w:t>(</w:t>
-      </w:r>
-      <w:proofErr w:type="spellStart"/>
-      <w:proofErr w:type="gramEnd"/>
-      <w:r>
-        <w:rPr>
-          <w:rFonts w:ascii="Times New Roman" w:eastAsia="Times New Roman" w:hAnsi="Times New Roman" w:cs="Times New Roman"/>
-          <w:color w:val="000000"/>
-          <w:sz w:val="28"/>
-          <w:szCs w:val="28"/>
-          <w:lang w:val="en-US" w:eastAsia="ru-RU"/>
-        </w:rPr>
-        <w:t>sns.distplot</w:t>
-      </w:r>
-      <w:proofErr w:type="spellEnd"/>
-      <w:r>
-        <w:rPr>
-          <w:rFonts w:ascii="Times New Roman" w:eastAsia="Times New Roman" w:hAnsi="Times New Roman" w:cs="Times New Roman"/>
-          <w:color w:val="000000"/>
-          <w:sz w:val="28"/>
-          <w:szCs w:val="28"/>
-          <w:lang w:val="en-US" w:eastAsia="ru-RU"/>
-        </w:rPr>
-        <w:t>, </w:t>
-      </w:r>
-      <w:proofErr w:type="spellStart"/>
-      <w:r>
-        <w:rPr>
-          <w:rFonts w:ascii="Times New Roman" w:eastAsia="Times New Roman" w:hAnsi="Times New Roman" w:cs="Times New Roman"/>
-          <w:color w:val="000000"/>
-          <w:sz w:val="28"/>
-          <w:szCs w:val="28"/>
-          <w:lang w:val="en-US" w:eastAsia="ru-RU"/>
-        </w:rPr>
-        <w:t>kde</w:t>
-      </w:r>
-      <w:proofErr w:type="spellEnd"/>
-      <w:r>
-        <w:rPr>
-          <w:rFonts w:ascii="Times New Roman" w:eastAsia="Times New Roman" w:hAnsi="Times New Roman" w:cs="Times New Roman"/>
-          <w:color w:val="000000"/>
-          <w:sz w:val="28"/>
-          <w:szCs w:val="28"/>
-          <w:lang w:val="en-US" w:eastAsia="ru-RU"/>
-        </w:rPr>
-        <w:t> = </w:t>
-      </w:r>
-      <w:r>
-        <w:rPr>
-          <w:rFonts w:ascii="Times New Roman" w:eastAsia="Times New Roman" w:hAnsi="Times New Roman" w:cs="Times New Roman"/>
-          <w:color w:val="0000FF"/>
-          <w:sz w:val="28"/>
-          <w:szCs w:val="28"/>
-          <w:lang w:val="en-US" w:eastAsia="ru-RU"/>
-        </w:rPr>
-        <w:t>True</w:t>
-      </w:r>
-      <w:r>
-        <w:rPr>
-          <w:rFonts w:ascii="Times New Roman" w:eastAsia="Times New Roman" w:hAnsi="Times New Roman" w:cs="Times New Roman"/>
-          <w:color w:val="000000"/>
-          <w:sz w:val="28"/>
-          <w:szCs w:val="28"/>
-          <w:lang w:val="en-US" w:eastAsia="ru-RU"/>
-        </w:rPr>
-        <w:t>)</w:t>
-      </w:r>
-    </w:p>
-    <w:p>
-      <w:pPr>
-        <w:shd w:val="clear" w:color="auto" w:fill="FFFFFE"/>
-        <w:spacing w:after="0" w:line="285" w:lineRule="atLeast"/>
-        <w:rPr>
-          <w:rFonts w:ascii="Times New Roman" w:eastAsia="Times New Roman" w:hAnsi="Times New Roman" w:cs="Times New Roman"/>
-          <w:color w:val="000000"/>
-          <w:sz w:val="28"/>
-          <w:szCs w:val="28"/>
-          <w:lang w:val="en-US" w:eastAsia="ru-RU"/>
-        </w:rPr>
-      </w:pPr>
-      <w:proofErr w:type="spellStart"/>
-      <w:r>
-        <w:rPr>
-          <w:rFonts w:ascii="Times New Roman" w:eastAsia="Times New Roman" w:hAnsi="Times New Roman" w:cs="Times New Roman"/>
-          <w:color w:val="000000"/>
-          <w:sz w:val="28"/>
-          <w:szCs w:val="28"/>
-          <w:lang w:val="en-US" w:eastAsia="ru-RU"/>
-        </w:rPr>
-        <w:t>grids.map_upper</w:t>
-      </w:r>
-      <w:proofErr w:type="spellEnd"/>
-      <w:r>
-        <w:rPr>
-          <w:rFonts w:ascii="Times New Roman" w:eastAsia="Times New Roman" w:hAnsi="Times New Roman" w:cs="Times New Roman"/>
-          <w:color w:val="000000"/>
-          <w:sz w:val="28"/>
-          <w:szCs w:val="28"/>
-          <w:lang w:val="en-US" w:eastAsia="ru-RU"/>
-        </w:rPr>
-        <w:t>(</w:t>
-      </w:r>
-      <w:proofErr w:type="spellStart"/>
-      <w:proofErr w:type="gramStart"/>
-      <w:r>
-        <w:rPr>
-          <w:rFonts w:ascii="Times New Roman" w:eastAsia="Times New Roman" w:hAnsi="Times New Roman" w:cs="Times New Roman"/>
-          <w:color w:val="000000"/>
-          <w:sz w:val="28"/>
-          <w:szCs w:val="28"/>
-          <w:lang w:val="en-US" w:eastAsia="ru-RU"/>
-        </w:rPr>
-        <w:t>sns.kdeplot</w:t>
-      </w:r>
-      <w:proofErr w:type="spellEnd"/>
-      <w:proofErr w:type="gramEnd"/>
-      <w:r>
-        <w:rPr>
-          <w:rFonts w:ascii="Times New Roman" w:eastAsia="Times New Roman" w:hAnsi="Times New Roman" w:cs="Times New Roman"/>
-          <w:color w:val="000000"/>
-          <w:sz w:val="28"/>
-          <w:szCs w:val="28"/>
-          <w:lang w:val="en-US" w:eastAsia="ru-RU"/>
-        </w:rPr>
-        <w:t>)</w:t>
-      </w:r>
-    </w:p>
-    <w:p>
-      <w:pPr>
-        <w:shd w:val="clear" w:color="auto" w:fill="FFFFFE"/>
-        <w:spacing w:after="0" w:line="285" w:lineRule="atLeast"/>
-        <w:rPr>
-          <w:rFonts w:ascii="Times New Roman" w:eastAsia="Times New Roman" w:hAnsi="Times New Roman" w:cs="Times New Roman"/>
-          <w:color w:val="000000"/>
-          <w:sz w:val="28"/>
-          <w:szCs w:val="28"/>
-          <w:lang w:val="en-US" w:eastAsia="ru-RU"/>
-        </w:rPr>
-      </w:pPr>
-      <w:proofErr w:type="spellStart"/>
-      <w:r>
-        <w:rPr>
-          <w:rFonts w:ascii="Times New Roman" w:eastAsia="Times New Roman" w:hAnsi="Times New Roman" w:cs="Times New Roman"/>
-          <w:color w:val="000000"/>
-          <w:sz w:val="28"/>
-          <w:szCs w:val="28"/>
-          <w:lang w:val="en-US" w:eastAsia="ru-RU"/>
-        </w:rPr>
-        <w:t>grids.map_lower</w:t>
-      </w:r>
-      <w:proofErr w:type="spellEnd"/>
-      <w:r>
-        <w:rPr>
-          <w:rFonts w:ascii="Times New Roman" w:eastAsia="Times New Roman" w:hAnsi="Times New Roman" w:cs="Times New Roman"/>
-          <w:color w:val="000000"/>
-          <w:sz w:val="28"/>
-          <w:szCs w:val="28"/>
-          <w:lang w:val="en-US" w:eastAsia="ru-RU"/>
-        </w:rPr>
-        <w:t>(</w:t>
-      </w:r>
-      <w:proofErr w:type="spellStart"/>
-      <w:proofErr w:type="gramStart"/>
-      <w:r>
-        <w:rPr>
-          <w:rFonts w:ascii="Times New Roman" w:eastAsia="Times New Roman" w:hAnsi="Times New Roman" w:cs="Times New Roman"/>
-          <w:color w:val="000000"/>
-          <w:sz w:val="28"/>
-          <w:szCs w:val="28"/>
-          <w:lang w:val="en-US" w:eastAsia="ru-RU"/>
-        </w:rPr>
-        <w:t>sns.scatterplot</w:t>
-      </w:r>
-      <w:proofErr w:type="spellEnd"/>
-      <w:proofErr w:type="gramEnd"/>
-      <w:r>
-        <w:rPr>
-          <w:rFonts w:ascii="Times New Roman" w:eastAsia="Times New Roman" w:hAnsi="Times New Roman" w:cs="Times New Roman"/>
-          <w:color w:val="000000"/>
-          <w:sz w:val="28"/>
-          <w:szCs w:val="28"/>
-          <w:lang w:val="en-US" w:eastAsia="ru-RU"/>
-        </w:rPr>
-        <w:t>)</w:t>
-      </w:r>
-    </w:p>
-    <w:p>
-      <w:pPr>
-        <w:shd w:val="clear" w:color="auto" w:fill="FFFFFE"/>
-        <w:spacing w:after="0" w:line="285" w:lineRule="atLeast"/>
-        <w:rPr>
-          <w:rFonts w:ascii="Courier New" w:eastAsia="Times New Roman" w:hAnsi="Courier New" w:cs="Courier New"/>
-          <w:color w:val="000000"/>
-          <w:sz w:val="21"/>
-          <w:szCs w:val="21"/>
-          <w:lang w:val="en-US" w:eastAsia="ru-RU"/>
-        </w:rPr>
-      </w:pPr>
-    </w:p>
-    <w:p>
-      <w:pPr>
-        <w:shd w:val="clear" w:color="auto" w:fill="FFFFFE"/>
-        <w:spacing w:after="0" w:line="285" w:lineRule="atLeast"/>
-        <w:rPr>
-          <w:rFonts w:ascii="Times New Roman" w:eastAsia="Times New Roman" w:hAnsi="Times New Roman" w:cs="Times New Roman"/>
-          <w:color w:val="000000"/>
-          <w:sz w:val="28"/>
-          <w:szCs w:val="28"/>
-          <w:lang w:eastAsia="ru-RU"/>
-        </w:rPr>
-      </w:pPr>
-      <w:r>
-        <w:rPr>
-          <w:rFonts w:ascii="Times New Roman" w:eastAsia="Times New Roman" w:hAnsi="Times New Roman" w:cs="Times New Roman"/>
-          <w:color w:val="000000"/>
-          <w:sz w:val="28"/>
-          <w:szCs w:val="28"/>
-          <w:lang w:eastAsia="ru-RU"/>
-        </w:rPr>
-        <w:t>Смотрим графики корреляции и плотности распределения на рисунке 3</w:t>
+          <w:sz w:val="21"/>
+          <w:szCs w:val="21"/>
+          <w:lang w:eastAsia="ru-RU"/>
+        </w:rPr>
+        <w:t>2</w:t>
+      </w:r>
+      <w:r>
+        <w:rPr>
+          <w:rFonts w:ascii="Courier New" w:eastAsia="Times New Roman" w:hAnsi="Courier New" w:cs="Courier New"/>
+          <w:color w:val="000000"/>
+          <w:sz w:val="21"/>
+          <w:szCs w:val="21"/>
+          <w:lang w:eastAsia="ru-RU"/>
+        </w:rPr>
+        <w:t>).T</w:t>
       </w:r>
     </w:p>
     <w:p>
@@ -5842,22 +5444,17 @@
           <w:rFonts w:ascii="Times New Roman" w:hAnsi="Times New Roman" w:cs="Times New Roman"/>
           <w:sz w:val="28"/>
           <w:szCs w:val="28"/>
-          <w:lang w:val="en-US"/>
-        </w:rPr>
-      </w:pPr>
-      <w:r>
-        <w:rPr>
-          <w:rFonts w:ascii="Times New Roman" w:hAnsi="Times New Roman" w:cs="Times New Roman"/>
+        </w:rPr>
+      </w:pPr>
+      <w:r>
+        <w:rPr>
           <w:noProof/>
-          <w:sz w:val="28"/>
-          <w:szCs w:val="28"/>
-          <w:lang w:val="en-US"/>
         </w:rPr>
         <w:drawing>
-          <wp:inline distT="0" distB="0" distL="0" distR="0" wp14:anchorId="375CE3BC" wp14:editId="106E1EF6">
-            <wp:extent cx="5410200" cy="5381453"/>
-            <wp:effectExtent l="0" t="0" r="0" b="0"/>
-            <wp:docPr id="12" name="Рисунок 12"/>
+          <wp:inline distT="0" distB="0" distL="0" distR="0" wp14:anchorId="67B6C18E" wp14:editId="756C4059">
+            <wp:extent cx="5759450" cy="3705225"/>
+            <wp:effectExtent l="0" t="0" r="0" b="9525"/>
+            <wp:docPr id="32" name="Рисунок 32"/>
             <wp:cNvGraphicFramePr>
               <a:graphicFrameLocks xmlns:a="http://schemas.openxmlformats.org/drawingml/2006/main" noChangeAspect="1"/>
             </wp:cNvGraphicFramePr>
@@ -5865,7 +5462,7 @@
               <a:graphicData uri="http://schemas.openxmlformats.org/drawingml/2006/picture">
                 <pic:pic xmlns:pic="http://schemas.openxmlformats.org/drawingml/2006/picture">
                   <pic:nvPicPr>
-                    <pic:cNvPr id="0" name="Picture 7"/>
+                    <pic:cNvPr id="0" name="Picture 13"/>
                     <pic:cNvPicPr>
                       <a:picLocks noChangeAspect="1" noChangeArrowheads="1"/>
                     </pic:cNvPicPr>
@@ -5886,12 +5483,15 @@
                   <pic:spPr bwMode="auto">
                     <a:xfrm>
                       <a:off x="0" y="0"/>
-                      <a:ext cx="5425604" cy="5396775"/>
+                      <a:ext cx="5759450" cy="3705225"/>
                     </a:xfrm>
                     <a:prstGeom prst="rect">
                       <a:avLst/>
                     </a:prstGeom>
                     <a:noFill/>
+                    <a:ln>
+                      <a:noFill/>
+                    </a:ln>
                   </pic:spPr>
                 </pic:pic>
               </a:graphicData>
@@ -5902,6 +5502,41 @@
     </w:p>
     <w:p>
       <w:pPr>
+        <w:rPr>
+          <w:rFonts w:ascii="Times New Roman" w:hAnsi="Times New Roman" w:cs="Times New Roman"/>
+          <w:sz w:val="28"/>
+          <w:szCs w:val="28"/>
+        </w:rPr>
+      </w:pPr>
+      <w:r>
+        <w:rPr>
+          <w:rFonts w:ascii="Times New Roman" w:hAnsi="Times New Roman" w:cs="Times New Roman"/>
+          <w:sz w:val="28"/>
+          <w:szCs w:val="28"/>
+        </w:rPr>
+        <w:t xml:space="preserve">Рисунок 2. Таблица описательной статистики по объединенному </w:t>
+      </w:r>
+      <w:proofErr w:type="spellStart"/>
+      <w:r>
+        <w:rPr>
+          <w:rFonts w:ascii="Times New Roman" w:hAnsi="Times New Roman" w:cs="Times New Roman"/>
+          <w:sz w:val="28"/>
+          <w:szCs w:val="28"/>
+        </w:rPr>
+        <w:t>датасету</w:t>
+      </w:r>
+      <w:proofErr w:type="spellEnd"/>
+      <w:r>
+        <w:rPr>
+          <w:rFonts w:ascii="Times New Roman" w:hAnsi="Times New Roman" w:cs="Times New Roman"/>
+          <w:sz w:val="28"/>
+          <w:szCs w:val="28"/>
+        </w:rPr>
+        <w:br w:type="page"/>
+      </w:r>
+    </w:p>
+    <w:p>
+      <w:pPr>
         <w:spacing w:before="400" w:after="120"/>
         <w:rPr>
           <w:rFonts w:ascii="Times New Roman" w:hAnsi="Times New Roman" w:cs="Times New Roman"/>
@@ -5915,21 +5550,17 @@
           <w:sz w:val="28"/>
           <w:szCs w:val="28"/>
         </w:rPr>
-        <w:t xml:space="preserve">Рисунок 3. График корреляции и плотности </w:t>
-      </w:r>
-      <w:proofErr w:type="spellStart"/>
-      <w:r>
-        <w:rPr>
-          <w:rFonts w:ascii="Times New Roman" w:hAnsi="Times New Roman" w:cs="Times New Roman"/>
-          <w:sz w:val="28"/>
-          <w:szCs w:val="28"/>
-        </w:rPr>
-        <w:t>распределния</w:t>
-      </w:r>
-      <w:proofErr w:type="spellEnd"/>
-    </w:p>
-    <w:p>
-      <w:pPr>
+        <w:lastRenderedPageBreak/>
+        <w:t>Проверяем:</w:t>
+      </w:r>
+    </w:p>
+    <w:p>
+      <w:pPr>
+        <w:pStyle w:val="a9"/>
+        <w:numPr>
+          <w:ilvl w:val="0"/>
+          <w:numId w:val="5"/>
+        </w:numPr>
         <w:spacing w:before="400" w:after="120"/>
         <w:rPr>
           <w:rFonts w:ascii="Times New Roman" w:hAnsi="Times New Roman" w:cs="Times New Roman"/>
@@ -5943,12 +5574,16 @@
           <w:sz w:val="28"/>
           <w:szCs w:val="28"/>
         </w:rPr>
-        <w:lastRenderedPageBreak/>
-        <w:t>Распределение приближено к нормальному. Отсутствует корреляция</w:t>
-      </w:r>
-    </w:p>
-    <w:p>
-      <w:pPr>
+        <w:t>Корреляцию</w:t>
+      </w:r>
+    </w:p>
+    <w:p>
+      <w:pPr>
+        <w:pStyle w:val="a9"/>
+        <w:numPr>
+          <w:ilvl w:val="0"/>
+          <w:numId w:val="5"/>
+        </w:numPr>
         <w:spacing w:before="400" w:after="120"/>
         <w:rPr>
           <w:rFonts w:ascii="Times New Roman" w:hAnsi="Times New Roman" w:cs="Times New Roman"/>
@@ -5962,7 +5597,7 @@
           <w:sz w:val="28"/>
           <w:szCs w:val="28"/>
         </w:rPr>
-        <w:t>Дополнительно строим тепловую матрицу:</w:t>
+        <w:t>Плотность распределение</w:t>
       </w:r>
     </w:p>
     <w:p>
@@ -5970,10 +5605,10 @@
         <w:shd w:val="clear" w:color="auto" w:fill="FFFFFE"/>
         <w:spacing w:after="0" w:line="285" w:lineRule="atLeast"/>
         <w:rPr>
-          <w:rFonts w:ascii="Courier New" w:eastAsia="Times New Roman" w:hAnsi="Courier New" w:cs="Courier New"/>
-          <w:color w:val="000000"/>
-          <w:sz w:val="21"/>
-          <w:szCs w:val="21"/>
+          <w:rFonts w:ascii="Times New Roman" w:eastAsia="Times New Roman" w:hAnsi="Times New Roman" w:cs="Times New Roman"/>
+          <w:color w:val="000000"/>
+          <w:sz w:val="28"/>
+          <w:szCs w:val="28"/>
           <w:lang w:val="en-US" w:eastAsia="ru-RU"/>
         </w:rPr>
       </w:pPr>
@@ -5981,127 +5616,194 @@
       <w:proofErr w:type="gramStart"/>
       <w:r>
         <w:rPr>
-          <w:rFonts w:ascii="Courier New" w:eastAsia="Times New Roman" w:hAnsi="Courier New" w:cs="Courier New"/>
-          <w:color w:val="000000"/>
-          <w:sz w:val="21"/>
-          <w:szCs w:val="21"/>
-          <w:lang w:val="en-US" w:eastAsia="ru-RU"/>
-        </w:rPr>
-        <w:t>plt</w:t>
-      </w:r>
-      <w:r>
-        <w:rPr>
-          <w:rFonts w:ascii="Courier New" w:eastAsia="Times New Roman" w:hAnsi="Courier New" w:cs="Courier New"/>
-          <w:color w:val="000000"/>
-          <w:sz w:val="21"/>
-          <w:szCs w:val="21"/>
-          <w:lang w:val="en-US" w:eastAsia="ru-RU"/>
-        </w:rPr>
-        <w:t>.</w:t>
-      </w:r>
-      <w:r>
-        <w:rPr>
-          <w:rFonts w:ascii="Courier New" w:eastAsia="Times New Roman" w:hAnsi="Courier New" w:cs="Courier New"/>
-          <w:color w:val="000000"/>
-          <w:sz w:val="21"/>
-          <w:szCs w:val="21"/>
-          <w:lang w:val="en-US" w:eastAsia="ru-RU"/>
-        </w:rPr>
-        <w:t>figure</w:t>
+          <w:rFonts w:ascii="Times New Roman" w:eastAsia="Times New Roman" w:hAnsi="Times New Roman" w:cs="Times New Roman"/>
+          <w:color w:val="000000"/>
+          <w:sz w:val="28"/>
+          <w:szCs w:val="28"/>
+          <w:lang w:val="en-US" w:eastAsia="ru-RU"/>
+        </w:rPr>
+        <w:t>sns.</w:t>
+      </w:r>
+      <w:r>
+        <w:rPr>
+          <w:rFonts w:ascii="Times New Roman" w:eastAsia="Times New Roman" w:hAnsi="Times New Roman" w:cs="Times New Roman"/>
+          <w:color w:val="267F99"/>
+          <w:sz w:val="28"/>
+          <w:szCs w:val="28"/>
+          <w:lang w:val="en-US" w:eastAsia="ru-RU"/>
+        </w:rPr>
+        <w:t>set</w:t>
+      </w:r>
+      <w:proofErr w:type="spellEnd"/>
+      <w:r>
+        <w:rPr>
+          <w:rFonts w:ascii="Times New Roman" w:eastAsia="Times New Roman" w:hAnsi="Times New Roman" w:cs="Times New Roman"/>
+          <w:color w:val="000000"/>
+          <w:sz w:val="28"/>
+          <w:szCs w:val="28"/>
+          <w:lang w:val="en-US" w:eastAsia="ru-RU"/>
+        </w:rPr>
+        <w:t>(</w:t>
+      </w:r>
+      <w:proofErr w:type="gramEnd"/>
+      <w:r>
+        <w:rPr>
+          <w:rFonts w:ascii="Times New Roman" w:eastAsia="Times New Roman" w:hAnsi="Times New Roman" w:cs="Times New Roman"/>
+          <w:color w:val="000000"/>
+          <w:sz w:val="28"/>
+          <w:szCs w:val="28"/>
+          <w:lang w:val="en-US" w:eastAsia="ru-RU"/>
+        </w:rPr>
+        <w:t>style = </w:t>
+      </w:r>
+      <w:r>
+        <w:rPr>
+          <w:rFonts w:ascii="Times New Roman" w:eastAsia="Times New Roman" w:hAnsi="Times New Roman" w:cs="Times New Roman"/>
+          <w:color w:val="A31515"/>
+          <w:sz w:val="28"/>
+          <w:szCs w:val="28"/>
+          <w:lang w:val="en-US" w:eastAsia="ru-RU"/>
+        </w:rPr>
+        <w:t>'white'</w:t>
+      </w:r>
+      <w:r>
+        <w:rPr>
+          <w:rFonts w:ascii="Times New Roman" w:eastAsia="Times New Roman" w:hAnsi="Times New Roman" w:cs="Times New Roman"/>
+          <w:color w:val="000000"/>
+          <w:sz w:val="28"/>
+          <w:szCs w:val="28"/>
+          <w:lang w:val="en-US" w:eastAsia="ru-RU"/>
+        </w:rPr>
+        <w:t>, palette =</w:t>
+      </w:r>
+      <w:r>
+        <w:rPr>
+          <w:rFonts w:ascii="Times New Roman" w:eastAsia="Times New Roman" w:hAnsi="Times New Roman" w:cs="Times New Roman"/>
+          <w:color w:val="A31515"/>
+          <w:sz w:val="28"/>
+          <w:szCs w:val="28"/>
+          <w:lang w:val="en-US" w:eastAsia="ru-RU"/>
+        </w:rPr>
+        <w:t>'dark'</w:t>
+      </w:r>
+      <w:r>
+        <w:rPr>
+          <w:rFonts w:ascii="Times New Roman" w:eastAsia="Times New Roman" w:hAnsi="Times New Roman" w:cs="Times New Roman"/>
+          <w:color w:val="000000"/>
+          <w:sz w:val="28"/>
+          <w:szCs w:val="28"/>
+          <w:lang w:val="en-US" w:eastAsia="ru-RU"/>
+        </w:rPr>
+        <w:t>)</w:t>
+      </w:r>
+    </w:p>
+    <w:p>
+      <w:pPr>
+        <w:shd w:val="clear" w:color="auto" w:fill="FFFFFE"/>
+        <w:spacing w:after="0" w:line="285" w:lineRule="atLeast"/>
+        <w:rPr>
+          <w:rFonts w:ascii="Times New Roman" w:eastAsia="Times New Roman" w:hAnsi="Times New Roman" w:cs="Times New Roman"/>
+          <w:color w:val="000000"/>
+          <w:sz w:val="28"/>
+          <w:szCs w:val="28"/>
+          <w:lang w:val="en-US" w:eastAsia="ru-RU"/>
+        </w:rPr>
+      </w:pPr>
+      <w:r>
+        <w:rPr>
+          <w:rFonts w:ascii="Times New Roman" w:eastAsia="Times New Roman" w:hAnsi="Times New Roman" w:cs="Times New Roman"/>
+          <w:color w:val="000000"/>
+          <w:sz w:val="28"/>
+          <w:szCs w:val="28"/>
+          <w:lang w:val="en-US" w:eastAsia="ru-RU"/>
+        </w:rPr>
+        <w:t>grids = </w:t>
+      </w:r>
+      <w:proofErr w:type="spellStart"/>
+      <w:proofErr w:type="gramStart"/>
+      <w:r>
+        <w:rPr>
+          <w:rFonts w:ascii="Times New Roman" w:eastAsia="Times New Roman" w:hAnsi="Times New Roman" w:cs="Times New Roman"/>
+          <w:color w:val="000000"/>
+          <w:sz w:val="28"/>
+          <w:szCs w:val="28"/>
+          <w:lang w:val="en-US" w:eastAsia="ru-RU"/>
+        </w:rPr>
+        <w:t>sns.PairGrid</w:t>
       </w:r>
       <w:proofErr w:type="spellEnd"/>
       <w:proofErr w:type="gramEnd"/>
       <w:r>
         <w:rPr>
-          <w:rFonts w:ascii="Courier New" w:eastAsia="Times New Roman" w:hAnsi="Courier New" w:cs="Courier New"/>
-          <w:color w:val="000000"/>
-          <w:sz w:val="21"/>
-          <w:szCs w:val="21"/>
-          <w:lang w:val="en-US" w:eastAsia="ru-RU"/>
-        </w:rPr>
-        <w:t>(</w:t>
+          <w:rFonts w:ascii="Times New Roman" w:eastAsia="Times New Roman" w:hAnsi="Times New Roman" w:cs="Times New Roman"/>
+          <w:color w:val="000000"/>
+          <w:sz w:val="28"/>
+          <w:szCs w:val="28"/>
+          <w:lang w:val="en-US" w:eastAsia="ru-RU"/>
+        </w:rPr>
+        <w:t>(df, </w:t>
       </w:r>
       <w:proofErr w:type="spellStart"/>
       <w:r>
         <w:rPr>
-          <w:rFonts w:ascii="Courier New" w:eastAsia="Times New Roman" w:hAnsi="Courier New" w:cs="Courier New"/>
-          <w:color w:val="000000"/>
-          <w:sz w:val="21"/>
-          <w:szCs w:val="21"/>
-          <w:lang w:val="en-US" w:eastAsia="ru-RU"/>
-        </w:rPr>
-        <w:t>figsize</w:t>
+          <w:rFonts w:ascii="Times New Roman" w:eastAsia="Times New Roman" w:hAnsi="Times New Roman" w:cs="Times New Roman"/>
+          <w:color w:val="000000"/>
+          <w:sz w:val="28"/>
+          <w:szCs w:val="28"/>
+          <w:lang w:val="en-US" w:eastAsia="ru-RU"/>
+        </w:rPr>
+        <w:t>diag_sharey</w:t>
       </w:r>
       <w:proofErr w:type="spellEnd"/>
       <w:r>
         <w:rPr>
-          <w:rFonts w:ascii="Courier New" w:eastAsia="Times New Roman" w:hAnsi="Courier New" w:cs="Courier New"/>
-          <w:color w:val="000000"/>
-          <w:sz w:val="21"/>
-          <w:szCs w:val="21"/>
-          <w:lang w:val="en-US" w:eastAsia="ru-RU"/>
-        </w:rPr>
-        <w:t>=(</w:t>
-      </w:r>
-      <w:r>
-        <w:rPr>
-          <w:rFonts w:ascii="Courier New" w:eastAsia="Times New Roman" w:hAnsi="Courier New" w:cs="Courier New"/>
+          <w:rFonts w:ascii="Times New Roman" w:eastAsia="Times New Roman" w:hAnsi="Times New Roman" w:cs="Times New Roman"/>
+          <w:color w:val="000000"/>
+          <w:sz w:val="28"/>
+          <w:szCs w:val="28"/>
+          <w:lang w:val="en-US" w:eastAsia="ru-RU"/>
+        </w:rPr>
+        <w:t> = </w:t>
+      </w:r>
+      <w:r>
+        <w:rPr>
+          <w:rFonts w:ascii="Times New Roman" w:eastAsia="Times New Roman" w:hAnsi="Times New Roman" w:cs="Times New Roman"/>
+          <w:color w:val="0000FF"/>
+          <w:sz w:val="28"/>
+          <w:szCs w:val="28"/>
+          <w:lang w:val="en-US" w:eastAsia="ru-RU"/>
+        </w:rPr>
+        <w:t>False</w:t>
+      </w:r>
+      <w:r>
+        <w:rPr>
+          <w:rFonts w:ascii="Times New Roman" w:eastAsia="Times New Roman" w:hAnsi="Times New Roman" w:cs="Times New Roman"/>
+          <w:color w:val="000000"/>
+          <w:sz w:val="28"/>
+          <w:szCs w:val="28"/>
+          <w:lang w:val="en-US" w:eastAsia="ru-RU"/>
+        </w:rPr>
+        <w:t>, height =</w:t>
+      </w:r>
+      <w:r>
+        <w:rPr>
+          <w:rFonts w:ascii="Times New Roman" w:eastAsia="Times New Roman" w:hAnsi="Times New Roman" w:cs="Times New Roman"/>
           <w:color w:val="09885A"/>
-          <w:sz w:val="21"/>
-          <w:szCs w:val="21"/>
-          <w:lang w:val="en-US" w:eastAsia="ru-RU"/>
-        </w:rPr>
-        <w:t>16</w:t>
-      </w:r>
-      <w:r>
-        <w:rPr>
-          <w:rFonts w:ascii="Courier New" w:eastAsia="Times New Roman" w:hAnsi="Courier New" w:cs="Courier New"/>
-          <w:color w:val="000000"/>
-          <w:sz w:val="21"/>
-          <w:szCs w:val="21"/>
-          <w:lang w:val="en-US" w:eastAsia="ru-RU"/>
-        </w:rPr>
-        <w:t>,</w:t>
-      </w:r>
-      <w:r>
-        <w:rPr>
-          <w:rFonts w:ascii="Courier New" w:eastAsia="Times New Roman" w:hAnsi="Courier New" w:cs="Courier New"/>
-          <w:color w:val="000000"/>
-          <w:sz w:val="21"/>
-          <w:szCs w:val="21"/>
-          <w:lang w:val="en-US" w:eastAsia="ru-RU"/>
-        </w:rPr>
-        <w:t> </w:t>
-      </w:r>
-      <w:r>
-        <w:rPr>
-          <w:rFonts w:ascii="Courier New" w:eastAsia="Times New Roman" w:hAnsi="Courier New" w:cs="Courier New"/>
-          <w:color w:val="09885A"/>
-          <w:sz w:val="21"/>
-          <w:szCs w:val="21"/>
-          <w:lang w:val="en-US" w:eastAsia="ru-RU"/>
-        </w:rPr>
-        <w:t>6</w:t>
-      </w:r>
-      <w:r>
-        <w:rPr>
-          <w:rFonts w:ascii="Courier New" w:eastAsia="Times New Roman" w:hAnsi="Courier New" w:cs="Courier New"/>
-          <w:color w:val="000000"/>
-          <w:sz w:val="21"/>
-          <w:szCs w:val="21"/>
-          <w:lang w:val="en-US" w:eastAsia="ru-RU"/>
-        </w:rPr>
-        <w:t>))</w:t>
-      </w:r>
-      <w:r>
-        <w:rPr>
-          <w:rFonts w:ascii="Courier New" w:eastAsia="Times New Roman" w:hAnsi="Courier New" w:cs="Courier New"/>
-          <w:color w:val="000000"/>
-          <w:sz w:val="21"/>
-          <w:szCs w:val="21"/>
-          <w:lang w:val="en-US" w:eastAsia="ru-RU"/>
-        </w:rPr>
-        <w:t> </w:t>
+          <w:sz w:val="28"/>
+          <w:szCs w:val="28"/>
+          <w:lang w:val="en-US" w:eastAsia="ru-RU"/>
+        </w:rPr>
+        <w:t>4</w:t>
+      </w:r>
+      <w:r>
+        <w:rPr>
+          <w:rFonts w:ascii="Times New Roman" w:eastAsia="Times New Roman" w:hAnsi="Times New Roman" w:cs="Times New Roman"/>
+          <w:color w:val="000000"/>
+          <w:sz w:val="28"/>
+          <w:szCs w:val="28"/>
+          <w:lang w:val="en-US" w:eastAsia="ru-RU"/>
+        </w:rPr>
+        <w:t>)</w:t>
       </w:r>
     </w:p>
     <w:p>
@@ -6109,269 +5811,169 @@
         <w:shd w:val="clear" w:color="auto" w:fill="FFFFFE"/>
         <w:spacing w:after="0" w:line="285" w:lineRule="atLeast"/>
         <w:rPr>
-          <w:rFonts w:ascii="Courier New" w:eastAsia="Times New Roman" w:hAnsi="Courier New" w:cs="Courier New"/>
-          <w:color w:val="000000"/>
-          <w:sz w:val="21"/>
-          <w:szCs w:val="21"/>
-          <w:lang w:val="en-US" w:eastAsia="ru-RU"/>
-        </w:rPr>
-      </w:pPr>
-      <w:r>
-        <w:rPr>
-          <w:rFonts w:ascii="Courier New" w:eastAsia="Times New Roman" w:hAnsi="Courier New" w:cs="Courier New"/>
-          <w:color w:val="000000"/>
-          <w:sz w:val="21"/>
-          <w:szCs w:val="21"/>
-          <w:lang w:val="en-US" w:eastAsia="ru-RU"/>
-        </w:rPr>
-        <w:t>mask = </w:t>
+          <w:rFonts w:ascii="Times New Roman" w:eastAsia="Times New Roman" w:hAnsi="Times New Roman" w:cs="Times New Roman"/>
+          <w:color w:val="000000"/>
+          <w:sz w:val="28"/>
+          <w:szCs w:val="28"/>
+          <w:lang w:val="en-US" w:eastAsia="ru-RU"/>
+        </w:rPr>
+      </w:pPr>
+      <w:proofErr w:type="spellStart"/>
+      <w:r>
+        <w:rPr>
+          <w:rFonts w:ascii="Times New Roman" w:eastAsia="Times New Roman" w:hAnsi="Times New Roman" w:cs="Times New Roman"/>
+          <w:color w:val="000000"/>
+          <w:sz w:val="28"/>
+          <w:szCs w:val="28"/>
+          <w:lang w:val="en-US" w:eastAsia="ru-RU"/>
+        </w:rPr>
+        <w:t>grids.map_</w:t>
+      </w:r>
+      <w:proofErr w:type="gramStart"/>
+      <w:r>
+        <w:rPr>
+          <w:rFonts w:ascii="Times New Roman" w:eastAsia="Times New Roman" w:hAnsi="Times New Roman" w:cs="Times New Roman"/>
+          <w:color w:val="000000"/>
+          <w:sz w:val="28"/>
+          <w:szCs w:val="28"/>
+          <w:lang w:val="en-US" w:eastAsia="ru-RU"/>
+        </w:rPr>
+        <w:t>diag</w:t>
+      </w:r>
+      <w:proofErr w:type="spellEnd"/>
+      <w:r>
+        <w:rPr>
+          <w:rFonts w:ascii="Times New Roman" w:eastAsia="Times New Roman" w:hAnsi="Times New Roman" w:cs="Times New Roman"/>
+          <w:color w:val="000000"/>
+          <w:sz w:val="28"/>
+          <w:szCs w:val="28"/>
+          <w:lang w:val="en-US" w:eastAsia="ru-RU"/>
+        </w:rPr>
+        <w:t>(</w:t>
+      </w:r>
+      <w:proofErr w:type="spellStart"/>
+      <w:proofErr w:type="gramEnd"/>
+      <w:r>
+        <w:rPr>
+          <w:rFonts w:ascii="Times New Roman" w:eastAsia="Times New Roman" w:hAnsi="Times New Roman" w:cs="Times New Roman"/>
+          <w:color w:val="000000"/>
+          <w:sz w:val="28"/>
+          <w:szCs w:val="28"/>
+          <w:lang w:val="en-US" w:eastAsia="ru-RU"/>
+        </w:rPr>
+        <w:t>sns.distplot</w:t>
+      </w:r>
+      <w:proofErr w:type="spellEnd"/>
+      <w:r>
+        <w:rPr>
+          <w:rFonts w:ascii="Times New Roman" w:eastAsia="Times New Roman" w:hAnsi="Times New Roman" w:cs="Times New Roman"/>
+          <w:color w:val="000000"/>
+          <w:sz w:val="28"/>
+          <w:szCs w:val="28"/>
+          <w:lang w:val="en-US" w:eastAsia="ru-RU"/>
+        </w:rPr>
+        <w:t>, </w:t>
+      </w:r>
+      <w:proofErr w:type="spellStart"/>
+      <w:r>
+        <w:rPr>
+          <w:rFonts w:ascii="Times New Roman" w:eastAsia="Times New Roman" w:hAnsi="Times New Roman" w:cs="Times New Roman"/>
+          <w:color w:val="000000"/>
+          <w:sz w:val="28"/>
+          <w:szCs w:val="28"/>
+          <w:lang w:val="en-US" w:eastAsia="ru-RU"/>
+        </w:rPr>
+        <w:t>kde</w:t>
+      </w:r>
+      <w:proofErr w:type="spellEnd"/>
+      <w:r>
+        <w:rPr>
+          <w:rFonts w:ascii="Times New Roman" w:eastAsia="Times New Roman" w:hAnsi="Times New Roman" w:cs="Times New Roman"/>
+          <w:color w:val="000000"/>
+          <w:sz w:val="28"/>
+          <w:szCs w:val="28"/>
+          <w:lang w:val="en-US" w:eastAsia="ru-RU"/>
+        </w:rPr>
+        <w:t> = </w:t>
+      </w:r>
+      <w:r>
+        <w:rPr>
+          <w:rFonts w:ascii="Times New Roman" w:eastAsia="Times New Roman" w:hAnsi="Times New Roman" w:cs="Times New Roman"/>
+          <w:color w:val="0000FF"/>
+          <w:sz w:val="28"/>
+          <w:szCs w:val="28"/>
+          <w:lang w:val="en-US" w:eastAsia="ru-RU"/>
+        </w:rPr>
+        <w:t>True</w:t>
+      </w:r>
+      <w:r>
+        <w:rPr>
+          <w:rFonts w:ascii="Times New Roman" w:eastAsia="Times New Roman" w:hAnsi="Times New Roman" w:cs="Times New Roman"/>
+          <w:color w:val="000000"/>
+          <w:sz w:val="28"/>
+          <w:szCs w:val="28"/>
+          <w:lang w:val="en-US" w:eastAsia="ru-RU"/>
+        </w:rPr>
+        <w:t>)</w:t>
+      </w:r>
+    </w:p>
+    <w:p>
+      <w:pPr>
+        <w:shd w:val="clear" w:color="auto" w:fill="FFFFFE"/>
+        <w:spacing w:after="0" w:line="285" w:lineRule="atLeast"/>
+        <w:rPr>
+          <w:rFonts w:ascii="Times New Roman" w:eastAsia="Times New Roman" w:hAnsi="Times New Roman" w:cs="Times New Roman"/>
+          <w:color w:val="000000"/>
+          <w:sz w:val="28"/>
+          <w:szCs w:val="28"/>
+          <w:lang w:val="en-US" w:eastAsia="ru-RU"/>
+        </w:rPr>
+      </w:pPr>
+      <w:proofErr w:type="spellStart"/>
+      <w:r>
+        <w:rPr>
+          <w:rFonts w:ascii="Times New Roman" w:eastAsia="Times New Roman" w:hAnsi="Times New Roman" w:cs="Times New Roman"/>
+          <w:color w:val="000000"/>
+          <w:sz w:val="28"/>
+          <w:szCs w:val="28"/>
+          <w:lang w:val="en-US" w:eastAsia="ru-RU"/>
+        </w:rPr>
+        <w:t>grids.map_upper</w:t>
+      </w:r>
+      <w:proofErr w:type="spellEnd"/>
+      <w:r>
+        <w:rPr>
+          <w:rFonts w:ascii="Times New Roman" w:eastAsia="Times New Roman" w:hAnsi="Times New Roman" w:cs="Times New Roman"/>
+          <w:color w:val="000000"/>
+          <w:sz w:val="28"/>
+          <w:szCs w:val="28"/>
+          <w:lang w:val="en-US" w:eastAsia="ru-RU"/>
+        </w:rPr>
+        <w:t>(</w:t>
       </w:r>
       <w:proofErr w:type="spellStart"/>
       <w:proofErr w:type="gramStart"/>
       <w:r>
         <w:rPr>
-          <w:rFonts w:ascii="Courier New" w:eastAsia="Times New Roman" w:hAnsi="Courier New" w:cs="Courier New"/>
-          <w:color w:val="000000"/>
-          <w:sz w:val="21"/>
-          <w:szCs w:val="21"/>
-          <w:lang w:val="en-US" w:eastAsia="ru-RU"/>
-        </w:rPr>
-        <w:t>np.triu</w:t>
+          <w:rFonts w:ascii="Times New Roman" w:eastAsia="Times New Roman" w:hAnsi="Times New Roman" w:cs="Times New Roman"/>
+          <w:color w:val="000000"/>
+          <w:sz w:val="28"/>
+          <w:szCs w:val="28"/>
+          <w:lang w:val="en-US" w:eastAsia="ru-RU"/>
+        </w:rPr>
+        <w:t>sns.kdeplot</w:t>
       </w:r>
       <w:proofErr w:type="spellEnd"/>
       <w:proofErr w:type="gramEnd"/>
       <w:r>
         <w:rPr>
-          <w:rFonts w:ascii="Courier New" w:eastAsia="Times New Roman" w:hAnsi="Courier New" w:cs="Courier New"/>
-          <w:color w:val="000000"/>
-          <w:sz w:val="21"/>
-          <w:szCs w:val="21"/>
-          <w:lang w:val="en-US" w:eastAsia="ru-RU"/>
-        </w:rPr>
-        <w:t>(</w:t>
-      </w:r>
-      <w:proofErr w:type="spellStart"/>
-      <w:r>
-        <w:rPr>
-          <w:rFonts w:ascii="Courier New" w:eastAsia="Times New Roman" w:hAnsi="Courier New" w:cs="Courier New"/>
-          <w:color w:val="000000"/>
-          <w:sz w:val="21"/>
-          <w:szCs w:val="21"/>
-          <w:lang w:val="en-US" w:eastAsia="ru-RU"/>
-        </w:rPr>
-        <w:t>np.ones_like</w:t>
-      </w:r>
-      <w:proofErr w:type="spellEnd"/>
-      <w:r>
-        <w:rPr>
-          <w:rFonts w:ascii="Courier New" w:eastAsia="Times New Roman" w:hAnsi="Courier New" w:cs="Courier New"/>
-          <w:color w:val="000000"/>
-          <w:sz w:val="21"/>
-          <w:szCs w:val="21"/>
-          <w:lang w:val="en-US" w:eastAsia="ru-RU"/>
-        </w:rPr>
-        <w:t>(</w:t>
-      </w:r>
-      <w:proofErr w:type="spellStart"/>
-      <w:r>
-        <w:rPr>
-          <w:rFonts w:ascii="Courier New" w:eastAsia="Times New Roman" w:hAnsi="Courier New" w:cs="Courier New"/>
-          <w:color w:val="000000"/>
-          <w:sz w:val="21"/>
-          <w:szCs w:val="21"/>
-          <w:lang w:val="en-US" w:eastAsia="ru-RU"/>
-        </w:rPr>
-        <w:t>df.corr</w:t>
-      </w:r>
-      <w:proofErr w:type="spellEnd"/>
-      <w:r>
-        <w:rPr>
-          <w:rFonts w:ascii="Courier New" w:eastAsia="Times New Roman" w:hAnsi="Courier New" w:cs="Courier New"/>
-          <w:color w:val="000000"/>
-          <w:sz w:val="21"/>
-          <w:szCs w:val="21"/>
-          <w:lang w:val="en-US" w:eastAsia="ru-RU"/>
-        </w:rPr>
-        <w:t>(), </w:t>
-      </w:r>
-      <w:proofErr w:type="spellStart"/>
-      <w:r>
-        <w:rPr>
-          <w:rFonts w:ascii="Courier New" w:eastAsia="Times New Roman" w:hAnsi="Courier New" w:cs="Courier New"/>
-          <w:color w:val="000000"/>
-          <w:sz w:val="21"/>
-          <w:szCs w:val="21"/>
-          <w:lang w:val="en-US" w:eastAsia="ru-RU"/>
-        </w:rPr>
-        <w:t>dtype</w:t>
-      </w:r>
-      <w:proofErr w:type="spellEnd"/>
-      <w:r>
-        <w:rPr>
-          <w:rFonts w:ascii="Courier New" w:eastAsia="Times New Roman" w:hAnsi="Courier New" w:cs="Courier New"/>
-          <w:color w:val="000000"/>
-          <w:sz w:val="21"/>
-          <w:szCs w:val="21"/>
-          <w:lang w:val="en-US" w:eastAsia="ru-RU"/>
-        </w:rPr>
-        <w:t>=</w:t>
-      </w:r>
-      <w:proofErr w:type="spellStart"/>
-      <w:r>
-        <w:rPr>
-          <w:rFonts w:ascii="Courier New" w:eastAsia="Times New Roman" w:hAnsi="Courier New" w:cs="Courier New"/>
-          <w:color w:val="000000"/>
-          <w:sz w:val="21"/>
-          <w:szCs w:val="21"/>
-          <w:lang w:val="en-US" w:eastAsia="ru-RU"/>
-        </w:rPr>
-        <w:t>np.</w:t>
-      </w:r>
-      <w:r>
-        <w:rPr>
-          <w:rFonts w:ascii="Courier New" w:eastAsia="Times New Roman" w:hAnsi="Courier New" w:cs="Courier New"/>
-          <w:color w:val="267F99"/>
-          <w:sz w:val="21"/>
-          <w:szCs w:val="21"/>
-          <w:lang w:val="en-US" w:eastAsia="ru-RU"/>
-        </w:rPr>
-        <w:t>bool</w:t>
-      </w:r>
-      <w:proofErr w:type="spellEnd"/>
-      <w:r>
-        <w:rPr>
-          <w:rFonts w:ascii="Courier New" w:eastAsia="Times New Roman" w:hAnsi="Courier New" w:cs="Courier New"/>
-          <w:color w:val="000000"/>
-          <w:sz w:val="21"/>
-          <w:szCs w:val="21"/>
-          <w:lang w:val="en-US" w:eastAsia="ru-RU"/>
-        </w:rPr>
-        <w:t>)) </w:t>
-      </w:r>
-    </w:p>
-    <w:p>
-      <w:pPr>
-        <w:shd w:val="clear" w:color="auto" w:fill="FFFFFE"/>
-        <w:spacing w:line="285" w:lineRule="atLeast"/>
-        <w:rPr>
-          <w:rFonts w:ascii="Courier New" w:eastAsia="Times New Roman" w:hAnsi="Courier New" w:cs="Courier New"/>
-          <w:color w:val="000000"/>
-          <w:sz w:val="21"/>
-          <w:szCs w:val="21"/>
-          <w:lang w:val="en-US" w:eastAsia="ru-RU"/>
-        </w:rPr>
-      </w:pPr>
-      <w:r>
-        <w:rPr>
-          <w:rFonts w:ascii="Courier New" w:eastAsia="Times New Roman" w:hAnsi="Courier New" w:cs="Courier New"/>
-          <w:color w:val="000000"/>
-          <w:sz w:val="21"/>
-          <w:szCs w:val="21"/>
-          <w:lang w:val="en-US" w:eastAsia="ru-RU"/>
-        </w:rPr>
-        <w:t>heatmap = </w:t>
-      </w:r>
-      <w:proofErr w:type="gramStart"/>
-      <w:r>
-        <w:rPr>
-          <w:rFonts w:ascii="Courier New" w:eastAsia="Times New Roman" w:hAnsi="Courier New" w:cs="Courier New"/>
-          <w:color w:val="000000"/>
-          <w:sz w:val="21"/>
-          <w:szCs w:val="21"/>
-          <w:lang w:val="en-US" w:eastAsia="ru-RU"/>
-        </w:rPr>
-        <w:t>sns.heatmap</w:t>
-      </w:r>
-      <w:proofErr w:type="gramEnd"/>
-      <w:r>
-        <w:rPr>
-          <w:rFonts w:ascii="Courier New" w:eastAsia="Times New Roman" w:hAnsi="Courier New" w:cs="Courier New"/>
-          <w:color w:val="000000"/>
-          <w:sz w:val="21"/>
-          <w:szCs w:val="21"/>
-          <w:lang w:val="en-US" w:eastAsia="ru-RU"/>
-        </w:rPr>
-        <w:t>(df.corr(), mask=mask, vmin=</w:t>
-      </w:r>
-      <w:r>
-        <w:rPr>
-          <w:rFonts w:ascii="Courier New" w:eastAsia="Times New Roman" w:hAnsi="Courier New" w:cs="Courier New"/>
-          <w:color w:val="09885A"/>
-          <w:sz w:val="21"/>
-          <w:szCs w:val="21"/>
-          <w:lang w:val="en-US" w:eastAsia="ru-RU"/>
-        </w:rPr>
-        <w:t>-1</w:t>
-      </w:r>
-      <w:r>
-        <w:rPr>
-          <w:rFonts w:ascii="Courier New" w:eastAsia="Times New Roman" w:hAnsi="Courier New" w:cs="Courier New"/>
-          <w:color w:val="000000"/>
-          <w:sz w:val="21"/>
-          <w:szCs w:val="21"/>
-          <w:lang w:val="en-US" w:eastAsia="ru-RU"/>
-        </w:rPr>
-        <w:t>, vmax=</w:t>
-      </w:r>
-      <w:r>
-        <w:rPr>
-          <w:rFonts w:ascii="Courier New" w:eastAsia="Times New Roman" w:hAnsi="Courier New" w:cs="Courier New"/>
-          <w:color w:val="09885A"/>
-          <w:sz w:val="21"/>
-          <w:szCs w:val="21"/>
-          <w:lang w:val="en-US" w:eastAsia="ru-RU"/>
-        </w:rPr>
-        <w:t>1</w:t>
-      </w:r>
-      <w:r>
-        <w:rPr>
-          <w:rFonts w:ascii="Courier New" w:eastAsia="Times New Roman" w:hAnsi="Courier New" w:cs="Courier New"/>
-          <w:color w:val="000000"/>
-          <w:sz w:val="21"/>
-          <w:szCs w:val="21"/>
-          <w:lang w:val="en-US" w:eastAsia="ru-RU"/>
-        </w:rPr>
-        <w:t>, annot=</w:t>
-      </w:r>
-      <w:r>
-        <w:rPr>
-          <w:rFonts w:ascii="Courier New" w:eastAsia="Times New Roman" w:hAnsi="Courier New" w:cs="Courier New"/>
-          <w:color w:val="0000FF"/>
-          <w:sz w:val="21"/>
-          <w:szCs w:val="21"/>
-          <w:lang w:val="en-US" w:eastAsia="ru-RU"/>
-        </w:rPr>
-        <w:t>True</w:t>
-      </w:r>
-      <w:r>
-        <w:rPr>
-          <w:rFonts w:ascii="Courier New" w:eastAsia="Times New Roman" w:hAnsi="Courier New" w:cs="Courier New"/>
-          <w:color w:val="000000"/>
-          <w:sz w:val="21"/>
-          <w:szCs w:val="21"/>
-          <w:lang w:val="en-US" w:eastAsia="ru-RU"/>
-        </w:rPr>
-        <w:t>, cmap=</w:t>
-      </w:r>
-      <w:r>
-        <w:rPr>
-          <w:rFonts w:ascii="Courier New" w:eastAsia="Times New Roman" w:hAnsi="Courier New" w:cs="Courier New"/>
-          <w:color w:val="A31515"/>
-          <w:sz w:val="21"/>
-          <w:szCs w:val="21"/>
-          <w:lang w:val="en-US" w:eastAsia="ru-RU"/>
-        </w:rPr>
-        <w:t>'Blues'</w:t>
-      </w:r>
-      <w:r>
-        <w:rPr>
-          <w:rFonts w:ascii="Courier New" w:eastAsia="Times New Roman" w:hAnsi="Courier New" w:cs="Courier New"/>
-          <w:color w:val="000000"/>
-          <w:sz w:val="21"/>
-          <w:szCs w:val="21"/>
-          <w:lang w:val="en-US" w:eastAsia="ru-RU"/>
-        </w:rPr>
-        <w:t>) </w:t>
+          <w:rFonts w:ascii="Times New Roman" w:eastAsia="Times New Roman" w:hAnsi="Times New Roman" w:cs="Times New Roman"/>
+          <w:color w:val="000000"/>
+          <w:sz w:val="28"/>
+          <w:szCs w:val="28"/>
+          <w:lang w:val="en-US" w:eastAsia="ru-RU"/>
+        </w:rPr>
+        <w:t>)</w:t>
       </w:r>
     </w:p>
     <w:p>
@@ -6379,13 +5981,59 @@
         <w:shd w:val="clear" w:color="auto" w:fill="FFFFFE"/>
         <w:spacing w:after="0" w:line="285" w:lineRule="atLeast"/>
         <w:rPr>
-          <w:rFonts w:ascii="Courier New" w:eastAsia="Times New Roman" w:hAnsi="Courier New" w:cs="Courier New"/>
-          <w:color w:val="000000"/>
-          <w:sz w:val="21"/>
-          <w:szCs w:val="21"/>
-          <w:lang w:val="en-US" w:eastAsia="ru-RU"/>
-        </w:rPr>
-      </w:pPr>
+          <w:rFonts w:ascii="Times New Roman" w:eastAsia="Times New Roman" w:hAnsi="Times New Roman" w:cs="Times New Roman"/>
+          <w:color w:val="000000"/>
+          <w:sz w:val="28"/>
+          <w:szCs w:val="28"/>
+          <w:lang w:val="en-US" w:eastAsia="ru-RU"/>
+        </w:rPr>
+      </w:pPr>
+      <w:proofErr w:type="spellStart"/>
+      <w:r>
+        <w:rPr>
+          <w:rFonts w:ascii="Times New Roman" w:eastAsia="Times New Roman" w:hAnsi="Times New Roman" w:cs="Times New Roman"/>
+          <w:color w:val="000000"/>
+          <w:sz w:val="28"/>
+          <w:szCs w:val="28"/>
+          <w:lang w:val="en-US" w:eastAsia="ru-RU"/>
+        </w:rPr>
+        <w:t>grids.map_lower</w:t>
+      </w:r>
+      <w:proofErr w:type="spellEnd"/>
+      <w:r>
+        <w:rPr>
+          <w:rFonts w:ascii="Times New Roman" w:eastAsia="Times New Roman" w:hAnsi="Times New Roman" w:cs="Times New Roman"/>
+          <w:color w:val="000000"/>
+          <w:sz w:val="28"/>
+          <w:szCs w:val="28"/>
+          <w:lang w:val="en-US" w:eastAsia="ru-RU"/>
+        </w:rPr>
+        <w:t>(</w:t>
+      </w:r>
+      <w:proofErr w:type="spellStart"/>
+      <w:proofErr w:type="gramStart"/>
+      <w:r>
+        <w:rPr>
+          <w:rFonts w:ascii="Times New Roman" w:eastAsia="Times New Roman" w:hAnsi="Times New Roman" w:cs="Times New Roman"/>
+          <w:color w:val="000000"/>
+          <w:sz w:val="28"/>
+          <w:szCs w:val="28"/>
+          <w:lang w:val="en-US" w:eastAsia="ru-RU"/>
+        </w:rPr>
+        <w:t>sns.scatterplot</w:t>
+      </w:r>
+      <w:proofErr w:type="spellEnd"/>
+      <w:proofErr w:type="gramEnd"/>
+      <w:r>
+        <w:rPr>
+          <w:rFonts w:ascii="Times New Roman" w:eastAsia="Times New Roman" w:hAnsi="Times New Roman" w:cs="Times New Roman"/>
+          <w:color w:val="000000"/>
+          <w:sz w:val="28"/>
+          <w:szCs w:val="28"/>
+          <w:lang w:val="en-US" w:eastAsia="ru-RU"/>
+        </w:rPr>
+        <w:t>)</w:t>
+      </w:r>
     </w:p>
     <w:p>
       <w:pPr>
@@ -6399,274 +6047,53 @@
           <w:lang w:val="en-US" w:eastAsia="ru-RU"/>
         </w:rPr>
       </w:pPr>
-      <w:proofErr w:type="spellStart"/>
-      <w:r>
-        <w:rPr>
-          <w:rFonts w:ascii="Courier New" w:eastAsia="Times New Roman" w:hAnsi="Courier New" w:cs="Courier New"/>
-          <w:color w:val="000000"/>
-          <w:sz w:val="21"/>
-          <w:szCs w:val="21"/>
-          <w:lang w:val="en-US" w:eastAsia="ru-RU"/>
-        </w:rPr>
-        <w:t>heatmap.set_</w:t>
-      </w:r>
-      <w:proofErr w:type="gramStart"/>
-      <w:r>
-        <w:rPr>
-          <w:rFonts w:ascii="Courier New" w:eastAsia="Times New Roman" w:hAnsi="Courier New" w:cs="Courier New"/>
-          <w:color w:val="000000"/>
-          <w:sz w:val="21"/>
-          <w:szCs w:val="21"/>
-          <w:lang w:val="en-US" w:eastAsia="ru-RU"/>
-        </w:rPr>
-        <w:t>title</w:t>
-      </w:r>
-      <w:proofErr w:type="spellEnd"/>
-      <w:r>
-        <w:rPr>
-          <w:rFonts w:ascii="Courier New" w:eastAsia="Times New Roman" w:hAnsi="Courier New" w:cs="Courier New"/>
-          <w:color w:val="000000"/>
-          <w:sz w:val="21"/>
-          <w:szCs w:val="21"/>
-          <w:lang w:val="en-US" w:eastAsia="ru-RU"/>
-        </w:rPr>
-        <w:t>(</w:t>
-      </w:r>
-      <w:proofErr w:type="gramEnd"/>
-      <w:r>
-        <w:rPr>
-          <w:rFonts w:ascii="Courier New" w:eastAsia="Times New Roman" w:hAnsi="Courier New" w:cs="Courier New"/>
-          <w:color w:val="A31515"/>
-          <w:sz w:val="21"/>
-          <w:szCs w:val="21"/>
-          <w:lang w:val="en-US" w:eastAsia="ru-RU"/>
-        </w:rPr>
-        <w:t>'</w:t>
-      </w:r>
-      <w:r>
-        <w:rPr>
-          <w:rFonts w:ascii="Courier New" w:eastAsia="Times New Roman" w:hAnsi="Courier New" w:cs="Courier New"/>
-          <w:color w:val="A31515"/>
-          <w:sz w:val="21"/>
-          <w:szCs w:val="21"/>
-          <w:lang w:eastAsia="ru-RU"/>
-        </w:rPr>
-        <w:t>Карта</w:t>
-      </w:r>
-      <w:r>
-        <w:rPr>
-          <w:rFonts w:ascii="Courier New" w:eastAsia="Times New Roman" w:hAnsi="Courier New" w:cs="Courier New"/>
-          <w:color w:val="A31515"/>
-          <w:sz w:val="21"/>
-          <w:szCs w:val="21"/>
-          <w:lang w:val="en-US" w:eastAsia="ru-RU"/>
-        </w:rPr>
-        <w:t> </w:t>
-      </w:r>
-      <w:r>
-        <w:rPr>
-          <w:rFonts w:ascii="Courier New" w:eastAsia="Times New Roman" w:hAnsi="Courier New" w:cs="Courier New"/>
-          <w:color w:val="A31515"/>
-          <w:sz w:val="21"/>
-          <w:szCs w:val="21"/>
-          <w:lang w:eastAsia="ru-RU"/>
-        </w:rPr>
-        <w:t>корреляции</w:t>
-      </w:r>
-      <w:r>
-        <w:rPr>
-          <w:rFonts w:ascii="Courier New" w:eastAsia="Times New Roman" w:hAnsi="Courier New" w:cs="Courier New"/>
-          <w:color w:val="A31515"/>
-          <w:sz w:val="21"/>
-          <w:szCs w:val="21"/>
-          <w:lang w:val="en-US" w:eastAsia="ru-RU"/>
-        </w:rPr>
-        <w:t> </w:t>
-      </w:r>
-      <w:r>
-        <w:rPr>
-          <w:rFonts w:ascii="Courier New" w:eastAsia="Times New Roman" w:hAnsi="Courier New" w:cs="Courier New"/>
-          <w:color w:val="A31515"/>
-          <w:sz w:val="21"/>
-          <w:szCs w:val="21"/>
-          <w:lang w:eastAsia="ru-RU"/>
-        </w:rPr>
-        <w:t>параметров</w:t>
-      </w:r>
-      <w:r>
-        <w:rPr>
-          <w:rFonts w:ascii="Courier New" w:eastAsia="Times New Roman" w:hAnsi="Courier New" w:cs="Courier New"/>
-          <w:color w:val="A31515"/>
-          <w:sz w:val="21"/>
-          <w:szCs w:val="21"/>
-          <w:lang w:val="en-US" w:eastAsia="ru-RU"/>
-        </w:rPr>
-        <w:t>'</w:t>
-      </w:r>
-      <w:r>
-        <w:rPr>
-          <w:rFonts w:ascii="Courier New" w:eastAsia="Times New Roman" w:hAnsi="Courier New" w:cs="Courier New"/>
-          <w:color w:val="000000"/>
-          <w:sz w:val="21"/>
-          <w:szCs w:val="21"/>
-          <w:lang w:val="en-US" w:eastAsia="ru-RU"/>
-        </w:rPr>
-        <w:t>, </w:t>
-      </w:r>
-      <w:proofErr w:type="spellStart"/>
-      <w:r>
-        <w:rPr>
-          <w:rFonts w:ascii="Courier New" w:eastAsia="Times New Roman" w:hAnsi="Courier New" w:cs="Courier New"/>
-          <w:color w:val="000000"/>
-          <w:sz w:val="21"/>
-          <w:szCs w:val="21"/>
-          <w:lang w:val="en-US" w:eastAsia="ru-RU"/>
-        </w:rPr>
-        <w:t>fontdict</w:t>
-      </w:r>
-      <w:proofErr w:type="spellEnd"/>
-      <w:r>
-        <w:rPr>
-          <w:rFonts w:ascii="Courier New" w:eastAsia="Times New Roman" w:hAnsi="Courier New" w:cs="Courier New"/>
-          <w:color w:val="000000"/>
-          <w:sz w:val="21"/>
-          <w:szCs w:val="21"/>
-          <w:lang w:val="en-US" w:eastAsia="ru-RU"/>
-        </w:rPr>
-        <w:t>={</w:t>
-      </w:r>
-      <w:r>
-        <w:rPr>
-          <w:rFonts w:ascii="Courier New" w:eastAsia="Times New Roman" w:hAnsi="Courier New" w:cs="Courier New"/>
-          <w:color w:val="A31515"/>
-          <w:sz w:val="21"/>
-          <w:szCs w:val="21"/>
-          <w:lang w:val="en-US" w:eastAsia="ru-RU"/>
-        </w:rPr>
-        <w:t>'fontsize'</w:t>
-      </w:r>
-      <w:r>
-        <w:rPr>
-          <w:rFonts w:ascii="Courier New" w:eastAsia="Times New Roman" w:hAnsi="Courier New" w:cs="Courier New"/>
-          <w:color w:val="000000"/>
-          <w:sz w:val="21"/>
-          <w:szCs w:val="21"/>
-          <w:lang w:val="en-US" w:eastAsia="ru-RU"/>
-        </w:rPr>
-        <w:t>:</w:t>
-      </w:r>
-      <w:r>
-        <w:rPr>
-          <w:rFonts w:ascii="Courier New" w:eastAsia="Times New Roman" w:hAnsi="Courier New" w:cs="Courier New"/>
-          <w:color w:val="09885A"/>
-          <w:sz w:val="21"/>
-          <w:szCs w:val="21"/>
-          <w:lang w:val="en-US" w:eastAsia="ru-RU"/>
-        </w:rPr>
-        <w:t>18</w:t>
-      </w:r>
-      <w:r>
-        <w:rPr>
-          <w:rFonts w:ascii="Courier New" w:eastAsia="Times New Roman" w:hAnsi="Courier New" w:cs="Courier New"/>
-          <w:color w:val="000000"/>
-          <w:sz w:val="21"/>
-          <w:szCs w:val="21"/>
-          <w:lang w:val="en-US" w:eastAsia="ru-RU"/>
-        </w:rPr>
-        <w:t>}, pad=</w:t>
-      </w:r>
-      <w:r>
-        <w:rPr>
-          <w:rFonts w:ascii="Courier New" w:eastAsia="Times New Roman" w:hAnsi="Courier New" w:cs="Courier New"/>
-          <w:color w:val="09885A"/>
-          <w:sz w:val="21"/>
-          <w:szCs w:val="21"/>
-          <w:lang w:val="en-US" w:eastAsia="ru-RU"/>
-        </w:rPr>
-        <w:t>16</w:t>
-      </w:r>
-      <w:r>
-        <w:rPr>
-          <w:rFonts w:ascii="Courier New" w:eastAsia="Times New Roman" w:hAnsi="Courier New" w:cs="Courier New"/>
-          <w:color w:val="000000"/>
-          <w:sz w:val="21"/>
-          <w:szCs w:val="21"/>
-          <w:lang w:val="en-US" w:eastAsia="ru-RU"/>
-        </w:rPr>
-        <w:t>)</w:t>
-      </w:r>
     </w:p>
     <w:p>
       <w:pPr>
         <w:shd w:val="clear" w:color="auto" w:fill="FFFFFE"/>
         <w:spacing w:after="0" w:line="285" w:lineRule="atLeast"/>
         <w:rPr>
-          <w:rFonts w:ascii="Courier New" w:eastAsia="Times New Roman" w:hAnsi="Courier New" w:cs="Courier New"/>
-          <w:color w:val="000000"/>
-          <w:sz w:val="21"/>
-          <w:szCs w:val="21"/>
-          <w:lang w:val="en-US" w:eastAsia="ru-RU"/>
-        </w:rPr>
-      </w:pPr>
-    </w:p>
-    <w:p>
-      <w:pPr>
-        <w:shd w:val="clear" w:color="auto" w:fill="FFFFFE"/>
-        <w:spacing w:after="0" w:line="285" w:lineRule="atLeast"/>
-        <w:rPr>
-          <w:rFonts w:ascii="Times New Roman" w:eastAsia="Times New Roman" w:hAnsi="Times New Roman" w:cs="Times New Roman"/>
-          <w:color w:val="000000"/>
-          <w:sz w:val="28"/>
-          <w:szCs w:val="28"/>
-          <w:lang w:eastAsia="ru-RU"/>
-        </w:rPr>
-      </w:pPr>
-      <w:r>
-        <w:rPr>
-          <w:rFonts w:ascii="Times New Roman" w:eastAsia="Times New Roman" w:hAnsi="Times New Roman" w:cs="Times New Roman"/>
-          <w:color w:val="000000"/>
-          <w:sz w:val="28"/>
-          <w:szCs w:val="28"/>
-          <w:lang w:eastAsia="ru-RU"/>
-        </w:rPr>
-        <w:t>Смотрим график тепловой матрицы с коэффициентами на рисунке 4</w:t>
-      </w:r>
-    </w:p>
-    <w:p>
-      <w:pPr>
-        <w:shd w:val="clear" w:color="auto" w:fill="FFFFFE"/>
-        <w:spacing w:after="0" w:line="285" w:lineRule="atLeast"/>
-        <w:rPr>
+          <w:rFonts w:ascii="Times New Roman" w:eastAsia="Times New Roman" w:hAnsi="Times New Roman" w:cs="Times New Roman"/>
+          <w:color w:val="000000"/>
+          <w:sz w:val="28"/>
+          <w:szCs w:val="28"/>
+          <w:lang w:eastAsia="ru-RU"/>
+        </w:rPr>
+      </w:pPr>
+      <w:r>
+        <w:rPr>
+          <w:rFonts w:ascii="Times New Roman" w:eastAsia="Times New Roman" w:hAnsi="Times New Roman" w:cs="Times New Roman"/>
+          <w:color w:val="000000"/>
+          <w:sz w:val="28"/>
+          <w:szCs w:val="28"/>
+          <w:lang w:eastAsia="ru-RU"/>
+        </w:rPr>
+        <w:t>Смотрим графики корреляции и плотности распределения на рисунке 3</w:t>
+      </w:r>
+    </w:p>
+    <w:p>
+      <w:pPr>
+        <w:spacing w:before="400" w:after="120"/>
+        <w:rPr>
+          <w:rFonts w:ascii="Times New Roman" w:hAnsi="Times New Roman" w:cs="Times New Roman"/>
+          <w:sz w:val="28"/>
+          <w:szCs w:val="28"/>
+          <w:lang w:val="en-US"/>
+        </w:rPr>
+      </w:pPr>
+      <w:r>
+        <w:rPr>
+          <w:rFonts w:ascii="Times New Roman" w:hAnsi="Times New Roman" w:cs="Times New Roman"/>
           <w:noProof/>
-        </w:rPr>
-      </w:pPr>
-    </w:p>
-    <w:p>
-      <w:pPr>
-        <w:shd w:val="clear" w:color="auto" w:fill="FFFFFE"/>
-        <w:spacing w:after="0" w:line="285" w:lineRule="atLeast"/>
-        <w:rPr>
-          <w:rFonts w:ascii="Courier New" w:eastAsia="Times New Roman" w:hAnsi="Courier New" w:cs="Courier New"/>
-          <w:color w:val="000000"/>
-          <w:sz w:val="21"/>
-          <w:szCs w:val="21"/>
-          <w:lang w:val="en-US" w:eastAsia="ru-RU"/>
-        </w:rPr>
-      </w:pPr>
-      <w:r>
-        <w:rPr>
-          <w:rFonts w:ascii="Courier New" w:eastAsia="Times New Roman" w:hAnsi="Courier New" w:cs="Courier New"/>
-          <w:noProof/>
-          <w:color w:val="000000"/>
-          <w:sz w:val="21"/>
-          <w:szCs w:val="21"/>
-          <w:lang w:val="en-US" w:eastAsia="ru-RU"/>
+          <w:sz w:val="28"/>
+          <w:szCs w:val="28"/>
+          <w:lang w:val="en-US"/>
         </w:rPr>
         <w:drawing>
-          <wp:inline distT="0" distB="0" distL="0" distR="0" wp14:anchorId="789DF665" wp14:editId="186B6AAA">
-            <wp:extent cx="5953952" cy="3571875"/>
-            <wp:effectExtent l="0" t="0" r="8890" b="0"/>
-            <wp:docPr id="13" name="Рисунок 13"/>
+          <wp:inline distT="0" distB="0" distL="0" distR="0" wp14:anchorId="68141975" wp14:editId="6E340B41">
+            <wp:extent cx="5969699" cy="5955665"/>
+            <wp:effectExtent l="0" t="0" r="0" b="6985"/>
+            <wp:docPr id="33" name="Рисунок 33"/>
             <wp:cNvGraphicFramePr>
               <a:graphicFrameLocks xmlns:a="http://schemas.openxmlformats.org/drawingml/2006/main" noChangeAspect="1"/>
             </wp:cNvGraphicFramePr>
@@ -6674,13 +6101,13 @@
               <a:graphicData uri="http://schemas.openxmlformats.org/drawingml/2006/picture">
                 <pic:pic xmlns:pic="http://schemas.openxmlformats.org/drawingml/2006/picture">
                   <pic:nvPicPr>
-                    <pic:cNvPr id="0" name="Picture 8"/>
+                    <pic:cNvPr id="0" name="Picture 6"/>
                     <pic:cNvPicPr>
                       <a:picLocks noChangeAspect="1" noChangeArrowheads="1"/>
                     </pic:cNvPicPr>
                   </pic:nvPicPr>
                   <pic:blipFill>
-                    <a:blip r:embed="rId21">
+                    <a:blip r:embed="rId21" cstate="print">
                       <a:extLst>
                         <a:ext uri="{28A0092B-C50C-407E-A947-70E740481C1C}">
                           <a14:useLocalDpi xmlns:a14="http://schemas.microsoft.com/office/drawing/2010/main" val="0"/>
@@ -6695,7 +6122,7 @@
                   <pic:spPr bwMode="auto">
                     <a:xfrm>
                       <a:off x="0" y="0"/>
-                      <a:ext cx="5963290" cy="3577477"/>
+                      <a:ext cx="5975412" cy="5961365"/>
                     </a:xfrm>
                     <a:prstGeom prst="rect">
                       <a:avLst/>
@@ -6724,8 +6151,699 @@
           <w:sz w:val="28"/>
           <w:szCs w:val="28"/>
         </w:rPr>
-        <w:t>Рисунок 4. График тепловой матрицы с коэффициентами корреляции.</w:t>
-      </w:r>
+        <w:lastRenderedPageBreak/>
+        <w:t xml:space="preserve">Рисунок 3. График корреляции и плотности </w:t>
+      </w:r>
+      <w:proofErr w:type="spellStart"/>
+      <w:r>
+        <w:rPr>
+          <w:rFonts w:ascii="Times New Roman" w:hAnsi="Times New Roman" w:cs="Times New Roman"/>
+          <w:sz w:val="28"/>
+          <w:szCs w:val="28"/>
+        </w:rPr>
+        <w:t>распределния</w:t>
+      </w:r>
+      <w:proofErr w:type="spellEnd"/>
+    </w:p>
+    <w:p>
+      <w:pPr>
+        <w:spacing w:before="400" w:after="120"/>
+        <w:rPr>
+          <w:rFonts w:ascii="Times New Roman" w:hAnsi="Times New Roman" w:cs="Times New Roman"/>
+          <w:sz w:val="28"/>
+          <w:szCs w:val="28"/>
+        </w:rPr>
+      </w:pPr>
+      <w:r>
+        <w:rPr>
+          <w:rFonts w:ascii="Times New Roman" w:hAnsi="Times New Roman" w:cs="Times New Roman"/>
+          <w:sz w:val="28"/>
+          <w:szCs w:val="28"/>
+        </w:rPr>
+        <w:t>Распределение приближено к нормальному. Отсутствует корреляция</w:t>
+      </w:r>
+    </w:p>
+    <w:p>
+      <w:pPr>
+        <w:spacing w:before="400" w:after="120"/>
+        <w:rPr>
+          <w:rFonts w:ascii="Times New Roman" w:hAnsi="Times New Roman" w:cs="Times New Roman"/>
+          <w:sz w:val="28"/>
+          <w:szCs w:val="28"/>
+        </w:rPr>
+      </w:pPr>
+      <w:r>
+        <w:rPr>
+          <w:rFonts w:ascii="Times New Roman" w:hAnsi="Times New Roman" w:cs="Times New Roman"/>
+          <w:sz w:val="28"/>
+          <w:szCs w:val="28"/>
+        </w:rPr>
+        <w:t>Дополнительно строим тепловую матрицу:</w:t>
+      </w:r>
+    </w:p>
+    <w:p>
+      <w:pPr>
+        <w:shd w:val="clear" w:color="auto" w:fill="FFFFFE"/>
+        <w:spacing w:after="0" w:line="285" w:lineRule="atLeast"/>
+        <w:rPr>
+          <w:rFonts w:ascii="Courier New" w:eastAsia="Times New Roman" w:hAnsi="Courier New" w:cs="Courier New"/>
+          <w:color w:val="000000"/>
+          <w:sz w:val="21"/>
+          <w:szCs w:val="21"/>
+          <w:lang w:val="en-US" w:eastAsia="ru-RU"/>
+        </w:rPr>
+      </w:pPr>
+      <w:proofErr w:type="spellStart"/>
+      <w:proofErr w:type="gramStart"/>
+      <w:r>
+        <w:rPr>
+          <w:rFonts w:ascii="Courier New" w:eastAsia="Times New Roman" w:hAnsi="Courier New" w:cs="Courier New"/>
+          <w:color w:val="000000"/>
+          <w:sz w:val="21"/>
+          <w:szCs w:val="21"/>
+          <w:lang w:val="en-US" w:eastAsia="ru-RU"/>
+        </w:rPr>
+        <w:t>plt</w:t>
+      </w:r>
+      <w:r>
+        <w:rPr>
+          <w:rFonts w:ascii="Courier New" w:eastAsia="Times New Roman" w:hAnsi="Courier New" w:cs="Courier New"/>
+          <w:color w:val="000000"/>
+          <w:sz w:val="21"/>
+          <w:szCs w:val="21"/>
+          <w:lang w:val="en-US" w:eastAsia="ru-RU"/>
+        </w:rPr>
+        <w:t>.</w:t>
+      </w:r>
+      <w:r>
+        <w:rPr>
+          <w:rFonts w:ascii="Courier New" w:eastAsia="Times New Roman" w:hAnsi="Courier New" w:cs="Courier New"/>
+          <w:color w:val="000000"/>
+          <w:sz w:val="21"/>
+          <w:szCs w:val="21"/>
+          <w:lang w:val="en-US" w:eastAsia="ru-RU"/>
+        </w:rPr>
+        <w:t>figure</w:t>
+      </w:r>
+      <w:proofErr w:type="spellEnd"/>
+      <w:proofErr w:type="gramEnd"/>
+      <w:r>
+        <w:rPr>
+          <w:rFonts w:ascii="Courier New" w:eastAsia="Times New Roman" w:hAnsi="Courier New" w:cs="Courier New"/>
+          <w:color w:val="000000"/>
+          <w:sz w:val="21"/>
+          <w:szCs w:val="21"/>
+          <w:lang w:val="en-US" w:eastAsia="ru-RU"/>
+        </w:rPr>
+        <w:t>(</w:t>
+      </w:r>
+      <w:proofErr w:type="spellStart"/>
+      <w:r>
+        <w:rPr>
+          <w:rFonts w:ascii="Courier New" w:eastAsia="Times New Roman" w:hAnsi="Courier New" w:cs="Courier New"/>
+          <w:color w:val="000000"/>
+          <w:sz w:val="21"/>
+          <w:szCs w:val="21"/>
+          <w:lang w:val="en-US" w:eastAsia="ru-RU"/>
+        </w:rPr>
+        <w:t>figsize</w:t>
+      </w:r>
+      <w:proofErr w:type="spellEnd"/>
+      <w:r>
+        <w:rPr>
+          <w:rFonts w:ascii="Courier New" w:eastAsia="Times New Roman" w:hAnsi="Courier New" w:cs="Courier New"/>
+          <w:color w:val="000000"/>
+          <w:sz w:val="21"/>
+          <w:szCs w:val="21"/>
+          <w:lang w:val="en-US" w:eastAsia="ru-RU"/>
+        </w:rPr>
+        <w:t>=(</w:t>
+      </w:r>
+      <w:r>
+        <w:rPr>
+          <w:rFonts w:ascii="Courier New" w:eastAsia="Times New Roman" w:hAnsi="Courier New" w:cs="Courier New"/>
+          <w:color w:val="09885A"/>
+          <w:sz w:val="21"/>
+          <w:szCs w:val="21"/>
+          <w:lang w:val="en-US" w:eastAsia="ru-RU"/>
+        </w:rPr>
+        <w:t>16</w:t>
+      </w:r>
+      <w:r>
+        <w:rPr>
+          <w:rFonts w:ascii="Courier New" w:eastAsia="Times New Roman" w:hAnsi="Courier New" w:cs="Courier New"/>
+          <w:color w:val="000000"/>
+          <w:sz w:val="21"/>
+          <w:szCs w:val="21"/>
+          <w:lang w:val="en-US" w:eastAsia="ru-RU"/>
+        </w:rPr>
+        <w:t>,</w:t>
+      </w:r>
+      <w:r>
+        <w:rPr>
+          <w:rFonts w:ascii="Courier New" w:eastAsia="Times New Roman" w:hAnsi="Courier New" w:cs="Courier New"/>
+          <w:color w:val="000000"/>
+          <w:sz w:val="21"/>
+          <w:szCs w:val="21"/>
+          <w:lang w:val="en-US" w:eastAsia="ru-RU"/>
+        </w:rPr>
+        <w:t> </w:t>
+      </w:r>
+      <w:r>
+        <w:rPr>
+          <w:rFonts w:ascii="Courier New" w:eastAsia="Times New Roman" w:hAnsi="Courier New" w:cs="Courier New"/>
+          <w:color w:val="09885A"/>
+          <w:sz w:val="21"/>
+          <w:szCs w:val="21"/>
+          <w:lang w:val="en-US" w:eastAsia="ru-RU"/>
+        </w:rPr>
+        <w:t>6</w:t>
+      </w:r>
+      <w:r>
+        <w:rPr>
+          <w:rFonts w:ascii="Courier New" w:eastAsia="Times New Roman" w:hAnsi="Courier New" w:cs="Courier New"/>
+          <w:color w:val="000000"/>
+          <w:sz w:val="21"/>
+          <w:szCs w:val="21"/>
+          <w:lang w:val="en-US" w:eastAsia="ru-RU"/>
+        </w:rPr>
+        <w:t>))</w:t>
+      </w:r>
+      <w:r>
+        <w:rPr>
+          <w:rFonts w:ascii="Courier New" w:eastAsia="Times New Roman" w:hAnsi="Courier New" w:cs="Courier New"/>
+          <w:color w:val="000000"/>
+          <w:sz w:val="21"/>
+          <w:szCs w:val="21"/>
+          <w:lang w:val="en-US" w:eastAsia="ru-RU"/>
+        </w:rPr>
+        <w:t> </w:t>
+      </w:r>
+    </w:p>
+    <w:p>
+      <w:pPr>
+        <w:shd w:val="clear" w:color="auto" w:fill="FFFFFE"/>
+        <w:spacing w:after="0" w:line="285" w:lineRule="atLeast"/>
+        <w:rPr>
+          <w:rFonts w:ascii="Courier New" w:eastAsia="Times New Roman" w:hAnsi="Courier New" w:cs="Courier New"/>
+          <w:color w:val="000000"/>
+          <w:sz w:val="21"/>
+          <w:szCs w:val="21"/>
+          <w:lang w:val="en-US" w:eastAsia="ru-RU"/>
+        </w:rPr>
+      </w:pPr>
+      <w:r>
+        <w:rPr>
+          <w:rFonts w:ascii="Courier New" w:eastAsia="Times New Roman" w:hAnsi="Courier New" w:cs="Courier New"/>
+          <w:color w:val="000000"/>
+          <w:sz w:val="21"/>
+          <w:szCs w:val="21"/>
+          <w:lang w:val="en-US" w:eastAsia="ru-RU"/>
+        </w:rPr>
+        <w:t>mask = </w:t>
+      </w:r>
+      <w:proofErr w:type="spellStart"/>
+      <w:proofErr w:type="gramStart"/>
+      <w:r>
+        <w:rPr>
+          <w:rFonts w:ascii="Courier New" w:eastAsia="Times New Roman" w:hAnsi="Courier New" w:cs="Courier New"/>
+          <w:color w:val="000000"/>
+          <w:sz w:val="21"/>
+          <w:szCs w:val="21"/>
+          <w:lang w:val="en-US" w:eastAsia="ru-RU"/>
+        </w:rPr>
+        <w:t>np.triu</w:t>
+      </w:r>
+      <w:proofErr w:type="spellEnd"/>
+      <w:proofErr w:type="gramEnd"/>
+      <w:r>
+        <w:rPr>
+          <w:rFonts w:ascii="Courier New" w:eastAsia="Times New Roman" w:hAnsi="Courier New" w:cs="Courier New"/>
+          <w:color w:val="000000"/>
+          <w:sz w:val="21"/>
+          <w:szCs w:val="21"/>
+          <w:lang w:val="en-US" w:eastAsia="ru-RU"/>
+        </w:rPr>
+        <w:t>(</w:t>
+      </w:r>
+      <w:proofErr w:type="spellStart"/>
+      <w:r>
+        <w:rPr>
+          <w:rFonts w:ascii="Courier New" w:eastAsia="Times New Roman" w:hAnsi="Courier New" w:cs="Courier New"/>
+          <w:color w:val="000000"/>
+          <w:sz w:val="21"/>
+          <w:szCs w:val="21"/>
+          <w:lang w:val="en-US" w:eastAsia="ru-RU"/>
+        </w:rPr>
+        <w:t>np.ones_like</w:t>
+      </w:r>
+      <w:proofErr w:type="spellEnd"/>
+      <w:r>
+        <w:rPr>
+          <w:rFonts w:ascii="Courier New" w:eastAsia="Times New Roman" w:hAnsi="Courier New" w:cs="Courier New"/>
+          <w:color w:val="000000"/>
+          <w:sz w:val="21"/>
+          <w:szCs w:val="21"/>
+          <w:lang w:val="en-US" w:eastAsia="ru-RU"/>
+        </w:rPr>
+        <w:t>(</w:t>
+      </w:r>
+      <w:proofErr w:type="spellStart"/>
+      <w:r>
+        <w:rPr>
+          <w:rFonts w:ascii="Courier New" w:eastAsia="Times New Roman" w:hAnsi="Courier New" w:cs="Courier New"/>
+          <w:color w:val="000000"/>
+          <w:sz w:val="21"/>
+          <w:szCs w:val="21"/>
+          <w:lang w:val="en-US" w:eastAsia="ru-RU"/>
+        </w:rPr>
+        <w:t>df.corr</w:t>
+      </w:r>
+      <w:proofErr w:type="spellEnd"/>
+      <w:r>
+        <w:rPr>
+          <w:rFonts w:ascii="Courier New" w:eastAsia="Times New Roman" w:hAnsi="Courier New" w:cs="Courier New"/>
+          <w:color w:val="000000"/>
+          <w:sz w:val="21"/>
+          <w:szCs w:val="21"/>
+          <w:lang w:val="en-US" w:eastAsia="ru-RU"/>
+        </w:rPr>
+        <w:t>(), </w:t>
+      </w:r>
+      <w:proofErr w:type="spellStart"/>
+      <w:r>
+        <w:rPr>
+          <w:rFonts w:ascii="Courier New" w:eastAsia="Times New Roman" w:hAnsi="Courier New" w:cs="Courier New"/>
+          <w:color w:val="000000"/>
+          <w:sz w:val="21"/>
+          <w:szCs w:val="21"/>
+          <w:lang w:val="en-US" w:eastAsia="ru-RU"/>
+        </w:rPr>
+        <w:t>dtype</w:t>
+      </w:r>
+      <w:proofErr w:type="spellEnd"/>
+      <w:r>
+        <w:rPr>
+          <w:rFonts w:ascii="Courier New" w:eastAsia="Times New Roman" w:hAnsi="Courier New" w:cs="Courier New"/>
+          <w:color w:val="000000"/>
+          <w:sz w:val="21"/>
+          <w:szCs w:val="21"/>
+          <w:lang w:val="en-US" w:eastAsia="ru-RU"/>
+        </w:rPr>
+        <w:t>=</w:t>
+      </w:r>
+      <w:proofErr w:type="spellStart"/>
+      <w:r>
+        <w:rPr>
+          <w:rFonts w:ascii="Courier New" w:eastAsia="Times New Roman" w:hAnsi="Courier New" w:cs="Courier New"/>
+          <w:color w:val="000000"/>
+          <w:sz w:val="21"/>
+          <w:szCs w:val="21"/>
+          <w:lang w:val="en-US" w:eastAsia="ru-RU"/>
+        </w:rPr>
+        <w:t>np.</w:t>
+      </w:r>
+      <w:r>
+        <w:rPr>
+          <w:rFonts w:ascii="Courier New" w:eastAsia="Times New Roman" w:hAnsi="Courier New" w:cs="Courier New"/>
+          <w:color w:val="267F99"/>
+          <w:sz w:val="21"/>
+          <w:szCs w:val="21"/>
+          <w:lang w:val="en-US" w:eastAsia="ru-RU"/>
+        </w:rPr>
+        <w:t>bool</w:t>
+      </w:r>
+      <w:proofErr w:type="spellEnd"/>
+      <w:r>
+        <w:rPr>
+          <w:rFonts w:ascii="Courier New" w:eastAsia="Times New Roman" w:hAnsi="Courier New" w:cs="Courier New"/>
+          <w:color w:val="000000"/>
+          <w:sz w:val="21"/>
+          <w:szCs w:val="21"/>
+          <w:lang w:val="en-US" w:eastAsia="ru-RU"/>
+        </w:rPr>
+        <w:t>)) </w:t>
+      </w:r>
+    </w:p>
+    <w:p>
+      <w:pPr>
+        <w:shd w:val="clear" w:color="auto" w:fill="FFFFFE"/>
+        <w:spacing w:line="285" w:lineRule="atLeast"/>
+        <w:rPr>
+          <w:rFonts w:ascii="Courier New" w:eastAsia="Times New Roman" w:hAnsi="Courier New" w:cs="Courier New"/>
+          <w:color w:val="000000"/>
+          <w:sz w:val="21"/>
+          <w:szCs w:val="21"/>
+          <w:lang w:val="en-US" w:eastAsia="ru-RU"/>
+        </w:rPr>
+      </w:pPr>
+      <w:r>
+        <w:rPr>
+          <w:rFonts w:ascii="Courier New" w:eastAsia="Times New Roman" w:hAnsi="Courier New" w:cs="Courier New"/>
+          <w:color w:val="000000"/>
+          <w:sz w:val="21"/>
+          <w:szCs w:val="21"/>
+          <w:lang w:val="en-US" w:eastAsia="ru-RU"/>
+        </w:rPr>
+        <w:t>heatmap = </w:t>
+      </w:r>
+      <w:proofErr w:type="gramStart"/>
+      <w:r>
+        <w:rPr>
+          <w:rFonts w:ascii="Courier New" w:eastAsia="Times New Roman" w:hAnsi="Courier New" w:cs="Courier New"/>
+          <w:color w:val="000000"/>
+          <w:sz w:val="21"/>
+          <w:szCs w:val="21"/>
+          <w:lang w:val="en-US" w:eastAsia="ru-RU"/>
+        </w:rPr>
+        <w:t>sns.heatmap</w:t>
+      </w:r>
+      <w:proofErr w:type="gramEnd"/>
+      <w:r>
+        <w:rPr>
+          <w:rFonts w:ascii="Courier New" w:eastAsia="Times New Roman" w:hAnsi="Courier New" w:cs="Courier New"/>
+          <w:color w:val="000000"/>
+          <w:sz w:val="21"/>
+          <w:szCs w:val="21"/>
+          <w:lang w:val="en-US" w:eastAsia="ru-RU"/>
+        </w:rPr>
+        <w:t>(df.corr(), mask=mask, vmin=</w:t>
+      </w:r>
+      <w:r>
+        <w:rPr>
+          <w:rFonts w:ascii="Courier New" w:eastAsia="Times New Roman" w:hAnsi="Courier New" w:cs="Courier New"/>
+          <w:color w:val="09885A"/>
+          <w:sz w:val="21"/>
+          <w:szCs w:val="21"/>
+          <w:lang w:val="en-US" w:eastAsia="ru-RU"/>
+        </w:rPr>
+        <w:t>-1</w:t>
+      </w:r>
+      <w:r>
+        <w:rPr>
+          <w:rFonts w:ascii="Courier New" w:eastAsia="Times New Roman" w:hAnsi="Courier New" w:cs="Courier New"/>
+          <w:color w:val="000000"/>
+          <w:sz w:val="21"/>
+          <w:szCs w:val="21"/>
+          <w:lang w:val="en-US" w:eastAsia="ru-RU"/>
+        </w:rPr>
+        <w:t>, vmax=</w:t>
+      </w:r>
+      <w:r>
+        <w:rPr>
+          <w:rFonts w:ascii="Courier New" w:eastAsia="Times New Roman" w:hAnsi="Courier New" w:cs="Courier New"/>
+          <w:color w:val="09885A"/>
+          <w:sz w:val="21"/>
+          <w:szCs w:val="21"/>
+          <w:lang w:val="en-US" w:eastAsia="ru-RU"/>
+        </w:rPr>
+        <w:t>1</w:t>
+      </w:r>
+      <w:r>
+        <w:rPr>
+          <w:rFonts w:ascii="Courier New" w:eastAsia="Times New Roman" w:hAnsi="Courier New" w:cs="Courier New"/>
+          <w:color w:val="000000"/>
+          <w:sz w:val="21"/>
+          <w:szCs w:val="21"/>
+          <w:lang w:val="en-US" w:eastAsia="ru-RU"/>
+        </w:rPr>
+        <w:t>, annot=</w:t>
+      </w:r>
+      <w:r>
+        <w:rPr>
+          <w:rFonts w:ascii="Courier New" w:eastAsia="Times New Roman" w:hAnsi="Courier New" w:cs="Courier New"/>
+          <w:color w:val="0000FF"/>
+          <w:sz w:val="21"/>
+          <w:szCs w:val="21"/>
+          <w:lang w:val="en-US" w:eastAsia="ru-RU"/>
+        </w:rPr>
+        <w:t>True</w:t>
+      </w:r>
+      <w:r>
+        <w:rPr>
+          <w:rFonts w:ascii="Courier New" w:eastAsia="Times New Roman" w:hAnsi="Courier New" w:cs="Courier New"/>
+          <w:color w:val="000000"/>
+          <w:sz w:val="21"/>
+          <w:szCs w:val="21"/>
+          <w:lang w:val="en-US" w:eastAsia="ru-RU"/>
+        </w:rPr>
+        <w:t>, cmap=</w:t>
+      </w:r>
+      <w:r>
+        <w:rPr>
+          <w:rFonts w:ascii="Courier New" w:eastAsia="Times New Roman" w:hAnsi="Courier New" w:cs="Courier New"/>
+          <w:color w:val="A31515"/>
+          <w:sz w:val="21"/>
+          <w:szCs w:val="21"/>
+          <w:lang w:val="en-US" w:eastAsia="ru-RU"/>
+        </w:rPr>
+        <w:t>'Blues'</w:t>
+      </w:r>
+      <w:r>
+        <w:rPr>
+          <w:rFonts w:ascii="Courier New" w:eastAsia="Times New Roman" w:hAnsi="Courier New" w:cs="Courier New"/>
+          <w:color w:val="000000"/>
+          <w:sz w:val="21"/>
+          <w:szCs w:val="21"/>
+          <w:lang w:val="en-US" w:eastAsia="ru-RU"/>
+        </w:rPr>
+        <w:t>) </w:t>
+      </w:r>
+    </w:p>
+    <w:p>
+      <w:pPr>
+        <w:shd w:val="clear" w:color="auto" w:fill="FFFFFE"/>
+        <w:spacing w:after="0" w:line="285" w:lineRule="atLeast"/>
+        <w:rPr>
+          <w:rFonts w:ascii="Courier New" w:eastAsia="Times New Roman" w:hAnsi="Courier New" w:cs="Courier New"/>
+          <w:color w:val="000000"/>
+          <w:sz w:val="21"/>
+          <w:szCs w:val="21"/>
+          <w:lang w:val="en-US" w:eastAsia="ru-RU"/>
+        </w:rPr>
+      </w:pPr>
+    </w:p>
+    <w:p>
+      <w:pPr>
+        <w:shd w:val="clear" w:color="auto" w:fill="FFFFFE"/>
+        <w:spacing w:after="0" w:line="285" w:lineRule="atLeast"/>
+        <w:rPr>
+          <w:rFonts w:ascii="Courier New" w:eastAsia="Times New Roman" w:hAnsi="Courier New" w:cs="Courier New"/>
+          <w:color w:val="000000"/>
+          <w:sz w:val="21"/>
+          <w:szCs w:val="21"/>
+          <w:lang w:val="en-US" w:eastAsia="ru-RU"/>
+        </w:rPr>
+      </w:pPr>
+      <w:proofErr w:type="spellStart"/>
+      <w:r>
+        <w:rPr>
+          <w:rFonts w:ascii="Courier New" w:eastAsia="Times New Roman" w:hAnsi="Courier New" w:cs="Courier New"/>
+          <w:color w:val="000000"/>
+          <w:sz w:val="21"/>
+          <w:szCs w:val="21"/>
+          <w:lang w:val="en-US" w:eastAsia="ru-RU"/>
+        </w:rPr>
+        <w:t>heatmap.set_</w:t>
+      </w:r>
+      <w:proofErr w:type="gramStart"/>
+      <w:r>
+        <w:rPr>
+          <w:rFonts w:ascii="Courier New" w:eastAsia="Times New Roman" w:hAnsi="Courier New" w:cs="Courier New"/>
+          <w:color w:val="000000"/>
+          <w:sz w:val="21"/>
+          <w:szCs w:val="21"/>
+          <w:lang w:val="en-US" w:eastAsia="ru-RU"/>
+        </w:rPr>
+        <w:t>title</w:t>
+      </w:r>
+      <w:proofErr w:type="spellEnd"/>
+      <w:r>
+        <w:rPr>
+          <w:rFonts w:ascii="Courier New" w:eastAsia="Times New Roman" w:hAnsi="Courier New" w:cs="Courier New"/>
+          <w:color w:val="000000"/>
+          <w:sz w:val="21"/>
+          <w:szCs w:val="21"/>
+          <w:lang w:val="en-US" w:eastAsia="ru-RU"/>
+        </w:rPr>
+        <w:t>(</w:t>
+      </w:r>
+      <w:proofErr w:type="gramEnd"/>
+      <w:r>
+        <w:rPr>
+          <w:rFonts w:ascii="Courier New" w:eastAsia="Times New Roman" w:hAnsi="Courier New" w:cs="Courier New"/>
+          <w:color w:val="A31515"/>
+          <w:sz w:val="21"/>
+          <w:szCs w:val="21"/>
+          <w:lang w:val="en-US" w:eastAsia="ru-RU"/>
+        </w:rPr>
+        <w:t>'</w:t>
+      </w:r>
+      <w:r>
+        <w:rPr>
+          <w:rFonts w:ascii="Courier New" w:eastAsia="Times New Roman" w:hAnsi="Courier New" w:cs="Courier New"/>
+          <w:color w:val="A31515"/>
+          <w:sz w:val="21"/>
+          <w:szCs w:val="21"/>
+          <w:lang w:eastAsia="ru-RU"/>
+        </w:rPr>
+        <w:t>Карта</w:t>
+      </w:r>
+      <w:r>
+        <w:rPr>
+          <w:rFonts w:ascii="Courier New" w:eastAsia="Times New Roman" w:hAnsi="Courier New" w:cs="Courier New"/>
+          <w:color w:val="A31515"/>
+          <w:sz w:val="21"/>
+          <w:szCs w:val="21"/>
+          <w:lang w:val="en-US" w:eastAsia="ru-RU"/>
+        </w:rPr>
+        <w:t> </w:t>
+      </w:r>
+      <w:r>
+        <w:rPr>
+          <w:rFonts w:ascii="Courier New" w:eastAsia="Times New Roman" w:hAnsi="Courier New" w:cs="Courier New"/>
+          <w:color w:val="A31515"/>
+          <w:sz w:val="21"/>
+          <w:szCs w:val="21"/>
+          <w:lang w:eastAsia="ru-RU"/>
+        </w:rPr>
+        <w:t>корреляции</w:t>
+      </w:r>
+      <w:r>
+        <w:rPr>
+          <w:rFonts w:ascii="Courier New" w:eastAsia="Times New Roman" w:hAnsi="Courier New" w:cs="Courier New"/>
+          <w:color w:val="A31515"/>
+          <w:sz w:val="21"/>
+          <w:szCs w:val="21"/>
+          <w:lang w:val="en-US" w:eastAsia="ru-RU"/>
+        </w:rPr>
+        <w:t> </w:t>
+      </w:r>
+      <w:r>
+        <w:rPr>
+          <w:rFonts w:ascii="Courier New" w:eastAsia="Times New Roman" w:hAnsi="Courier New" w:cs="Courier New"/>
+          <w:color w:val="A31515"/>
+          <w:sz w:val="21"/>
+          <w:szCs w:val="21"/>
+          <w:lang w:eastAsia="ru-RU"/>
+        </w:rPr>
+        <w:t>параметров</w:t>
+      </w:r>
+      <w:r>
+        <w:rPr>
+          <w:rFonts w:ascii="Courier New" w:eastAsia="Times New Roman" w:hAnsi="Courier New" w:cs="Courier New"/>
+          <w:color w:val="A31515"/>
+          <w:sz w:val="21"/>
+          <w:szCs w:val="21"/>
+          <w:lang w:val="en-US" w:eastAsia="ru-RU"/>
+        </w:rPr>
+        <w:t>'</w:t>
+      </w:r>
+      <w:r>
+        <w:rPr>
+          <w:rFonts w:ascii="Courier New" w:eastAsia="Times New Roman" w:hAnsi="Courier New" w:cs="Courier New"/>
+          <w:color w:val="000000"/>
+          <w:sz w:val="21"/>
+          <w:szCs w:val="21"/>
+          <w:lang w:val="en-US" w:eastAsia="ru-RU"/>
+        </w:rPr>
+        <w:t>, </w:t>
+      </w:r>
+      <w:proofErr w:type="spellStart"/>
+      <w:r>
+        <w:rPr>
+          <w:rFonts w:ascii="Courier New" w:eastAsia="Times New Roman" w:hAnsi="Courier New" w:cs="Courier New"/>
+          <w:color w:val="000000"/>
+          <w:sz w:val="21"/>
+          <w:szCs w:val="21"/>
+          <w:lang w:val="en-US" w:eastAsia="ru-RU"/>
+        </w:rPr>
+        <w:t>fontdict</w:t>
+      </w:r>
+      <w:proofErr w:type="spellEnd"/>
+      <w:r>
+        <w:rPr>
+          <w:rFonts w:ascii="Courier New" w:eastAsia="Times New Roman" w:hAnsi="Courier New" w:cs="Courier New"/>
+          <w:color w:val="000000"/>
+          <w:sz w:val="21"/>
+          <w:szCs w:val="21"/>
+          <w:lang w:val="en-US" w:eastAsia="ru-RU"/>
+        </w:rPr>
+        <w:t>={</w:t>
+      </w:r>
+      <w:r>
+        <w:rPr>
+          <w:rFonts w:ascii="Courier New" w:eastAsia="Times New Roman" w:hAnsi="Courier New" w:cs="Courier New"/>
+          <w:color w:val="A31515"/>
+          <w:sz w:val="21"/>
+          <w:szCs w:val="21"/>
+          <w:lang w:val="en-US" w:eastAsia="ru-RU"/>
+        </w:rPr>
+        <w:t>'fontsize'</w:t>
+      </w:r>
+      <w:r>
+        <w:rPr>
+          <w:rFonts w:ascii="Courier New" w:eastAsia="Times New Roman" w:hAnsi="Courier New" w:cs="Courier New"/>
+          <w:color w:val="000000"/>
+          <w:sz w:val="21"/>
+          <w:szCs w:val="21"/>
+          <w:lang w:val="en-US" w:eastAsia="ru-RU"/>
+        </w:rPr>
+        <w:t>:</w:t>
+      </w:r>
+      <w:r>
+        <w:rPr>
+          <w:rFonts w:ascii="Courier New" w:eastAsia="Times New Roman" w:hAnsi="Courier New" w:cs="Courier New"/>
+          <w:color w:val="09885A"/>
+          <w:sz w:val="21"/>
+          <w:szCs w:val="21"/>
+          <w:lang w:val="en-US" w:eastAsia="ru-RU"/>
+        </w:rPr>
+        <w:t>18</w:t>
+      </w:r>
+      <w:r>
+        <w:rPr>
+          <w:rFonts w:ascii="Courier New" w:eastAsia="Times New Roman" w:hAnsi="Courier New" w:cs="Courier New"/>
+          <w:color w:val="000000"/>
+          <w:sz w:val="21"/>
+          <w:szCs w:val="21"/>
+          <w:lang w:val="en-US" w:eastAsia="ru-RU"/>
+        </w:rPr>
+        <w:t>}, pad=</w:t>
+      </w:r>
+      <w:r>
+        <w:rPr>
+          <w:rFonts w:ascii="Courier New" w:eastAsia="Times New Roman" w:hAnsi="Courier New" w:cs="Courier New"/>
+          <w:color w:val="09885A"/>
+          <w:sz w:val="21"/>
+          <w:szCs w:val="21"/>
+          <w:lang w:val="en-US" w:eastAsia="ru-RU"/>
+        </w:rPr>
+        <w:t>16</w:t>
+      </w:r>
+      <w:r>
+        <w:rPr>
+          <w:rFonts w:ascii="Courier New" w:eastAsia="Times New Roman" w:hAnsi="Courier New" w:cs="Courier New"/>
+          <w:color w:val="000000"/>
+          <w:sz w:val="21"/>
+          <w:szCs w:val="21"/>
+          <w:lang w:val="en-US" w:eastAsia="ru-RU"/>
+        </w:rPr>
+        <w:t>)</w:t>
+      </w:r>
+    </w:p>
+    <w:p>
+      <w:pPr>
+        <w:shd w:val="clear" w:color="auto" w:fill="FFFFFE"/>
+        <w:spacing w:after="0" w:line="285" w:lineRule="atLeast"/>
+        <w:rPr>
+          <w:rFonts w:ascii="Courier New" w:eastAsia="Times New Roman" w:hAnsi="Courier New" w:cs="Courier New"/>
+          <w:color w:val="000000"/>
+          <w:sz w:val="21"/>
+          <w:szCs w:val="21"/>
+          <w:lang w:val="en-US" w:eastAsia="ru-RU"/>
+        </w:rPr>
+      </w:pPr>
     </w:p>
     <w:p>
       <w:pPr>
@@ -6759,7 +6877,15 @@
           <w:sz w:val="28"/>
           <w:szCs w:val="28"/>
         </w:rPr>
-        <w:t>5.</w:t>
+        <w:t>4</w:t>
+      </w:r>
+      <w:r>
+        <w:rPr>
+          <w:rFonts w:ascii="Times New Roman" w:hAnsi="Times New Roman" w:cs="Times New Roman"/>
+          <w:sz w:val="28"/>
+          <w:szCs w:val="28"/>
+        </w:rPr>
+        <w:t>.</w:t>
       </w:r>
     </w:p>
     <w:p>
@@ -6778,12 +6904,11 @@
           <w:sz w:val="28"/>
           <w:szCs w:val="28"/>
         </w:rPr>
-        <w:lastRenderedPageBreak/>
         <w:drawing>
-          <wp:inline distT="0" distB="0" distL="0" distR="0" wp14:anchorId="6B964548" wp14:editId="5B94327E">
-            <wp:extent cx="5686112" cy="3804807"/>
-            <wp:effectExtent l="0" t="0" r="0" b="5715"/>
-            <wp:docPr id="14" name="Рисунок 14"/>
+          <wp:inline distT="0" distB="0" distL="0" distR="0" wp14:anchorId="70C9DB49" wp14:editId="4079965A">
+            <wp:extent cx="4730750" cy="3164205"/>
+            <wp:effectExtent l="0" t="0" r="0" b="0"/>
+            <wp:docPr id="37" name="Рисунок 37"/>
             <wp:cNvGraphicFramePr>
               <a:graphicFrameLocks xmlns:a="http://schemas.openxmlformats.org/drawingml/2006/main" noChangeAspect="1"/>
             </wp:cNvGraphicFramePr>
@@ -6791,13 +6916,13 @@
               <a:graphicData uri="http://schemas.openxmlformats.org/drawingml/2006/picture">
                 <pic:pic xmlns:pic="http://schemas.openxmlformats.org/drawingml/2006/picture">
                   <pic:nvPicPr>
-                    <pic:cNvPr id="0" name="Picture 9"/>
+                    <pic:cNvPr id="0" name="Picture 7"/>
                     <pic:cNvPicPr>
                       <a:picLocks noChangeAspect="1" noChangeArrowheads="1"/>
                     </pic:cNvPicPr>
                   </pic:nvPicPr>
                   <pic:blipFill>
-                    <a:blip r:embed="rId22" cstate="print">
+                    <a:blip r:embed="rId22">
                       <a:extLst>
                         <a:ext uri="{28A0092B-C50C-407E-A947-70E740481C1C}">
                           <a14:useLocalDpi xmlns:a14="http://schemas.microsoft.com/office/drawing/2010/main" val="0"/>
@@ -6812,7 +6937,7 @@
                   <pic:spPr bwMode="auto">
                     <a:xfrm>
                       <a:off x="0" y="0"/>
-                      <a:ext cx="5704000" cy="3816777"/>
+                      <a:ext cx="4730750" cy="3164205"/>
                     </a:xfrm>
                     <a:prstGeom prst="rect">
                       <a:avLst/>
@@ -6841,7 +6966,23 @@
           <w:sz w:val="28"/>
           <w:szCs w:val="28"/>
         </w:rPr>
-        <w:t>Рисунок 5 – «ящик с усами» до нормализации дата сета.</w:t>
+        <w:t xml:space="preserve">Рисунок </w:t>
+      </w:r>
+      <w:r>
+        <w:rPr>
+          <w:rFonts w:ascii="Times New Roman" w:hAnsi="Times New Roman" w:cs="Times New Roman"/>
+          <w:sz w:val="28"/>
+          <w:szCs w:val="28"/>
+        </w:rPr>
+        <w:t>4</w:t>
+      </w:r>
+      <w:r>
+        <w:rPr>
+          <w:rFonts w:ascii="Times New Roman" w:hAnsi="Times New Roman" w:cs="Times New Roman"/>
+          <w:sz w:val="28"/>
+          <w:szCs w:val="28"/>
+        </w:rPr>
+        <w:t xml:space="preserve"> – «ящик с усами» до нормализации дата сета.</w:t>
       </w:r>
     </w:p>
     <w:p>
@@ -6936,6 +7077,7 @@
           <w:szCs w:val="28"/>
           <w:lang w:val="en-US" w:eastAsia="ru-RU"/>
         </w:rPr>
+        <w:lastRenderedPageBreak/>
         <w:t>minmax</w:t>
       </w:r>
       <w:r>
@@ -7417,18 +7559,7 @@
           <w:szCs w:val="28"/>
           <w:lang w:eastAsia="ru-RU"/>
         </w:rPr>
-        <w:t>'Количество отв</w:t>
-      </w:r>
-      <w:r>
-        <w:rPr>
-          <w:rFonts w:ascii="Times New Roman" w:eastAsia="Times New Roman" w:hAnsi="Times New Roman" w:cs="Times New Roman"/>
-          <w:color w:val="A31515"/>
-          <w:sz w:val="28"/>
-          <w:szCs w:val="28"/>
-          <w:lang w:eastAsia="ru-RU"/>
-        </w:rPr>
-        <w:lastRenderedPageBreak/>
-        <w:t>ердителя, м.%'</w:t>
+        <w:t>'Количество отвердителя, м.%'</w:t>
       </w:r>
       <w:r>
         <w:rPr>
@@ -7690,7 +7821,7 @@
           <w:color w:val="000000"/>
           <w:sz w:val="28"/>
           <w:szCs w:val="28"/>
-          <w:lang w:val="en-US" w:eastAsia="ru-RU"/>
+          <w:lang w:eastAsia="ru-RU"/>
         </w:rPr>
       </w:pPr>
     </w:p>
@@ -7714,7 +7845,17 @@
           <w:szCs w:val="28"/>
           <w:lang w:eastAsia="ru-RU"/>
         </w:rPr>
-        <w:t>Смотрим график ящик с усами, который показывает выбросы на рисунке 6</w:t>
+        <w:t xml:space="preserve">Смотрим график ящик с усами, который показывает выбросы на рисунке </w:t>
+      </w:r>
+      <w:r>
+        <w:rPr>
+          <w:rFonts w:ascii="Times New Roman" w:eastAsia="Times New Roman" w:hAnsi="Times New Roman" w:cs="Times New Roman"/>
+          <w:color w:val="000000"/>
+          <w:sz w:val="28"/>
+          <w:szCs w:val="28"/>
+          <w:lang w:eastAsia="ru-RU"/>
+        </w:rPr>
+        <w:t>5</w:t>
       </w:r>
     </w:p>
     <w:p>
@@ -7734,10 +7875,10 @@
           <w:szCs w:val="28"/>
         </w:rPr>
         <w:drawing>
-          <wp:inline distT="0" distB="0" distL="0" distR="0" wp14:anchorId="632C893C" wp14:editId="1CFA59A9">
-            <wp:extent cx="5888140" cy="3971925"/>
-            <wp:effectExtent l="0" t="0" r="0" b="0"/>
-            <wp:docPr id="17" name="Рисунок 17"/>
+          <wp:inline distT="0" distB="0" distL="0" distR="0" wp14:anchorId="21EF139D" wp14:editId="774DF534">
+            <wp:extent cx="4822190" cy="3249295"/>
+            <wp:effectExtent l="0" t="0" r="0" b="8255"/>
+            <wp:docPr id="40" name="Рисунок 40"/>
             <wp:cNvGraphicFramePr>
               <a:graphicFrameLocks xmlns:a="http://schemas.openxmlformats.org/drawingml/2006/main" noChangeAspect="1"/>
             </wp:cNvGraphicFramePr>
@@ -7745,13 +7886,13 @@
               <a:graphicData uri="http://schemas.openxmlformats.org/drawingml/2006/picture">
                 <pic:pic xmlns:pic="http://schemas.openxmlformats.org/drawingml/2006/picture">
                   <pic:nvPicPr>
-                    <pic:cNvPr id="0" name="Picture 10"/>
+                    <pic:cNvPr id="0" name="Picture 8"/>
                     <pic:cNvPicPr>
                       <a:picLocks noChangeAspect="1" noChangeArrowheads="1"/>
                     </pic:cNvPicPr>
                   </pic:nvPicPr>
                   <pic:blipFill>
-                    <a:blip r:embed="rId23" cstate="print">
+                    <a:blip r:embed="rId23">
                       <a:extLst>
                         <a:ext uri="{28A0092B-C50C-407E-A947-70E740481C1C}">
                           <a14:useLocalDpi xmlns:a14="http://schemas.microsoft.com/office/drawing/2010/main" val="0"/>
@@ -7766,7 +7907,7 @@
                   <pic:spPr bwMode="auto">
                     <a:xfrm>
                       <a:off x="0" y="0"/>
-                      <a:ext cx="5923325" cy="3995659"/>
+                      <a:ext cx="4822190" cy="3249295"/>
                     </a:xfrm>
                     <a:prstGeom prst="rect">
                       <a:avLst/>
@@ -7795,7 +7936,23 @@
           <w:sz w:val="28"/>
           <w:szCs w:val="28"/>
         </w:rPr>
-        <w:t>Рисунок 6. Ящик с усами</w:t>
+        <w:t xml:space="preserve">Рисунок </w:t>
+      </w:r>
+      <w:r>
+        <w:rPr>
+          <w:rFonts w:ascii="Times New Roman" w:hAnsi="Times New Roman" w:cs="Times New Roman"/>
+          <w:sz w:val="28"/>
+          <w:szCs w:val="28"/>
+        </w:rPr>
+        <w:t>5</w:t>
+      </w:r>
+      <w:r>
+        <w:rPr>
+          <w:rFonts w:ascii="Times New Roman" w:hAnsi="Times New Roman" w:cs="Times New Roman"/>
+          <w:sz w:val="28"/>
+          <w:szCs w:val="28"/>
+        </w:rPr>
+        <w:t>. Ящик с усами</w:t>
       </w:r>
     </w:p>
     <w:p>
@@ -7813,6 +7970,7 @@
           <w:sz w:val="28"/>
           <w:szCs w:val="28"/>
         </w:rPr>
+        <w:lastRenderedPageBreak/>
         <w:t>Убираем</w:t>
       </w:r>
       <w:r>
@@ -7903,7 +8061,39 @@
           <w:sz w:val="28"/>
           <w:szCs w:val="28"/>
         </w:rPr>
-        <w:t xml:space="preserve"> остается 999 записей.</w:t>
+        <w:t xml:space="preserve"> остается </w:t>
+      </w:r>
+      <w:r>
+        <w:rPr>
+          <w:rFonts w:ascii="Times New Roman" w:hAnsi="Times New Roman" w:cs="Times New Roman"/>
+          <w:sz w:val="28"/>
+          <w:szCs w:val="28"/>
+        </w:rPr>
+        <w:t xml:space="preserve">22 </w:t>
+      </w:r>
+      <w:r>
+        <w:rPr>
+          <w:rFonts w:ascii="Times New Roman" w:hAnsi="Times New Roman" w:cs="Times New Roman"/>
+          <w:sz w:val="28"/>
+          <w:szCs w:val="28"/>
+        </w:rPr>
+        <w:t>запис</w:t>
+      </w:r>
+      <w:r>
+        <w:rPr>
+          <w:rFonts w:ascii="Times New Roman" w:hAnsi="Times New Roman" w:cs="Times New Roman"/>
+          <w:sz w:val="28"/>
+          <w:szCs w:val="28"/>
+        </w:rPr>
+        <w:t>и</w:t>
+      </w:r>
+      <w:r>
+        <w:rPr>
+          <w:rFonts w:ascii="Times New Roman" w:hAnsi="Times New Roman" w:cs="Times New Roman"/>
+          <w:sz w:val="28"/>
+          <w:szCs w:val="28"/>
+        </w:rPr>
+        <w:t>.</w:t>
       </w:r>
     </w:p>
     <w:p>
@@ -8118,7 +8308,6 @@
           <w:sz w:val="28"/>
           <w:szCs w:val="28"/>
         </w:rPr>
-        <w:lastRenderedPageBreak/>
         <w:t>Для подтверждения метода регрессии для искомых свойств композитов попробуем провести прямую через точки</w:t>
       </w:r>
     </w:p>
@@ -8769,7 +8958,7 @@
           <w:szCs w:val="28"/>
           <w:lang w:eastAsia="ru-RU"/>
         </w:rPr>
-        <w:t>7</w:t>
+        <w:t>6</w:t>
       </w:r>
     </w:p>
     <w:p>
@@ -8784,13 +8973,17 @@
       </w:pPr>
       <w:r>
         <w:rPr>
+          <w:rFonts w:ascii="Times New Roman" w:hAnsi="Times New Roman" w:cs="Times New Roman"/>
           <w:noProof/>
+          <w:sz w:val="28"/>
+          <w:szCs w:val="28"/>
+          <w:lang w:val="en-US"/>
         </w:rPr>
         <w:drawing>
-          <wp:inline distT="0" distB="0" distL="0" distR="0" wp14:anchorId="2EDD2A24" wp14:editId="75A67467">
-            <wp:extent cx="5759450" cy="726440"/>
+          <wp:inline distT="0" distB="0" distL="0" distR="0" wp14:anchorId="0AF5E0AE" wp14:editId="6333D564">
+            <wp:extent cx="5926100" cy="707390"/>
             <wp:effectExtent l="0" t="0" r="0" b="0"/>
-            <wp:docPr id="34" name="Рисунок 34"/>
+            <wp:docPr id="41" name="Рисунок 41"/>
             <wp:cNvGraphicFramePr>
               <a:graphicFrameLocks xmlns:a="http://schemas.openxmlformats.org/drawingml/2006/main" noChangeAspect="1"/>
             </wp:cNvGraphicFramePr>
@@ -8798,23 +8991,33 @@
               <a:graphicData uri="http://schemas.openxmlformats.org/drawingml/2006/picture">
                 <pic:pic xmlns:pic="http://schemas.openxmlformats.org/drawingml/2006/picture">
                   <pic:nvPicPr>
-                    <pic:cNvPr id="1" name=""/>
-                    <pic:cNvPicPr/>
+                    <pic:cNvPr id="0" name="Picture 9"/>
+                    <pic:cNvPicPr>
+                      <a:picLocks noChangeAspect="1" noChangeArrowheads="1"/>
+                    </pic:cNvPicPr>
                   </pic:nvPicPr>
                   <pic:blipFill>
-                    <a:blip r:embed="rId24"/>
+                    <a:blip r:embed="rId24" cstate="print">
+                      <a:extLst>
+                        <a:ext uri="{28A0092B-C50C-407E-A947-70E740481C1C}">
+                          <a14:useLocalDpi xmlns:a14="http://schemas.microsoft.com/office/drawing/2010/main" val="0"/>
+                        </a:ext>
+                      </a:extLst>
+                    </a:blip>
+                    <a:srcRect/>
                     <a:stretch>
                       <a:fillRect/>
                     </a:stretch>
                   </pic:blipFill>
-                  <pic:spPr>
+                  <pic:spPr bwMode="auto">
                     <a:xfrm>
                       <a:off x="0" y="0"/>
-                      <a:ext cx="5759450" cy="726440"/>
+                      <a:ext cx="5971611" cy="712823"/>
                     </a:xfrm>
                     <a:prstGeom prst="rect">
                       <a:avLst/>
                     </a:prstGeom>
+                    <a:noFill/>
                   </pic:spPr>
                 </pic:pic>
               </a:graphicData>
@@ -8846,7 +9049,7 @@
           <w:sz w:val="28"/>
           <w:szCs w:val="28"/>
         </w:rPr>
-        <w:t>7</w:t>
+        <w:t>6</w:t>
       </w:r>
       <w:r>
         <w:rPr>
@@ -9230,7 +9433,6 @@
           <w:szCs w:val="28"/>
           <w:lang w:eastAsia="ru-RU"/>
         </w:rPr>
-        <w:lastRenderedPageBreak/>
         <w:t>                                </w:t>
       </w:r>
       <w:r>
@@ -9466,7 +9668,17 @@
           <w:szCs w:val="28"/>
           <w:lang w:eastAsia="ru-RU"/>
         </w:rPr>
-        <w:t>Смотрим график регрессии для свойства Прочность при растяжении, Мпа на рисунке 10</w:t>
+        <w:t xml:space="preserve">Смотрим график регрессии для свойства Прочность при растяжении, Мпа на рисунке </w:t>
+      </w:r>
+      <w:r>
+        <w:rPr>
+          <w:rFonts w:ascii="Times New Roman" w:eastAsia="Times New Roman" w:hAnsi="Times New Roman" w:cs="Times New Roman"/>
+          <w:color w:val="000000"/>
+          <w:sz w:val="28"/>
+          <w:szCs w:val="28"/>
+          <w:lang w:eastAsia="ru-RU"/>
+        </w:rPr>
+        <w:t>7</w:t>
       </w:r>
     </w:p>
     <w:p>
@@ -9481,13 +9693,17 @@
       </w:pPr>
       <w:r>
         <w:rPr>
+          <w:rFonts w:ascii="Times New Roman" w:hAnsi="Times New Roman" w:cs="Times New Roman"/>
           <w:noProof/>
+          <w:sz w:val="28"/>
+          <w:szCs w:val="28"/>
+          <w:lang w:val="en-US"/>
         </w:rPr>
         <w:drawing>
-          <wp:inline distT="0" distB="0" distL="0" distR="0" wp14:anchorId="0DCC7EA5" wp14:editId="792330B7">
-            <wp:extent cx="5759450" cy="720090"/>
-            <wp:effectExtent l="0" t="0" r="0" b="3810"/>
-            <wp:docPr id="35" name="Рисунок 35"/>
+          <wp:inline distT="0" distB="0" distL="0" distR="0" wp14:anchorId="70F7BAC9" wp14:editId="4504B7C0">
+            <wp:extent cx="6413735" cy="765598"/>
+            <wp:effectExtent l="0" t="0" r="0" b="0"/>
+            <wp:docPr id="42" name="Рисунок 42"/>
             <wp:cNvGraphicFramePr>
               <a:graphicFrameLocks xmlns:a="http://schemas.openxmlformats.org/drawingml/2006/main" noChangeAspect="1"/>
             </wp:cNvGraphicFramePr>
@@ -9495,23 +9711,33 @@
               <a:graphicData uri="http://schemas.openxmlformats.org/drawingml/2006/picture">
                 <pic:pic xmlns:pic="http://schemas.openxmlformats.org/drawingml/2006/picture">
                   <pic:nvPicPr>
-                    <pic:cNvPr id="1" name=""/>
-                    <pic:cNvPicPr/>
+                    <pic:cNvPr id="0" name="Picture 10"/>
+                    <pic:cNvPicPr>
+                      <a:picLocks noChangeAspect="1" noChangeArrowheads="1"/>
+                    </pic:cNvPicPr>
                   </pic:nvPicPr>
                   <pic:blipFill>
-                    <a:blip r:embed="rId25"/>
+                    <a:blip r:embed="rId25" cstate="print">
+                      <a:extLst>
+                        <a:ext uri="{28A0092B-C50C-407E-A947-70E740481C1C}">
+                          <a14:useLocalDpi xmlns:a14="http://schemas.microsoft.com/office/drawing/2010/main" val="0"/>
+                        </a:ext>
+                      </a:extLst>
+                    </a:blip>
+                    <a:srcRect/>
                     <a:stretch>
                       <a:fillRect/>
                     </a:stretch>
                   </pic:blipFill>
-                  <pic:spPr>
+                  <pic:spPr bwMode="auto">
                     <a:xfrm>
                       <a:off x="0" y="0"/>
-                      <a:ext cx="5759450" cy="720090"/>
+                      <a:ext cx="6442569" cy="769040"/>
                     </a:xfrm>
                     <a:prstGeom prst="rect">
                       <a:avLst/>
                     </a:prstGeom>
+                    <a:noFill/>
                   </pic:spPr>
                 </pic:pic>
               </a:graphicData>
@@ -9543,7 +9769,7 @@
           <w:sz w:val="28"/>
           <w:szCs w:val="28"/>
         </w:rPr>
-        <w:t>8</w:t>
+        <w:t>7</w:t>
       </w:r>
       <w:r>
         <w:rPr>
@@ -10349,15 +10575,99 @@
           <w:lang w:eastAsia="ru-RU"/>
         </w:rPr>
       </w:pPr>
+    </w:p>
+    <w:p>
+      <w:pPr>
+        <w:shd w:val="clear" w:color="auto" w:fill="FFFFFE"/>
+        <w:spacing w:after="0" w:line="285" w:lineRule="atLeast"/>
+        <w:rPr>
+          <w:rFonts w:ascii="Times New Roman" w:eastAsia="Times New Roman" w:hAnsi="Times New Roman" w:cs="Times New Roman"/>
+          <w:color w:val="000000"/>
+          <w:sz w:val="28"/>
+          <w:szCs w:val="28"/>
+          <w:lang w:val="en-US" w:eastAsia="ru-RU"/>
+        </w:rPr>
+      </w:pPr>
+    </w:p>
+    <w:p>
+      <w:pPr>
+        <w:shd w:val="clear" w:color="auto" w:fill="FFFFFE"/>
+        <w:spacing w:after="0" w:line="285" w:lineRule="atLeast"/>
+        <w:rPr>
+          <w:rFonts w:ascii="Times New Roman" w:eastAsia="Times New Roman" w:hAnsi="Times New Roman" w:cs="Times New Roman"/>
+          <w:color w:val="000000"/>
+          <w:sz w:val="28"/>
+          <w:szCs w:val="28"/>
+          <w:lang w:eastAsia="ru-RU"/>
+        </w:rPr>
+      </w:pPr>
+      <w:r>
+        <w:rPr>
+          <w:rFonts w:ascii="Times New Roman" w:eastAsia="Times New Roman" w:hAnsi="Times New Roman" w:cs="Times New Roman"/>
+          <w:color w:val="000000"/>
+          <w:sz w:val="28"/>
+          <w:szCs w:val="28"/>
+          <w:lang w:eastAsia="ru-RU"/>
+        </w:rPr>
+        <w:t xml:space="preserve">Разбиваем </w:t>
+      </w:r>
+      <w:proofErr w:type="spellStart"/>
+      <w:r>
+        <w:rPr>
+          <w:rFonts w:ascii="Times New Roman" w:eastAsia="Times New Roman" w:hAnsi="Times New Roman" w:cs="Times New Roman"/>
+          <w:color w:val="000000"/>
+          <w:sz w:val="28"/>
+          <w:szCs w:val="28"/>
+          <w:lang w:eastAsia="ru-RU"/>
+        </w:rPr>
+        <w:t>датасет</w:t>
+      </w:r>
+      <w:proofErr w:type="spellEnd"/>
+      <w:r>
+        <w:rPr>
+          <w:rFonts w:ascii="Times New Roman" w:eastAsia="Times New Roman" w:hAnsi="Times New Roman" w:cs="Times New Roman"/>
+          <w:color w:val="000000"/>
+          <w:sz w:val="28"/>
+          <w:szCs w:val="28"/>
+          <w:lang w:eastAsia="ru-RU"/>
+        </w:rPr>
+        <w:t xml:space="preserve"> на тестовую и обучающую выборку</w:t>
+      </w:r>
+    </w:p>
+    <w:p>
+      <w:pPr>
+        <w:shd w:val="clear" w:color="auto" w:fill="FFFFFE"/>
+        <w:spacing w:after="0" w:line="285" w:lineRule="atLeast"/>
+        <w:rPr>
+          <w:rFonts w:ascii="Times New Roman" w:eastAsia="Times New Roman" w:hAnsi="Times New Roman" w:cs="Times New Roman"/>
+          <w:color w:val="000000"/>
+          <w:sz w:val="28"/>
+          <w:szCs w:val="28"/>
+          <w:lang w:eastAsia="ru-RU"/>
+        </w:rPr>
+      </w:pPr>
+    </w:p>
+    <w:p>
+      <w:pPr>
+        <w:shd w:val="clear" w:color="auto" w:fill="FFFFFE"/>
+        <w:spacing w:after="0" w:line="285" w:lineRule="atLeast"/>
+        <w:rPr>
+          <w:rFonts w:ascii="Times New Roman" w:eastAsia="Times New Roman" w:hAnsi="Times New Roman" w:cs="Times New Roman"/>
+          <w:color w:val="000000"/>
+          <w:sz w:val="28"/>
+          <w:szCs w:val="28"/>
+          <w:lang w:eastAsia="ru-RU"/>
+        </w:rPr>
+      </w:pPr>
       <w:r>
         <w:rPr>
           <w:noProof/>
         </w:rPr>
         <w:drawing>
-          <wp:inline distT="0" distB="0" distL="0" distR="0" wp14:anchorId="5610E633" wp14:editId="615C06F8">
-            <wp:extent cx="5759450" cy="4765040"/>
-            <wp:effectExtent l="0" t="0" r="0" b="0"/>
-            <wp:docPr id="38" name="Рисунок 38"/>
+          <wp:inline distT="0" distB="0" distL="0" distR="0" wp14:anchorId="22844D22" wp14:editId="488FE08D">
+            <wp:extent cx="5759450" cy="1231265"/>
+            <wp:effectExtent l="0" t="0" r="0" b="6985"/>
+            <wp:docPr id="36" name="Рисунок 36"/>
             <wp:cNvGraphicFramePr>
               <a:graphicFrameLocks xmlns:a="http://schemas.openxmlformats.org/drawingml/2006/main" noChangeAspect="1"/>
             </wp:cNvGraphicFramePr>
@@ -10377,7 +10687,7 @@
                   <pic:spPr>
                     <a:xfrm>
                       <a:off x="0" y="0"/>
-                      <a:ext cx="5759450" cy="4765040"/>
+                      <a:ext cx="5759450" cy="1231265"/>
                     </a:xfrm>
                     <a:prstGeom prst="rect">
                       <a:avLst/>
@@ -10399,7 +10709,7 @@
           <w:color w:val="000000"/>
           <w:sz w:val="28"/>
           <w:szCs w:val="28"/>
-          <w:lang w:val="en-US" w:eastAsia="ru-RU"/>
+          <w:lang w:eastAsia="ru-RU"/>
         </w:rPr>
       </w:pPr>
     </w:p>
@@ -10423,29 +10733,7 @@
           <w:szCs w:val="28"/>
           <w:lang w:eastAsia="ru-RU"/>
         </w:rPr>
-        <w:t xml:space="preserve">Разбиваем </w:t>
-      </w:r>
-      <w:proofErr w:type="spellStart"/>
-      <w:r>
-        <w:rPr>
-          <w:rFonts w:ascii="Times New Roman" w:eastAsia="Times New Roman" w:hAnsi="Times New Roman" w:cs="Times New Roman"/>
-          <w:color w:val="000000"/>
-          <w:sz w:val="28"/>
-          <w:szCs w:val="28"/>
-          <w:lang w:eastAsia="ru-RU"/>
-        </w:rPr>
-        <w:t>датасет</w:t>
-      </w:r>
-      <w:proofErr w:type="spellEnd"/>
-      <w:r>
-        <w:rPr>
-          <w:rFonts w:ascii="Times New Roman" w:eastAsia="Times New Roman" w:hAnsi="Times New Roman" w:cs="Times New Roman"/>
-          <w:color w:val="000000"/>
-          <w:sz w:val="28"/>
-          <w:szCs w:val="28"/>
-          <w:lang w:eastAsia="ru-RU"/>
-        </w:rPr>
-        <w:t xml:space="preserve"> на тестовую и обучающую выборку</w:t>
+        <w:t>Случайный лес:</w:t>
       </w:r>
     </w:p>
     <w:p>
@@ -10463,25 +10751,39 @@
     </w:p>
     <w:p>
       <w:pPr>
-        <w:shd w:val="clear" w:color="auto" w:fill="FFFFFE"/>
-        <w:spacing w:after="0" w:line="285" w:lineRule="atLeast"/>
-        <w:rPr>
-          <w:rFonts w:ascii="Times New Roman" w:eastAsia="Times New Roman" w:hAnsi="Times New Roman" w:cs="Times New Roman"/>
-          <w:color w:val="000000"/>
-          <w:sz w:val="28"/>
-          <w:szCs w:val="28"/>
-          <w:lang w:eastAsia="ru-RU"/>
+        <w:rPr>
+          <w:rFonts w:ascii="Times New Roman" w:hAnsi="Times New Roman" w:cs="Times New Roman"/>
+          <w:sz w:val="28"/>
+          <w:szCs w:val="28"/>
+        </w:rPr>
+      </w:pPr>
+      <w:r>
+        <w:rPr>
+          <w:rFonts w:ascii="Times New Roman" w:hAnsi="Times New Roman" w:cs="Times New Roman"/>
+          <w:sz w:val="28"/>
+          <w:szCs w:val="28"/>
+        </w:rPr>
+        <w:t>Для среднеквадратичной и абсолютной ошибки будем использовать параметры:</w:t>
+      </w:r>
+    </w:p>
+    <w:p>
+      <w:pPr>
+        <w:rPr>
+          <w:rFonts w:ascii="Times New Roman" w:hAnsi="Times New Roman" w:cs="Times New Roman"/>
+          <w:sz w:val="28"/>
+          <w:szCs w:val="28"/>
         </w:rPr>
       </w:pPr>
       <w:r>
         <w:rPr>
           <w:noProof/>
         </w:rPr>
+        <w:lastRenderedPageBreak/>
         <w:drawing>
-          <wp:inline distT="0" distB="0" distL="0" distR="0" wp14:anchorId="22844D22" wp14:editId="488FE08D">
-            <wp:extent cx="5759450" cy="1231265"/>
-            <wp:effectExtent l="0" t="0" r="0" b="6985"/>
-            <wp:docPr id="36" name="Рисунок 36"/>
+          <wp:inline distT="0" distB="0" distL="0" distR="0" wp14:anchorId="52A65AD6" wp14:editId="52F7A6DF">
+            <wp:extent cx="5759450" cy="3434080"/>
+            <wp:effectExtent l="0" t="0" r="0" b="0"/>
+            <wp:docPr id="39" name="Рисунок 39"/>
             <wp:cNvGraphicFramePr>
               <a:graphicFrameLocks xmlns:a="http://schemas.openxmlformats.org/drawingml/2006/main" noChangeAspect="1"/>
             </wp:cNvGraphicFramePr>
@@ -10501,121 +10803,6 @@
                   <pic:spPr>
                     <a:xfrm>
                       <a:off x="0" y="0"/>
-                      <a:ext cx="5759450" cy="1231265"/>
-                    </a:xfrm>
-                    <a:prstGeom prst="rect">
-                      <a:avLst/>
-                    </a:prstGeom>
-                  </pic:spPr>
-                </pic:pic>
-              </a:graphicData>
-            </a:graphic>
-          </wp:inline>
-        </w:drawing>
-      </w:r>
-    </w:p>
-    <w:p>
-      <w:pPr>
-        <w:shd w:val="clear" w:color="auto" w:fill="FFFFFE"/>
-        <w:spacing w:after="0" w:line="285" w:lineRule="atLeast"/>
-        <w:rPr>
-          <w:rFonts w:ascii="Times New Roman" w:eastAsia="Times New Roman" w:hAnsi="Times New Roman" w:cs="Times New Roman"/>
-          <w:color w:val="000000"/>
-          <w:sz w:val="28"/>
-          <w:szCs w:val="28"/>
-          <w:lang w:eastAsia="ru-RU"/>
-        </w:rPr>
-      </w:pPr>
-    </w:p>
-    <w:p>
-      <w:pPr>
-        <w:shd w:val="clear" w:color="auto" w:fill="FFFFFE"/>
-        <w:spacing w:after="0" w:line="285" w:lineRule="atLeast"/>
-        <w:rPr>
-          <w:rFonts w:ascii="Times New Roman" w:eastAsia="Times New Roman" w:hAnsi="Times New Roman" w:cs="Times New Roman"/>
-          <w:color w:val="000000"/>
-          <w:sz w:val="28"/>
-          <w:szCs w:val="28"/>
-          <w:lang w:eastAsia="ru-RU"/>
-        </w:rPr>
-      </w:pPr>
-      <w:r>
-        <w:rPr>
-          <w:rFonts w:ascii="Times New Roman" w:eastAsia="Times New Roman" w:hAnsi="Times New Roman" w:cs="Times New Roman"/>
-          <w:color w:val="000000"/>
-          <w:sz w:val="28"/>
-          <w:szCs w:val="28"/>
-          <w:lang w:eastAsia="ru-RU"/>
-        </w:rPr>
-        <w:t>Случайный лес:</w:t>
-      </w:r>
-    </w:p>
-    <w:p>
-      <w:pPr>
-        <w:shd w:val="clear" w:color="auto" w:fill="FFFFFE"/>
-        <w:spacing w:after="0" w:line="285" w:lineRule="atLeast"/>
-        <w:rPr>
-          <w:rFonts w:ascii="Times New Roman" w:eastAsia="Times New Roman" w:hAnsi="Times New Roman" w:cs="Times New Roman"/>
-          <w:color w:val="000000"/>
-          <w:sz w:val="28"/>
-          <w:szCs w:val="28"/>
-          <w:lang w:eastAsia="ru-RU"/>
-        </w:rPr>
-      </w:pPr>
-    </w:p>
-    <w:p>
-      <w:pPr>
-        <w:rPr>
-          <w:rFonts w:ascii="Times New Roman" w:hAnsi="Times New Roman" w:cs="Times New Roman"/>
-          <w:sz w:val="28"/>
-          <w:szCs w:val="28"/>
-        </w:rPr>
-      </w:pPr>
-      <w:r>
-        <w:rPr>
-          <w:rFonts w:ascii="Times New Roman" w:hAnsi="Times New Roman" w:cs="Times New Roman"/>
-          <w:sz w:val="28"/>
-          <w:szCs w:val="28"/>
-        </w:rPr>
-        <w:t>Для среднеквадратичной и абсолютной ошибки будем использовать параметры:</w:t>
-      </w:r>
-    </w:p>
-    <w:p>
-      <w:pPr>
-        <w:rPr>
-          <w:rFonts w:ascii="Times New Roman" w:hAnsi="Times New Roman" w:cs="Times New Roman"/>
-          <w:sz w:val="28"/>
-          <w:szCs w:val="28"/>
-        </w:rPr>
-      </w:pPr>
-      <w:r>
-        <w:rPr>
-          <w:noProof/>
-        </w:rPr>
-        <w:drawing>
-          <wp:inline distT="0" distB="0" distL="0" distR="0" wp14:anchorId="52A65AD6" wp14:editId="52F7A6DF">
-            <wp:extent cx="5759450" cy="3434080"/>
-            <wp:effectExtent l="0" t="0" r="0" b="0"/>
-            <wp:docPr id="39" name="Рисунок 39"/>
-            <wp:cNvGraphicFramePr>
-              <a:graphicFrameLocks xmlns:a="http://schemas.openxmlformats.org/drawingml/2006/main" noChangeAspect="1"/>
-            </wp:cNvGraphicFramePr>
-            <a:graphic xmlns:a="http://schemas.openxmlformats.org/drawingml/2006/main">
-              <a:graphicData uri="http://schemas.openxmlformats.org/drawingml/2006/picture">
-                <pic:pic xmlns:pic="http://schemas.openxmlformats.org/drawingml/2006/picture">
-                  <pic:nvPicPr>
-                    <pic:cNvPr id="1" name=""/>
-                    <pic:cNvPicPr/>
-                  </pic:nvPicPr>
-                  <pic:blipFill>
-                    <a:blip r:embed="rId28"/>
-                    <a:stretch>
-                      <a:fillRect/>
-                    </a:stretch>
-                  </pic:blipFill>
-                  <pic:spPr>
-                    <a:xfrm>
-                      <a:off x="0" y="0"/>
                       <a:ext cx="5759450" cy="3434080"/>
                     </a:xfrm>
                     <a:prstGeom prst="rect">
@@ -10699,41 +10886,91 @@
         </w:rPr>
       </w:pPr>
       <w:r>
+        <w:t xml:space="preserve"> </w:t>
+      </w:r>
+      <w:r>
         <w:rPr>
           <w:lang w:val="en-US"/>
         </w:rPr>
-        <w:t xml:space="preserve"> </w:t>
-      </w:r>
-      <w:r>
+        <w:t>print(best_dec_tree_1)</w:t>
+      </w:r>
+    </w:p>
+    <w:p>
+      <w:pPr>
         <w:rPr>
           <w:lang w:val="en-US"/>
         </w:rPr>
-        <w:t>print(best_dec_tree_1)</w:t>
-      </w:r>
-    </w:p>
-    <w:p>
-      <w:pPr>
+      </w:pPr>
+      <w:r>
         <w:rPr>
           <w:lang w:val="en-US"/>
         </w:rPr>
-      </w:pPr>
-      <w:r>
+        <w:t>print(best_dec_tree_2)</w:t>
+      </w:r>
+    </w:p>
+    <w:p>
+      <w:pPr>
         <w:rPr>
           <w:lang w:val="en-US"/>
         </w:rPr>
-        <w:t>print(best_dec_tree_2)</w:t>
-      </w:r>
-    </w:p>
-    <w:p>
-      <w:pPr>
+      </w:pPr>
+      <w:r>
         <w:rPr>
           <w:lang w:val="en-US"/>
         </w:rPr>
-      </w:pPr>
+        <w:t>print(</w:t>
+      </w:r>
+      <w:proofErr w:type="spellStart"/>
       <w:r>
         <w:rPr>
           <w:lang w:val="en-US"/>
         </w:rPr>
+        <w:t>best_dec_tree_all</w:t>
+      </w:r>
+      <w:proofErr w:type="spellEnd"/>
+      <w:r>
+        <w:rPr>
+          <w:lang w:val="en-US"/>
+        </w:rPr>
+        <w:t>)</w:t>
+      </w:r>
+    </w:p>
+    <w:p>
+      <w:pPr>
+        <w:rPr>
+          <w:lang w:val="en-US"/>
+        </w:rPr>
+      </w:pPr>
+      <w:r>
+        <w:rPr>
+          <w:lang w:val="en-US"/>
+        </w:rPr>
+        <w:t>print(best_dec_tree_n1)</w:t>
+      </w:r>
+    </w:p>
+    <w:p>
+      <w:pPr>
+        <w:rPr>
+          <w:lang w:val="en-US"/>
+        </w:rPr>
+      </w:pPr>
+      <w:r>
+        <w:rPr>
+          <w:lang w:val="en-US"/>
+        </w:rPr>
+        <w:t>print(best_dec_tree_n2)</w:t>
+      </w:r>
+    </w:p>
+    <w:p>
+      <w:pPr>
+        <w:rPr>
+          <w:lang w:val="en-US"/>
+        </w:rPr>
+      </w:pPr>
+      <w:r>
+        <w:rPr>
+          <w:lang w:val="en-US"/>
+        </w:rPr>
         <w:t>print(</w:t>
       </w:r>
       <w:proofErr w:type="spellStart"/>
@@ -10741,7 +10978,7 @@
         <w:rPr>
           <w:lang w:val="en-US"/>
         </w:rPr>
-        <w:t>best_dec_tree_all</w:t>
+        <w:t>best_dec_tree_nall</w:t>
       </w:r>
       <w:proofErr w:type="spellEnd"/>
       <w:r>
@@ -10761,7 +10998,7 @@
         <w:rPr>
           <w:lang w:val="en-US"/>
         </w:rPr>
-        <w:t>print(best_dec_tree_n1)</w:t>
+        <w:t>print(best_dec_tree_sn1)</w:t>
       </w:r>
     </w:p>
     <w:p>
@@ -10774,7 +11011,7 @@
         <w:rPr>
           <w:lang w:val="en-US"/>
         </w:rPr>
-        <w:t>print(best_dec_tree_n2)</w:t>
+        <w:t>print(best_dec_tree_sn2)</w:t>
       </w:r>
     </w:p>
     <w:p>
@@ -10794,7 +11031,7 @@
         <w:rPr>
           <w:lang w:val="en-US"/>
         </w:rPr>
-        <w:t>best_dec_tree_nall</w:t>
+        <w:t>best_dec_tree_snall</w:t>
       </w:r>
       <w:proofErr w:type="spellEnd"/>
       <w:r>
@@ -10810,45 +11047,7 @@
           <w:lang w:val="en-US"/>
         </w:rPr>
       </w:pPr>
-      <w:r>
-        <w:rPr>
-          <w:lang w:val="en-US"/>
-        </w:rPr>
-        <w:t>print(best_dec_tree_sn1)</w:t>
-      </w:r>
-    </w:p>
-    <w:p>
-      <w:pPr>
-        <w:rPr>
-          <w:lang w:val="en-US"/>
-        </w:rPr>
-      </w:pPr>
-      <w:r>
-        <w:rPr>
-          <w:lang w:val="en-US"/>
-        </w:rPr>
-        <w:t>print(best_dec_tree_sn2)</w:t>
-      </w:r>
-    </w:p>
-    <w:p>
-      <w:proofErr w:type="spellStart"/>
-      <w:r>
-        <w:t>print</w:t>
-      </w:r>
-      <w:proofErr w:type="spellEnd"/>
-      <w:r>
-        <w:t>(</w:t>
-      </w:r>
-      <w:proofErr w:type="spellStart"/>
-      <w:r>
-        <w:t>best_dec_tree_snall</w:t>
-      </w:r>
-      <w:proofErr w:type="spellEnd"/>
-      <w:r>
-        <w:t>)</w:t>
-      </w:r>
-    </w:p>
-    <w:p/>
+    </w:p>
     <w:p>
       <w:pPr>
         <w:rPr>
@@ -11412,21 +11611,10 @@
       </w:pPr>
     </w:p>
     <w:p>
-      <w:pPr>
-        <w:rPr>
-          <w:lang w:val="en-US"/>
-        </w:rPr>
-      </w:pPr>
-      <w:r>
-        <w:rPr>
-          <w:lang w:val="en-US"/>
-        </w:rPr>
+      <w:r>
         <w:t xml:space="preserve"> </w:t>
       </w:r>
       <w:r>
-        <w:rPr>
-          <w:lang w:val="en-US"/>
-        </w:rPr>
         <w:br w:type="page"/>
       </w:r>
     </w:p>
@@ -11441,15 +11629,14 @@
           <w:color w:val="000000"/>
           <w:sz w:val="21"/>
           <w:szCs w:val="21"/>
-          <w:lang w:val="en-US" w:eastAsia="ru-RU"/>
-        </w:rPr>
-      </w:pPr>
-      <w:r>
-        <w:rPr>
-          <w:rFonts w:ascii="Times New Roman" w:hAnsi="Times New Roman" w:cs="Times New Roman"/>
-          <w:sz w:val="28"/>
-          <w:szCs w:val="28"/>
-          <w:lang w:val="en-US"/>
+          <w:lang w:eastAsia="ru-RU"/>
+        </w:rPr>
+      </w:pPr>
+      <w:r>
+        <w:rPr>
+          <w:rFonts w:ascii="Times New Roman" w:hAnsi="Times New Roman" w:cs="Times New Roman"/>
+          <w:sz w:val="28"/>
+          <w:szCs w:val="28"/>
         </w:rPr>
         <w:lastRenderedPageBreak/>
         <w:t xml:space="preserve"> </w:t>
@@ -11460,7 +11647,7 @@
           <w:color w:val="000000"/>
           <w:sz w:val="21"/>
           <w:szCs w:val="21"/>
-          <w:lang w:val="en-US" w:eastAsia="ru-RU"/>
+          <w:lang w:eastAsia="ru-RU"/>
         </w:rPr>
         <w:t>1</w:t>
       </w:r>
@@ -11505,7 +11692,7 @@
           <w:szCs w:val="21"/>
           <w:lang w:val="en-US" w:eastAsia="ru-RU"/>
         </w:rPr>
-        <w:t>R2: -0.008780437211227898</w:t>
+        <w:t>1</w:t>
       </w:r>
     </w:p>
     <w:p>
@@ -11548,7 +11735,7 @@
           <w:szCs w:val="21"/>
           <w:lang w:val="en-US" w:eastAsia="ru-RU"/>
         </w:rPr>
-        <w:t>MSE: 10.506990805163076</w:t>
+        <w:t>R2: 0.9287688433734942</w:t>
       </w:r>
     </w:p>
     <w:p>
@@ -11591,7 +11778,7 @@
           <w:szCs w:val="21"/>
           <w:lang w:val="en-US" w:eastAsia="ru-RU"/>
         </w:rPr>
-        <w:t>MAE: 2.6270922738988554</w:t>
+        <w:t>MSE: 0.6703158730158723</w:t>
       </w:r>
     </w:p>
     <w:p>
@@ -11634,7 +11821,7 @@
           <w:szCs w:val="21"/>
           <w:lang w:val="en-US" w:eastAsia="ru-RU"/>
         </w:rPr>
-        <w:t>2</w:t>
+        <w:t>MAE: 0.6823809523809489</w:t>
       </w:r>
     </w:p>
     <w:p>
@@ -11677,7 +11864,7 @@
           <w:szCs w:val="21"/>
           <w:lang w:val="en-US" w:eastAsia="ru-RU"/>
         </w:rPr>
-        <w:t>R2: 0.000980171717758882</w:t>
+        <w:t>2</w:t>
       </w:r>
     </w:p>
     <w:p>
@@ -11720,7 +11907,7 @@
           <w:szCs w:val="21"/>
           <w:lang w:val="en-US" w:eastAsia="ru-RU"/>
         </w:rPr>
-        <w:t>MSE: 254183.09618532323</w:t>
+        <w:t>R2: 0.9368047699001611</w:t>
       </w:r>
     </w:p>
     <w:p>
@@ -11763,7 +11950,7 @@
           <w:szCs w:val="21"/>
           <w:lang w:val="en-US" w:eastAsia="ru-RU"/>
         </w:rPr>
-        <w:t>MAE: 399.9698519391379</w:t>
+        <w:t>MSE: 17638.299823633013</w:t>
       </w:r>
     </w:p>
     <w:p>
@@ -11806,7 +11993,7 @@
           <w:szCs w:val="21"/>
           <w:lang w:val="en-US" w:eastAsia="ru-RU"/>
         </w:rPr>
-        <w:t>all</w:t>
+        <w:t>MAE: 109.07936507936415</w:t>
       </w:r>
     </w:p>
     <w:p>
@@ -11849,7 +12036,7 @@
           <w:szCs w:val="21"/>
           <w:lang w:val="en-US" w:eastAsia="ru-RU"/>
         </w:rPr>
-        <w:t>R2: -0.005579069383968571</w:t>
+        <w:t>all</w:t>
       </w:r>
     </w:p>
     <w:p>
@@ -11892,7 +12079,7 @@
           <w:szCs w:val="21"/>
           <w:lang w:val="en-US" w:eastAsia="ru-RU"/>
         </w:rPr>
-        <w:t>MSE: 123909.36455267233</w:t>
+        <w:t>R2: 0.9252106960219455</w:t>
       </w:r>
     </w:p>
     <w:p>
@@ -11935,7 +12122,7 @@
           <w:szCs w:val="21"/>
           <w:lang w:val="en-US" w:eastAsia="ru-RU"/>
         </w:rPr>
-        <w:t>MAE: 196.46214508919851</w:t>
+        <w:t>MSE: 18434.319034479686</w:t>
       </w:r>
     </w:p>
     <w:p>
@@ -11978,7 +12165,7 @@
           <w:szCs w:val="21"/>
           <w:lang w:val="en-US" w:eastAsia="ru-RU"/>
         </w:rPr>
-        <w:t>n1</w:t>
+        <w:t>MAE: 59.07103174603164</w:t>
       </w:r>
     </w:p>
     <w:p>
@@ -12021,7 +12208,7 @@
           <w:szCs w:val="21"/>
           <w:lang w:val="en-US" w:eastAsia="ru-RU"/>
         </w:rPr>
-        <w:t>R2: -0.005169141639036701</w:t>
+        <w:t>n1</w:t>
       </w:r>
     </w:p>
     <w:p>
@@ -12064,7 +12251,7 @@
           <w:szCs w:val="21"/>
           <w:lang w:val="en-US" w:eastAsia="ru-RU"/>
         </w:rPr>
-        <w:t>MSE: 0.026648020284794818</w:t>
+        <w:t>R2: 0.9363738744320522</w:t>
       </w:r>
     </w:p>
     <w:p>
@@ -12107,7 +12294,7 @@
           <w:szCs w:val="21"/>
           <w:lang w:val="en-US" w:eastAsia="ru-RU"/>
         </w:rPr>
-        <w:t>MAE: 0.13001193207913897</w:t>
+        <w:t>MSE: 0.010915451388888992</w:t>
       </w:r>
     </w:p>
     <w:p>
@@ -12150,7 +12337,7 @@
           <w:szCs w:val="21"/>
           <w:lang w:val="en-US" w:eastAsia="ru-RU"/>
         </w:rPr>
-        <w:t>n2</w:t>
+        <w:t>MAE: 0.07172619047619058</w:t>
       </w:r>
     </w:p>
     <w:p>
@@ -12193,7 +12380,7 @@
           <w:szCs w:val="21"/>
           <w:lang w:val="en-US" w:eastAsia="ru-RU"/>
         </w:rPr>
-        <w:t>R2: -0.006733746481998981</w:t>
+        <w:t>n2</w:t>
       </w:r>
     </w:p>
     <w:p>
@@ -12236,7 +12423,7 @@
           <w:szCs w:val="21"/>
           <w:lang w:val="en-US" w:eastAsia="ru-RU"/>
         </w:rPr>
-        <w:t>MSE: 0.029910758358243375</w:t>
+        <w:t>R2: 0.9726358742785497</w:t>
       </w:r>
     </w:p>
     <w:p>
@@ -12279,7 +12466,7 @@
           <w:szCs w:val="21"/>
           <w:lang w:val="en-US" w:eastAsia="ru-RU"/>
         </w:rPr>
-        <w:t>MAE: 0.13667447241298497</w:t>
+        <w:t>MSE: 0.004076638827088073</w:t>
       </w:r>
     </w:p>
     <w:p>
@@ -12314,18 +12501,16 @@
           <w:lang w:val="en-US" w:eastAsia="ru-RU"/>
         </w:rPr>
       </w:pPr>
-      <w:proofErr w:type="spellStart"/>
-      <w:r>
-        <w:rPr>
-          <w:rFonts w:ascii="Courier New" w:eastAsia="Times New Roman" w:hAnsi="Courier New" w:cs="Courier New"/>
-          <w:color w:val="000000"/>
-          <w:sz w:val="21"/>
-          <w:szCs w:val="21"/>
-          <w:lang w:val="en-US" w:eastAsia="ru-RU"/>
-        </w:rPr>
-        <w:t>nall</w:t>
-      </w:r>
-      <w:proofErr w:type="spellEnd"/>
+      <w:r>
+        <w:rPr>
+          <w:rFonts w:ascii="Courier New" w:eastAsia="Times New Roman" w:hAnsi="Courier New" w:cs="Courier New"/>
+          <w:color w:val="000000"/>
+          <w:sz w:val="21"/>
+          <w:szCs w:val="21"/>
+          <w:lang w:val="en-US" w:eastAsia="ru-RU"/>
+        </w:rPr>
+        <w:t>MAE: 0.04103826530612293</w:t>
+      </w:r>
     </w:p>
     <w:p>
       <w:pPr>
@@ -12359,16 +12544,18 @@
           <w:lang w:val="en-US" w:eastAsia="ru-RU"/>
         </w:rPr>
       </w:pPr>
-      <w:r>
-        <w:rPr>
-          <w:rFonts w:ascii="Courier New" w:eastAsia="Times New Roman" w:hAnsi="Courier New" w:cs="Courier New"/>
-          <w:color w:val="000000"/>
-          <w:sz w:val="21"/>
-          <w:szCs w:val="21"/>
-          <w:lang w:val="en-US" w:eastAsia="ru-RU"/>
-        </w:rPr>
-        <w:t>R2: 0.7949888348050376</w:t>
-      </w:r>
+      <w:proofErr w:type="spellStart"/>
+      <w:r>
+        <w:rPr>
+          <w:rFonts w:ascii="Courier New" w:eastAsia="Times New Roman" w:hAnsi="Courier New" w:cs="Courier New"/>
+          <w:color w:val="000000"/>
+          <w:sz w:val="21"/>
+          <w:szCs w:val="21"/>
+          <w:lang w:val="en-US" w:eastAsia="ru-RU"/>
+        </w:rPr>
+        <w:t>nall</w:t>
+      </w:r>
+      <w:proofErr w:type="spellEnd"/>
     </w:p>
     <w:p>
       <w:pPr>
@@ -12410,7 +12597,7 @@
           <w:szCs w:val="21"/>
           <w:lang w:val="en-US" w:eastAsia="ru-RU"/>
         </w:rPr>
-        <w:t>MSE: 0.005744130078929236</w:t>
+        <w:t>R2: 0.9634179128543918</w:t>
       </w:r>
     </w:p>
     <w:p>
@@ -12453,7 +12640,7 @@
           <w:szCs w:val="21"/>
           <w:lang w:val="en-US" w:eastAsia="ru-RU"/>
         </w:rPr>
-        <w:t>MAE: 0.057066667386607525</w:t>
+        <w:t>MSE: 0.0060073182798925625</w:t>
       </w:r>
     </w:p>
     <w:p>
@@ -12496,7 +12683,7 @@
           <w:szCs w:val="21"/>
           <w:lang w:val="en-US" w:eastAsia="ru-RU"/>
         </w:rPr>
-        <w:t>sn1</w:t>
+        <w:t>MAE: 0.048815586419752845</w:t>
       </w:r>
     </w:p>
     <w:p>
@@ -12539,7 +12726,7 @@
           <w:szCs w:val="21"/>
           <w:lang w:val="en-US" w:eastAsia="ru-RU"/>
         </w:rPr>
-        <w:t>R2: 0.9137491846733949</w:t>
+        <w:t>sn1</w:t>
       </w:r>
     </w:p>
     <w:p>
@@ -12582,7 +12769,7 @@
           <w:szCs w:val="21"/>
           <w:lang w:val="en-US" w:eastAsia="ru-RU"/>
         </w:rPr>
-        <w:t>MSE: 0.0023778429061706145</w:t>
+        <w:t>R2: 0.982218613861386</w:t>
       </w:r>
     </w:p>
     <w:p>
@@ -12625,7 +12812,7 @@
           <w:szCs w:val="21"/>
           <w:lang w:val="en-US" w:eastAsia="ru-RU"/>
         </w:rPr>
-        <w:t>MAE: 0.03772650367533389</w:t>
+        <w:t>MSE: 0.0021652199074074312</w:t>
       </w:r>
     </w:p>
     <w:p>
@@ -12668,7 +12855,7 @@
           <w:szCs w:val="21"/>
           <w:lang w:val="en-US" w:eastAsia="ru-RU"/>
         </w:rPr>
-        <w:t>sn2</w:t>
+        <w:t>MAE: 0.03125000000000051</w:t>
       </w:r>
     </w:p>
     <w:p>
@@ -12711,7 +12898,7 @@
           <w:szCs w:val="21"/>
           <w:lang w:val="en-US" w:eastAsia="ru-RU"/>
         </w:rPr>
-        <w:t>R2: 0.931235689641615</w:t>
+        <w:t>sn2</w:t>
       </w:r>
     </w:p>
     <w:p>
@@ -12754,7 +12941,7 @@
           <w:szCs w:val="21"/>
           <w:lang w:val="en-US" w:eastAsia="ru-RU"/>
         </w:rPr>
-        <w:t>MSE: 0.0018301881569372956</w:t>
+        <w:t>R2: 0.8317876210360708</w:t>
       </w:r>
     </w:p>
     <w:p>
@@ -12797,7 +12984,7 @@
           <w:szCs w:val="21"/>
           <w:lang w:val="en-US" w:eastAsia="ru-RU"/>
         </w:rPr>
-        <w:t>MAE: 0.03540193498822221</w:t>
+        <w:t>MSE: 0.019858405849908296</w:t>
       </w:r>
     </w:p>
     <w:p>
@@ -12832,18 +13019,16 @@
           <w:lang w:val="en-US" w:eastAsia="ru-RU"/>
         </w:rPr>
       </w:pPr>
-      <w:proofErr w:type="spellStart"/>
-      <w:r>
-        <w:rPr>
-          <w:rFonts w:ascii="Courier New" w:eastAsia="Times New Roman" w:hAnsi="Courier New" w:cs="Courier New"/>
-          <w:color w:val="000000"/>
-          <w:sz w:val="21"/>
-          <w:szCs w:val="21"/>
-          <w:lang w:val="en-US" w:eastAsia="ru-RU"/>
-        </w:rPr>
-        <w:t>snall</w:t>
-      </w:r>
-      <w:proofErr w:type="spellEnd"/>
+      <w:r>
+        <w:rPr>
+          <w:rFonts w:ascii="Courier New" w:eastAsia="Times New Roman" w:hAnsi="Courier New" w:cs="Courier New"/>
+          <w:color w:val="000000"/>
+          <w:sz w:val="21"/>
+          <w:szCs w:val="21"/>
+          <w:lang w:val="en-US" w:eastAsia="ru-RU"/>
+        </w:rPr>
+        <w:t>MAE: 0.13354166666666584</w:t>
+      </w:r>
     </w:p>
     <w:p>
       <w:pPr>
@@ -12877,16 +13062,18 @@
           <w:lang w:val="en-US" w:eastAsia="ru-RU"/>
         </w:rPr>
       </w:pPr>
-      <w:r>
-        <w:rPr>
-          <w:rFonts w:ascii="Courier New" w:eastAsia="Times New Roman" w:hAnsi="Courier New" w:cs="Courier New"/>
-          <w:color w:val="000000"/>
-          <w:sz w:val="21"/>
-          <w:szCs w:val="21"/>
-          <w:lang w:val="en-US" w:eastAsia="ru-RU"/>
-        </w:rPr>
-        <w:t>R2: 0.782361179584729</w:t>
-      </w:r>
+      <w:proofErr w:type="spellStart"/>
+      <w:r>
+        <w:rPr>
+          <w:rFonts w:ascii="Courier New" w:eastAsia="Times New Roman" w:hAnsi="Courier New" w:cs="Courier New"/>
+          <w:color w:val="000000"/>
+          <w:sz w:val="21"/>
+          <w:szCs w:val="21"/>
+          <w:lang w:val="en-US" w:eastAsia="ru-RU"/>
+        </w:rPr>
+        <w:t>snall</w:t>
+      </w:r>
+      <w:proofErr w:type="spellEnd"/>
     </w:p>
     <w:p>
       <w:pPr>
@@ -12917,18 +13104,18 @@
           <w:color w:val="000000"/>
           <w:sz w:val="21"/>
           <w:szCs w:val="21"/>
-          <w:lang w:eastAsia="ru-RU"/>
-        </w:rPr>
-      </w:pPr>
-      <w:r>
-        <w:rPr>
-          <w:rFonts w:ascii="Courier New" w:eastAsia="Times New Roman" w:hAnsi="Courier New" w:cs="Courier New"/>
-          <w:color w:val="000000"/>
-          <w:sz w:val="21"/>
-          <w:szCs w:val="21"/>
-          <w:lang w:eastAsia="ru-RU"/>
-        </w:rPr>
-        <w:t>MSE: 0.006002702014016889</w:t>
+          <w:lang w:val="en-US" w:eastAsia="ru-RU"/>
+        </w:rPr>
+      </w:pPr>
+      <w:r>
+        <w:rPr>
+          <w:rFonts w:ascii="Courier New" w:eastAsia="Times New Roman" w:hAnsi="Courier New" w:cs="Courier New"/>
+          <w:color w:val="000000"/>
+          <w:sz w:val="21"/>
+          <w:szCs w:val="21"/>
+          <w:lang w:val="en-US" w:eastAsia="ru-RU"/>
+        </w:rPr>
+        <w:t>R2: 0.9665970868445812</w:t>
       </w:r>
     </w:p>
     <w:p>
@@ -12971,104 +13158,7 @@
           <w:szCs w:val="21"/>
           <w:lang w:eastAsia="ru-RU"/>
         </w:rPr>
-        <w:t>MAE: 0.05752733393428096</w:t>
-      </w:r>
-    </w:p>
-    <w:p>
-      <w:pPr>
-        <w:spacing w:before="400" w:after="120"/>
-        <w:rPr>
-          <w:rFonts w:ascii="Times New Roman" w:hAnsi="Times New Roman" w:cs="Times New Roman"/>
-          <w:sz w:val="28"/>
-          <w:szCs w:val="28"/>
-        </w:rPr>
-      </w:pPr>
-    </w:p>
-    <w:p>
-      <w:pPr>
-        <w:spacing w:before="400" w:after="120"/>
-        <w:rPr>
-          <w:rFonts w:ascii="Times New Roman" w:hAnsi="Times New Roman" w:cs="Times New Roman"/>
-          <w:sz w:val="28"/>
-          <w:szCs w:val="28"/>
-        </w:rPr>
-      </w:pPr>
-      <w:r>
-        <w:rPr>
-          <w:rFonts w:ascii="Times New Roman" w:hAnsi="Times New Roman" w:cs="Times New Roman"/>
-          <w:sz w:val="28"/>
-          <w:szCs w:val="28"/>
-        </w:rPr>
-        <w:t>Линейная регрессия</w:t>
-      </w:r>
-    </w:p>
-    <w:p>
-      <w:pPr>
-        <w:spacing w:before="400" w:after="120"/>
-        <w:rPr>
-          <w:rFonts w:ascii="Times New Roman" w:hAnsi="Times New Roman" w:cs="Times New Roman"/>
-          <w:sz w:val="28"/>
-          <w:szCs w:val="28"/>
-        </w:rPr>
-      </w:pPr>
-      <w:r>
-        <w:rPr>
-          <w:noProof/>
-        </w:rPr>
-        <w:drawing>
-          <wp:inline distT="0" distB="0" distL="0" distR="0" wp14:anchorId="09D9E588" wp14:editId="07475206">
-            <wp:extent cx="2105025" cy="1733550"/>
-            <wp:effectExtent l="0" t="0" r="9525" b="0"/>
-            <wp:docPr id="49" name="Рисунок 49"/>
-            <wp:cNvGraphicFramePr>
-              <a:graphicFrameLocks xmlns:a="http://schemas.openxmlformats.org/drawingml/2006/main" noChangeAspect="1"/>
-            </wp:cNvGraphicFramePr>
-            <a:graphic xmlns:a="http://schemas.openxmlformats.org/drawingml/2006/main">
-              <a:graphicData uri="http://schemas.openxmlformats.org/drawingml/2006/picture">
-                <pic:pic xmlns:pic="http://schemas.openxmlformats.org/drawingml/2006/picture">
-                  <pic:nvPicPr>
-                    <pic:cNvPr id="1" name=""/>
-                    <pic:cNvPicPr/>
-                  </pic:nvPicPr>
-                  <pic:blipFill>
-                    <a:blip r:embed="rId29"/>
-                    <a:stretch>
-                      <a:fillRect/>
-                    </a:stretch>
-                  </pic:blipFill>
-                  <pic:spPr>
-                    <a:xfrm>
-                      <a:off x="0" y="0"/>
-                      <a:ext cx="2105025" cy="1733550"/>
-                    </a:xfrm>
-                    <a:prstGeom prst="rect">
-                      <a:avLst/>
-                    </a:prstGeom>
-                  </pic:spPr>
-                </pic:pic>
-              </a:graphicData>
-            </a:graphic>
-          </wp:inline>
-        </w:drawing>
-      </w:r>
-    </w:p>
-    <w:p>
-      <w:pPr>
-        <w:spacing w:before="400" w:after="120"/>
-        <w:rPr>
-          <w:rFonts w:ascii="Times New Roman" w:hAnsi="Times New Roman" w:cs="Times New Roman"/>
-          <w:sz w:val="28"/>
-          <w:szCs w:val="28"/>
-        </w:rPr>
-      </w:pPr>
-      <w:r>
-        <w:rPr>
-          <w:rFonts w:ascii="Times New Roman" w:hAnsi="Times New Roman" w:cs="Times New Roman"/>
-          <w:sz w:val="28"/>
-          <w:szCs w:val="28"/>
-        </w:rPr>
-        <w:lastRenderedPageBreak/>
-        <w:t>Выводим результат предсказания:</w:t>
+        <w:t>MSE: 0.0025595225280117297</w:t>
       </w:r>
     </w:p>
     <w:p>
@@ -13100,18 +13190,115 @@
           <w:color w:val="000000"/>
           <w:sz w:val="21"/>
           <w:szCs w:val="21"/>
-          <w:lang w:val="en-US" w:eastAsia="ru-RU"/>
-        </w:rPr>
-      </w:pPr>
-      <w:r>
-        <w:rPr>
-          <w:rFonts w:ascii="Courier New" w:eastAsia="Times New Roman" w:hAnsi="Courier New" w:cs="Courier New"/>
-          <w:color w:val="000000"/>
-          <w:sz w:val="21"/>
-          <w:szCs w:val="21"/>
-          <w:lang w:val="en-US" w:eastAsia="ru-RU"/>
-        </w:rPr>
-        <w:t>LR1</w:t>
+          <w:lang w:eastAsia="ru-RU"/>
+        </w:rPr>
+      </w:pPr>
+      <w:r>
+        <w:rPr>
+          <w:rFonts w:ascii="Courier New" w:eastAsia="Times New Roman" w:hAnsi="Courier New" w:cs="Courier New"/>
+          <w:color w:val="000000"/>
+          <w:sz w:val="21"/>
+          <w:szCs w:val="21"/>
+          <w:lang w:eastAsia="ru-RU"/>
+        </w:rPr>
+        <w:t>MAE: 0.04062453152557221</w:t>
+      </w:r>
+    </w:p>
+    <w:p>
+      <w:pPr>
+        <w:spacing w:before="400" w:after="120"/>
+        <w:rPr>
+          <w:rFonts w:ascii="Times New Roman" w:hAnsi="Times New Roman" w:cs="Times New Roman"/>
+          <w:sz w:val="28"/>
+          <w:szCs w:val="28"/>
+        </w:rPr>
+      </w:pPr>
+    </w:p>
+    <w:p>
+      <w:pPr>
+        <w:spacing w:before="400" w:after="120"/>
+        <w:rPr>
+          <w:rFonts w:ascii="Times New Roman" w:hAnsi="Times New Roman" w:cs="Times New Roman"/>
+          <w:sz w:val="28"/>
+          <w:szCs w:val="28"/>
+        </w:rPr>
+      </w:pPr>
+      <w:r>
+        <w:rPr>
+          <w:rFonts w:ascii="Times New Roman" w:hAnsi="Times New Roman" w:cs="Times New Roman"/>
+          <w:sz w:val="28"/>
+          <w:szCs w:val="28"/>
+        </w:rPr>
+        <w:t>Линейная регрессия</w:t>
+      </w:r>
+    </w:p>
+    <w:p>
+      <w:pPr>
+        <w:spacing w:before="400" w:after="120"/>
+        <w:rPr>
+          <w:rFonts w:ascii="Times New Roman" w:hAnsi="Times New Roman" w:cs="Times New Roman"/>
+          <w:sz w:val="28"/>
+          <w:szCs w:val="28"/>
+        </w:rPr>
+      </w:pPr>
+      <w:r>
+        <w:rPr>
+          <w:noProof/>
+        </w:rPr>
+        <w:drawing>
+          <wp:inline distT="0" distB="0" distL="0" distR="0" wp14:anchorId="09D9E588" wp14:editId="07475206">
+            <wp:extent cx="2105025" cy="1733550"/>
+            <wp:effectExtent l="0" t="0" r="9525" b="0"/>
+            <wp:docPr id="49" name="Рисунок 49"/>
+            <wp:cNvGraphicFramePr>
+              <a:graphicFrameLocks xmlns:a="http://schemas.openxmlformats.org/drawingml/2006/main" noChangeAspect="1"/>
+            </wp:cNvGraphicFramePr>
+            <a:graphic xmlns:a="http://schemas.openxmlformats.org/drawingml/2006/main">
+              <a:graphicData uri="http://schemas.openxmlformats.org/drawingml/2006/picture">
+                <pic:pic xmlns:pic="http://schemas.openxmlformats.org/drawingml/2006/picture">
+                  <pic:nvPicPr>
+                    <pic:cNvPr id="1" name=""/>
+                    <pic:cNvPicPr/>
+                  </pic:nvPicPr>
+                  <pic:blipFill>
+                    <a:blip r:embed="rId28"/>
+                    <a:stretch>
+                      <a:fillRect/>
+                    </a:stretch>
+                  </pic:blipFill>
+                  <pic:spPr>
+                    <a:xfrm>
+                      <a:off x="0" y="0"/>
+                      <a:ext cx="2105025" cy="1733550"/>
+                    </a:xfrm>
+                    <a:prstGeom prst="rect">
+                      <a:avLst/>
+                    </a:prstGeom>
+                  </pic:spPr>
+                </pic:pic>
+              </a:graphicData>
+            </a:graphic>
+          </wp:inline>
+        </w:drawing>
+      </w:r>
+    </w:p>
+    <w:p>
+      <w:pPr>
+        <w:spacing w:before="400" w:after="120"/>
+        <w:rPr>
+          <w:rFonts w:ascii="Times New Roman" w:hAnsi="Times New Roman" w:cs="Times New Roman"/>
+          <w:sz w:val="28"/>
+          <w:szCs w:val="28"/>
+        </w:rPr>
+      </w:pPr>
+      <w:r>
+        <w:rPr>
+          <w:rFonts w:ascii="Times New Roman" w:hAnsi="Times New Roman" w:cs="Times New Roman"/>
+          <w:sz w:val="28"/>
+          <w:szCs w:val="28"/>
+        </w:rPr>
+        <w:lastRenderedPageBreak/>
+        <w:t>Выводим результат предсказания:</w:t>
       </w:r>
     </w:p>
     <w:p>
@@ -13154,7 +13341,7 @@
           <w:szCs w:val="21"/>
           <w:lang w:val="en-US" w:eastAsia="ru-RU"/>
         </w:rPr>
-        <w:t>R2: -0.04319531129515153</w:t>
+        <w:t>LR1</w:t>
       </w:r>
     </w:p>
     <w:p>
@@ -13197,7 +13384,7 @@
           <w:szCs w:val="21"/>
           <w:lang w:val="en-US" w:eastAsia="ru-RU"/>
         </w:rPr>
-        <w:t>MSE: 10.865440228072451</w:t>
+        <w:t>R2: 1.0</w:t>
       </w:r>
     </w:p>
     <w:p>
@@ -13240,7 +13427,7 @@
           <w:szCs w:val="21"/>
           <w:lang w:val="en-US" w:eastAsia="ru-RU"/>
         </w:rPr>
-        <w:t>MAE: 2.6715748355135682</w:t>
+        <w:t>MSE: 2.8849770248082716e-29</w:t>
       </w:r>
     </w:p>
     <w:p>
@@ -13283,7 +13470,7 @@
           <w:szCs w:val="21"/>
           <w:lang w:val="en-US" w:eastAsia="ru-RU"/>
         </w:rPr>
-        <w:t>LR2</w:t>
+        <w:t>MAE: 2.0301221021717147e-15</w:t>
       </w:r>
     </w:p>
     <w:p>
@@ -13326,7 +13513,7 @@
           <w:szCs w:val="21"/>
           <w:lang w:val="en-US" w:eastAsia="ru-RU"/>
         </w:rPr>
-        <w:t>R2: -0.006188432023835677</w:t>
+        <w:t>LR2</w:t>
       </w:r>
     </w:p>
     <w:p>
@@ -13369,7 +13556,7 @@
           <w:szCs w:val="21"/>
           <w:lang w:val="en-US" w:eastAsia="ru-RU"/>
         </w:rPr>
-        <w:t>MSE: 256007.02184002945</w:t>
+        <w:t>R2: 1.0</w:t>
       </w:r>
     </w:p>
     <w:p>
@@ -13412,7 +13599,7 @@
           <w:szCs w:val="21"/>
           <w:lang w:val="en-US" w:eastAsia="ru-RU"/>
         </w:rPr>
-        <w:t>MAE: 401.65488941028855</w:t>
+        <w:t>MSE: 7.194994220974639e-23</w:t>
       </w:r>
     </w:p>
     <w:p>
@@ -13447,18 +13634,16 @@
           <w:lang w:val="en-US" w:eastAsia="ru-RU"/>
         </w:rPr>
       </w:pPr>
-      <w:proofErr w:type="spellStart"/>
-      <w:r>
-        <w:rPr>
-          <w:rFonts w:ascii="Courier New" w:eastAsia="Times New Roman" w:hAnsi="Courier New" w:cs="Courier New"/>
-          <w:color w:val="000000"/>
-          <w:sz w:val="21"/>
-          <w:szCs w:val="21"/>
-          <w:lang w:val="en-US" w:eastAsia="ru-RU"/>
-        </w:rPr>
-        <w:t>LRall</w:t>
-      </w:r>
-      <w:proofErr w:type="spellEnd"/>
+      <w:r>
+        <w:rPr>
+          <w:rFonts w:ascii="Courier New" w:eastAsia="Times New Roman" w:hAnsi="Courier New" w:cs="Courier New"/>
+          <w:color w:val="000000"/>
+          <w:sz w:val="21"/>
+          <w:szCs w:val="21"/>
+          <w:lang w:val="en-US" w:eastAsia="ru-RU"/>
+        </w:rPr>
+        <w:t>MAE: 4.612437416134136e-12</w:t>
+      </w:r>
     </w:p>
     <w:p>
       <w:pPr>
@@ -13492,16 +13677,18 @@
           <w:lang w:val="en-US" w:eastAsia="ru-RU"/>
         </w:rPr>
       </w:pPr>
-      <w:r>
-        <w:rPr>
-          <w:rFonts w:ascii="Courier New" w:eastAsia="Times New Roman" w:hAnsi="Courier New" w:cs="Courier New"/>
-          <w:color w:val="000000"/>
-          <w:sz w:val="21"/>
-          <w:szCs w:val="21"/>
-          <w:lang w:val="en-US" w:eastAsia="ru-RU"/>
-        </w:rPr>
-        <w:t>R2: -0.004465512221436818</w:t>
-      </w:r>
+      <w:proofErr w:type="spellStart"/>
+      <w:r>
+        <w:rPr>
+          <w:rFonts w:ascii="Courier New" w:eastAsia="Times New Roman" w:hAnsi="Courier New" w:cs="Courier New"/>
+          <w:color w:val="000000"/>
+          <w:sz w:val="21"/>
+          <w:szCs w:val="21"/>
+          <w:lang w:val="en-US" w:eastAsia="ru-RU"/>
+        </w:rPr>
+        <w:t>LRall</w:t>
+      </w:r>
+      <w:proofErr w:type="spellEnd"/>
     </w:p>
     <w:p>
       <w:pPr>
@@ -13543,7 +13730,7 @@
           <w:szCs w:val="21"/>
           <w:lang w:val="en-US" w:eastAsia="ru-RU"/>
         </w:rPr>
-        <w:t>MSE: 122676.66314299675</w:t>
+        <w:t>R2: 1.0</w:t>
       </w:r>
     </w:p>
     <w:p>
@@ -13586,7 +13773,7 @@
           <w:szCs w:val="21"/>
           <w:lang w:val="en-US" w:eastAsia="ru-RU"/>
         </w:rPr>
-        <w:t>MAE: 196.70138362839498</w:t>
+        <w:t>MSE: 9.65392447420638e-22</w:t>
       </w:r>
     </w:p>
     <w:p>
@@ -13629,7 +13816,7 @@
           <w:szCs w:val="21"/>
           <w:lang w:val="en-US" w:eastAsia="ru-RU"/>
         </w:rPr>
-        <w:t>LRn1</w:t>
+        <w:t>MAE: 1.015670087716509e-11</w:t>
       </w:r>
     </w:p>
     <w:p>
@@ -13672,7 +13859,7 @@
           <w:szCs w:val="21"/>
           <w:lang w:val="en-US" w:eastAsia="ru-RU"/>
         </w:rPr>
-        <w:t>R2: 0.002344286462633627</w:t>
+        <w:t>LRn1</w:t>
       </w:r>
     </w:p>
     <w:p>
@@ -13715,7 +13902,7 @@
           <w:szCs w:val="21"/>
           <w:lang w:val="en-US" w:eastAsia="ru-RU"/>
         </w:rPr>
-        <w:t>MSE: 0.02644883193313573</w:t>
+        <w:t>R2: 1.0</w:t>
       </w:r>
     </w:p>
     <w:p>
@@ -13758,7 +13945,7 @@
           <w:szCs w:val="21"/>
           <w:lang w:val="en-US" w:eastAsia="ru-RU"/>
         </w:rPr>
-        <w:t>MAE: 0.12934404844324587</w:t>
+        <w:t>MSE: 4.059860322768293e-31</w:t>
       </w:r>
     </w:p>
     <w:p>
@@ -13801,7 +13988,7 @@
           <w:szCs w:val="21"/>
           <w:lang w:val="en-US" w:eastAsia="ru-RU"/>
         </w:rPr>
-        <w:t>LRn2</w:t>
+        <w:t>MAE: 5.114956077737328e-16</w:t>
       </w:r>
     </w:p>
     <w:p>
@@ -13844,7 +14031,7 @@
           <w:szCs w:val="21"/>
           <w:lang w:val="en-US" w:eastAsia="ru-RU"/>
         </w:rPr>
-        <w:t>R2: -0.045390695219180044</w:t>
+        <w:t>LRn2</w:t>
       </w:r>
     </w:p>
     <w:p>
@@ -13887,7 +14074,7 @@
           <w:szCs w:val="21"/>
           <w:lang w:val="en-US" w:eastAsia="ru-RU"/>
         </w:rPr>
-        <w:t>MSE: 0.031059283136105776</w:t>
+        <w:t>R2: 1.0</w:t>
       </w:r>
     </w:p>
     <w:p>
@@ -13930,7 +14117,7 @@
           <w:szCs w:val="21"/>
           <w:lang w:val="en-US" w:eastAsia="ru-RU"/>
         </w:rPr>
-        <w:t>MAE: 0.1398782665773631</w:t>
+        <w:t>MSE: 1.3527731929375945e-30</w:t>
       </w:r>
     </w:p>
     <w:p>
@@ -13965,18 +14152,16 @@
           <w:lang w:val="en-US" w:eastAsia="ru-RU"/>
         </w:rPr>
       </w:pPr>
-      <w:proofErr w:type="spellStart"/>
-      <w:r>
-        <w:rPr>
-          <w:rFonts w:ascii="Courier New" w:eastAsia="Times New Roman" w:hAnsi="Courier New" w:cs="Courier New"/>
-          <w:color w:val="000000"/>
-          <w:sz w:val="21"/>
-          <w:szCs w:val="21"/>
-          <w:lang w:val="en-US" w:eastAsia="ru-RU"/>
-        </w:rPr>
-        <w:t>LRnall</w:t>
-      </w:r>
-      <w:proofErr w:type="spellEnd"/>
+      <w:r>
+        <w:rPr>
+          <w:rFonts w:ascii="Courier New" w:eastAsia="Times New Roman" w:hAnsi="Courier New" w:cs="Courier New"/>
+          <w:color w:val="000000"/>
+          <w:sz w:val="21"/>
+          <w:szCs w:val="21"/>
+          <w:lang w:val="en-US" w:eastAsia="ru-RU"/>
+        </w:rPr>
+        <w:t>MAE: 8.48527597392084e-16</w:t>
+      </w:r>
     </w:p>
     <w:p>
       <w:pPr>
@@ -14010,16 +14195,18 @@
           <w:lang w:val="en-US" w:eastAsia="ru-RU"/>
         </w:rPr>
       </w:pPr>
-      <w:r>
-        <w:rPr>
-          <w:rFonts w:ascii="Courier New" w:eastAsia="Times New Roman" w:hAnsi="Courier New" w:cs="Courier New"/>
-          <w:color w:val="000000"/>
-          <w:sz w:val="21"/>
-          <w:szCs w:val="21"/>
-          <w:lang w:val="en-US" w:eastAsia="ru-RU"/>
-        </w:rPr>
-        <w:t>R2: 1.0</w:t>
-      </w:r>
+      <w:proofErr w:type="spellStart"/>
+      <w:r>
+        <w:rPr>
+          <w:rFonts w:ascii="Courier New" w:eastAsia="Times New Roman" w:hAnsi="Courier New" w:cs="Courier New"/>
+          <w:color w:val="000000"/>
+          <w:sz w:val="21"/>
+          <w:szCs w:val="21"/>
+          <w:lang w:val="en-US" w:eastAsia="ru-RU"/>
+        </w:rPr>
+        <w:t>LRnall</w:t>
+      </w:r>
+      <w:proofErr w:type="spellEnd"/>
     </w:p>
     <w:p>
       <w:pPr>
@@ -14061,7 +14248,7 @@
           <w:szCs w:val="21"/>
           <w:lang w:val="en-US" w:eastAsia="ru-RU"/>
         </w:rPr>
-        <w:t>MSE: 5.020479525617882e-32</w:t>
+        <w:t>R2: 0.9999993926336272</w:t>
       </w:r>
     </w:p>
     <w:p>
@@ -14104,7 +14291,7 @@
           <w:szCs w:val="21"/>
           <w:lang w:val="en-US" w:eastAsia="ru-RU"/>
         </w:rPr>
-        <w:t>MAE: 1.7027901580107287e-16</w:t>
+        <w:t>MSE: 8.630515593883189e-08</w:t>
       </w:r>
     </w:p>
     <w:p>
@@ -14147,7 +14334,7 @@
           <w:szCs w:val="21"/>
           <w:lang w:val="en-US" w:eastAsia="ru-RU"/>
         </w:rPr>
-        <w:t>LRsn1</w:t>
+        <w:t>MAE: 0.00020685907322122907</w:t>
       </w:r>
     </w:p>
     <w:p>
@@ -14190,7 +14377,7 @@
           <w:szCs w:val="21"/>
           <w:lang w:val="en-US" w:eastAsia="ru-RU"/>
         </w:rPr>
-        <w:t>R2: 1.0</w:t>
+        <w:t>LRsn1</w:t>
       </w:r>
     </w:p>
     <w:p>
@@ -14233,7 +14420,7 @@
           <w:szCs w:val="21"/>
           <w:lang w:val="en-US" w:eastAsia="ru-RU"/>
         </w:rPr>
-        <w:t>MSE: 3.1169410158781937e-32</w:t>
+        <w:t>R2: 1.0</w:t>
       </w:r>
     </w:p>
     <w:p>
@@ -14276,7 +14463,7 @@
           <w:szCs w:val="21"/>
           <w:lang w:val="en-US" w:eastAsia="ru-RU"/>
         </w:rPr>
-        <w:t>MAE: 1.374333173216781e-16</w:t>
+        <w:t>MSE: 3.502624592192253e-31</w:t>
       </w:r>
     </w:p>
     <w:p>
@@ -14319,7 +14506,7 @@
           <w:szCs w:val="21"/>
           <w:lang w:val="en-US" w:eastAsia="ru-RU"/>
         </w:rPr>
-        <w:t>LRsn2</w:t>
+        <w:t>MAE: 4.996003610813204e-16</w:t>
       </w:r>
     </w:p>
     <w:p>
@@ -14362,7 +14549,7 @@
           <w:szCs w:val="21"/>
           <w:lang w:val="en-US" w:eastAsia="ru-RU"/>
         </w:rPr>
-        <w:t>R2: 1.0</w:t>
+        <w:t>LRsn2</w:t>
       </w:r>
     </w:p>
     <w:p>
@@ -14405,7 +14592,7 @@
           <w:szCs w:val="21"/>
           <w:lang w:val="en-US" w:eastAsia="ru-RU"/>
         </w:rPr>
-        <w:t>MSE: 7.751701423222258e-32</w:t>
+        <w:t>R2: 1.0</w:t>
       </w:r>
     </w:p>
     <w:p>
@@ -14448,7 +14635,7 @@
           <w:szCs w:val="21"/>
           <w:lang w:val="en-US" w:eastAsia="ru-RU"/>
         </w:rPr>
-        <w:t>MAE: 2.278070081670304e-16</w:t>
+        <w:t>MSE: 2.475461955185727e-31</w:t>
       </w:r>
     </w:p>
     <w:p>
@@ -14483,18 +14670,16 @@
           <w:lang w:val="en-US" w:eastAsia="ru-RU"/>
         </w:rPr>
       </w:pPr>
-      <w:proofErr w:type="spellStart"/>
-      <w:r>
-        <w:rPr>
-          <w:rFonts w:ascii="Courier New" w:eastAsia="Times New Roman" w:hAnsi="Courier New" w:cs="Courier New"/>
-          <w:color w:val="000000"/>
-          <w:sz w:val="21"/>
-          <w:szCs w:val="21"/>
-          <w:lang w:val="en-US" w:eastAsia="ru-RU"/>
-        </w:rPr>
-        <w:t>LRsnall</w:t>
-      </w:r>
-      <w:proofErr w:type="spellEnd"/>
+      <w:r>
+        <w:rPr>
+          <w:rFonts w:ascii="Courier New" w:eastAsia="Times New Roman" w:hAnsi="Courier New" w:cs="Courier New"/>
+          <w:color w:val="000000"/>
+          <w:sz w:val="21"/>
+          <w:szCs w:val="21"/>
+          <w:lang w:val="en-US" w:eastAsia="ru-RU"/>
+        </w:rPr>
+        <w:t>MAE: 4.070817756958907e-16</w:t>
+      </w:r>
     </w:p>
     <w:p>
       <w:pPr>
@@ -14528,16 +14713,18 @@
           <w:lang w:val="en-US" w:eastAsia="ru-RU"/>
         </w:rPr>
       </w:pPr>
-      <w:r>
-        <w:rPr>
-          <w:rFonts w:ascii="Courier New" w:eastAsia="Times New Roman" w:hAnsi="Courier New" w:cs="Courier New"/>
-          <w:color w:val="000000"/>
-          <w:sz w:val="21"/>
-          <w:szCs w:val="21"/>
-          <w:lang w:val="en-US" w:eastAsia="ru-RU"/>
-        </w:rPr>
-        <w:t>R2: 1.0</w:t>
-      </w:r>
+      <w:proofErr w:type="spellStart"/>
+      <w:r>
+        <w:rPr>
+          <w:rFonts w:ascii="Courier New" w:eastAsia="Times New Roman" w:hAnsi="Courier New" w:cs="Courier New"/>
+          <w:color w:val="000000"/>
+          <w:sz w:val="21"/>
+          <w:szCs w:val="21"/>
+          <w:lang w:val="en-US" w:eastAsia="ru-RU"/>
+        </w:rPr>
+        <w:t>LRsnall</w:t>
+      </w:r>
+      <w:proofErr w:type="spellEnd"/>
     </w:p>
     <w:p>
       <w:pPr>
@@ -14568,18 +14755,18 @@
           <w:color w:val="000000"/>
           <w:sz w:val="21"/>
           <w:szCs w:val="21"/>
-          <w:lang w:eastAsia="ru-RU"/>
-        </w:rPr>
-      </w:pPr>
-      <w:r>
-        <w:rPr>
-          <w:rFonts w:ascii="Courier New" w:eastAsia="Times New Roman" w:hAnsi="Courier New" w:cs="Courier New"/>
-          <w:color w:val="000000"/>
-          <w:sz w:val="21"/>
-          <w:szCs w:val="21"/>
-          <w:lang w:eastAsia="ru-RU"/>
-        </w:rPr>
-        <w:t>MSE: 2.9693974554327493e-32</w:t>
+          <w:lang w:val="en-US" w:eastAsia="ru-RU"/>
+        </w:rPr>
+      </w:pPr>
+      <w:r>
+        <w:rPr>
+          <w:rFonts w:ascii="Courier New" w:eastAsia="Times New Roman" w:hAnsi="Courier New" w:cs="Courier New"/>
+          <w:color w:val="000000"/>
+          <w:sz w:val="21"/>
+          <w:szCs w:val="21"/>
+          <w:lang w:val="en-US" w:eastAsia="ru-RU"/>
+        </w:rPr>
+        <w:t>R2: 0.9998472454968176</w:t>
       </w:r>
     </w:p>
     <w:p>
@@ -14611,18 +14798,61 @@
           <w:color w:val="000000"/>
           <w:sz w:val="21"/>
           <w:szCs w:val="21"/>
-          <w:lang w:eastAsia="ru-RU"/>
-        </w:rPr>
-      </w:pPr>
-      <w:r>
-        <w:rPr>
-          <w:rFonts w:ascii="Courier New" w:eastAsia="Times New Roman" w:hAnsi="Courier New" w:cs="Courier New"/>
-          <w:color w:val="000000"/>
-          <w:sz w:val="21"/>
-          <w:szCs w:val="21"/>
-          <w:lang w:eastAsia="ru-RU"/>
-        </w:rPr>
-        <w:t>MAE: 1.319110142147623e-16</w:t>
+          <w:lang w:val="en-US" w:eastAsia="ru-RU"/>
+        </w:rPr>
+      </w:pPr>
+      <w:r>
+        <w:rPr>
+          <w:rFonts w:ascii="Courier New" w:eastAsia="Times New Roman" w:hAnsi="Courier New" w:cs="Courier New"/>
+          <w:color w:val="000000"/>
+          <w:sz w:val="21"/>
+          <w:szCs w:val="21"/>
+          <w:lang w:val="en-US" w:eastAsia="ru-RU"/>
+        </w:rPr>
+        <w:t>MSE: 1.1230057549214057e-05</w:t>
+      </w:r>
+    </w:p>
+    <w:p>
+      <w:pPr>
+        <w:shd w:val="clear" w:color="auto" w:fill="FFFFFF"/>
+        <w:tabs>
+          <w:tab w:val="left" w:pos="916"/>
+          <w:tab w:val="left" w:pos="1832"/>
+          <w:tab w:val="left" w:pos="2748"/>
+          <w:tab w:val="left" w:pos="3664"/>
+          <w:tab w:val="left" w:pos="4580"/>
+          <w:tab w:val="left" w:pos="5496"/>
+          <w:tab w:val="left" w:pos="6412"/>
+          <w:tab w:val="left" w:pos="7328"/>
+          <w:tab w:val="left" w:pos="8244"/>
+          <w:tab w:val="left" w:pos="9160"/>
+          <w:tab w:val="left" w:pos="10076"/>
+          <w:tab w:val="left" w:pos="10992"/>
+          <w:tab w:val="left" w:pos="11908"/>
+          <w:tab w:val="left" w:pos="12824"/>
+          <w:tab w:val="left" w:pos="13740"/>
+          <w:tab w:val="left" w:pos="14656"/>
+        </w:tabs>
+        <w:wordWrap w:val="0"/>
+        <w:spacing w:after="0" w:line="240" w:lineRule="auto"/>
+        <w:textAlignment w:val="baseline"/>
+        <w:rPr>
+          <w:rFonts w:ascii="Courier New" w:eastAsia="Times New Roman" w:hAnsi="Courier New" w:cs="Courier New"/>
+          <w:color w:val="000000"/>
+          <w:sz w:val="21"/>
+          <w:szCs w:val="21"/>
+          <w:lang w:val="en-US" w:eastAsia="ru-RU"/>
+        </w:rPr>
+      </w:pPr>
+      <w:r>
+        <w:rPr>
+          <w:rFonts w:ascii="Courier New" w:eastAsia="Times New Roman" w:hAnsi="Courier New" w:cs="Courier New"/>
+          <w:color w:val="000000"/>
+          <w:sz w:val="21"/>
+          <w:szCs w:val="21"/>
+          <w:lang w:val="en-US" w:eastAsia="ru-RU"/>
+        </w:rPr>
+        <w:t>MAE: 0.0013680863685103287</w:t>
       </w:r>
     </w:p>
     <w:p>
@@ -14632,6 +14862,7 @@
           <w:rFonts w:ascii="Times New Roman" w:hAnsi="Times New Roman" w:cs="Times New Roman"/>
           <w:sz w:val="28"/>
           <w:szCs w:val="28"/>
+          <w:lang w:val="en-US"/>
         </w:rPr>
       </w:pPr>
     </w:p>
@@ -14644,60 +14875,22 @@
           <w:szCs w:val="28"/>
         </w:rPr>
       </w:pPr>
+      <w:r>
+        <w:rPr>
+          <w:rFonts w:ascii="Times New Roman" w:hAnsi="Times New Roman" w:cs="Times New Roman"/>
+          <w:sz w:val="28"/>
+          <w:szCs w:val="28"/>
+        </w:rPr>
+        <w:t>Надо заниматься тем, что понятно, например, транспортной логистикой или юриспруденцией.</w:t>
+      </w:r>
     </w:p>
     <w:p>
       <w:pPr>
         <w:spacing w:before="400" w:after="120"/>
         <w:rPr>
-          <w:rFonts w:ascii="Times New Roman" w:hAnsi="Times New Roman" w:cs="Times New Roman"/>
-          <w:sz w:val="28"/>
-          <w:szCs w:val="28"/>
-        </w:rPr>
-      </w:pPr>
-      <w:r>
-        <w:rPr>
-          <w:rFonts w:ascii="Times New Roman" w:hAnsi="Times New Roman" w:cs="Times New Roman"/>
-          <w:sz w:val="28"/>
-          <w:szCs w:val="28"/>
-        </w:rPr>
-        <w:t>Большая часть моделей показывают результат хуже случайного. Из всех попыток можно выделить результаты «</w:t>
-      </w:r>
-      <w:proofErr w:type="spellStart"/>
-      <w:r>
-        <w:rPr>
-          <w:rFonts w:ascii="Times New Roman" w:hAnsi="Times New Roman" w:cs="Times New Roman"/>
-          <w:sz w:val="28"/>
-          <w:szCs w:val="28"/>
-        </w:rPr>
-        <w:t>best_dec_tree</w:t>
-      </w:r>
-      <w:proofErr w:type="spellEnd"/>
-      <w:r>
-        <w:rPr>
-          <w:rFonts w:ascii="Times New Roman" w:hAnsi="Times New Roman" w:cs="Times New Roman"/>
-          <w:sz w:val="28"/>
-          <w:szCs w:val="28"/>
-        </w:rPr>
-        <w:t xml:space="preserve">» на нормализованных данных и на данных без выбросов. При перезапуске значения </w:t>
-      </w:r>
-      <w:proofErr w:type="gramStart"/>
-      <w:r>
-        <w:rPr>
-          <w:rFonts w:ascii="Times New Roman" w:hAnsi="Times New Roman" w:cs="Times New Roman"/>
-          <w:sz w:val="28"/>
-          <w:szCs w:val="28"/>
-        </w:rPr>
-        <w:t>сильно  изменяются</w:t>
-      </w:r>
-      <w:proofErr w:type="gramEnd"/>
-      <w:r>
-        <w:rPr>
-          <w:rFonts w:ascii="Times New Roman" w:hAnsi="Times New Roman" w:cs="Times New Roman"/>
-          <w:sz w:val="28"/>
-          <w:szCs w:val="28"/>
-        </w:rPr>
-        <w:t>.</w:t>
-      </w:r>
+          <w:noProof/>
+        </w:rPr>
+      </w:pPr>
     </w:p>
     <w:p>
       <w:pPr>
@@ -14708,31 +14901,12 @@
           <w:szCs w:val="28"/>
         </w:rPr>
       </w:pPr>
-    </w:p>
-    <w:p>
-      <w:pPr>
-        <w:spacing w:before="400" w:after="120"/>
-        <w:rPr>
-          <w:noProof/>
-        </w:rPr>
-      </w:pPr>
-    </w:p>
-    <w:p>
-      <w:pPr>
-        <w:spacing w:before="400" w:after="120"/>
-        <w:rPr>
-          <w:rFonts w:ascii="Times New Roman" w:hAnsi="Times New Roman" w:cs="Times New Roman"/>
-          <w:sz w:val="28"/>
-          <w:szCs w:val="28"/>
-        </w:rPr>
-      </w:pPr>
-      <w:r>
-        <w:rPr>
-          <w:rFonts w:ascii="Times New Roman" w:hAnsi="Times New Roman" w:cs="Times New Roman"/>
-          <w:sz w:val="28"/>
-          <w:szCs w:val="28"/>
-        </w:rPr>
-        <w:lastRenderedPageBreak/>
+      <w:r>
+        <w:rPr>
+          <w:rFonts w:ascii="Times New Roman" w:hAnsi="Times New Roman" w:cs="Times New Roman"/>
+          <w:sz w:val="28"/>
+          <w:szCs w:val="28"/>
+        </w:rPr>
         <w:t xml:space="preserve"> </w:t>
       </w:r>
       <w:r>
@@ -14867,7 +15041,7 @@
                     <pic:cNvPicPr/>
                   </pic:nvPicPr>
                   <pic:blipFill>
-                    <a:blip r:embed="rId30"/>
+                    <a:blip r:embed="rId29"/>
                     <a:stretch>
                       <a:fillRect/>
                     </a:stretch>
@@ -15129,17 +15303,24 @@
           <w:sz w:val="28"/>
           <w:szCs w:val="28"/>
         </w:rPr>
-        <w:t>Я задала 10, 30, 100 и 500 эпох обучения для того, чтобы понять, изменятся ли результаты уменьшения ошибок.</w:t>
-      </w:r>
-    </w:p>
-    <w:p>
-      <w:pPr>
-        <w:rPr>
-          <w:rFonts w:ascii="Times New Roman" w:hAnsi="Times New Roman" w:cs="Times New Roman"/>
-          <w:sz w:val="28"/>
-          <w:szCs w:val="28"/>
-        </w:rPr>
-      </w:pPr>
+        <w:t>Я задала 10, 30</w:t>
+      </w:r>
+      <w:r>
+        <w:rPr>
+          <w:rFonts w:ascii="Times New Roman" w:hAnsi="Times New Roman" w:cs="Times New Roman"/>
+          <w:sz w:val="28"/>
+          <w:szCs w:val="28"/>
+        </w:rPr>
+        <w:t xml:space="preserve"> и</w:t>
+      </w:r>
+      <w:r>
+        <w:rPr>
+          <w:rFonts w:ascii="Times New Roman" w:hAnsi="Times New Roman" w:cs="Times New Roman"/>
+          <w:sz w:val="28"/>
+          <w:szCs w:val="28"/>
+        </w:rPr>
+        <w:t xml:space="preserve"> 100 эпох обучения для того, чтобы понять, изменятся ли результаты уменьшения ошибок.</w:t>
+      </w:r>
     </w:p>
     <w:p>
       <w:pPr>
@@ -15157,10 +15338,10 @@
           <w:szCs w:val="28"/>
         </w:rPr>
         <w:drawing>
-          <wp:inline distT="0" distB="0" distL="0" distR="0" wp14:anchorId="6713291B" wp14:editId="0BFB479E">
-            <wp:extent cx="4886325" cy="3687952"/>
-            <wp:effectExtent l="0" t="0" r="0" b="8255"/>
-            <wp:docPr id="18" name="Рисунок 18"/>
+          <wp:inline distT="0" distB="0" distL="0" distR="0" wp14:anchorId="285E1C47" wp14:editId="7CC5224E">
+            <wp:extent cx="4819650" cy="3638269"/>
+            <wp:effectExtent l="0" t="0" r="0" b="635"/>
+            <wp:docPr id="43" name="Рисунок 43"/>
             <wp:cNvGraphicFramePr>
               <a:graphicFrameLocks xmlns:a="http://schemas.openxmlformats.org/drawingml/2006/main" noChangeAspect="1"/>
             </wp:cNvGraphicFramePr>
@@ -15169,6 +15350,69 @@
                 <pic:pic xmlns:pic="http://schemas.openxmlformats.org/drawingml/2006/picture">
                   <pic:nvPicPr>
                     <pic:cNvPr id="0" name="Picture 11"/>
+                    <pic:cNvPicPr>
+                      <a:picLocks noChangeAspect="1" noChangeArrowheads="1"/>
+                    </pic:cNvPicPr>
+                  </pic:nvPicPr>
+                  <pic:blipFill>
+                    <a:blip r:embed="rId30">
+                      <a:extLst>
+                        <a:ext uri="{28A0092B-C50C-407E-A947-70E740481C1C}">
+                          <a14:useLocalDpi xmlns:a14="http://schemas.microsoft.com/office/drawing/2010/main" val="0"/>
+                        </a:ext>
+                      </a:extLst>
+                    </a:blip>
+                    <a:srcRect/>
+                    <a:stretch>
+                      <a:fillRect/>
+                    </a:stretch>
+                  </pic:blipFill>
+                  <pic:spPr bwMode="auto">
+                    <a:xfrm>
+                      <a:off x="0" y="0"/>
+                      <a:ext cx="4834504" cy="3649482"/>
+                    </a:xfrm>
+                    <a:prstGeom prst="rect">
+                      <a:avLst/>
+                    </a:prstGeom>
+                    <a:noFill/>
+                  </pic:spPr>
+                </pic:pic>
+              </a:graphicData>
+            </a:graphic>
+          </wp:inline>
+        </w:drawing>
+      </w:r>
+    </w:p>
+    <w:p>
+      <w:pPr>
+        <w:rPr>
+          <w:rFonts w:ascii="Times New Roman" w:hAnsi="Times New Roman" w:cs="Times New Roman"/>
+          <w:sz w:val="28"/>
+          <w:szCs w:val="28"/>
+        </w:rPr>
+      </w:pPr>
+      <w:r>
+        <w:rPr>
+          <w:rFonts w:ascii="Times New Roman" w:hAnsi="Times New Roman" w:cs="Times New Roman"/>
+          <w:noProof/>
+          <w:sz w:val="28"/>
+          <w:szCs w:val="28"/>
+        </w:rPr>
+        <w:lastRenderedPageBreak/>
+        <w:drawing>
+          <wp:inline distT="0" distB="0" distL="0" distR="0" wp14:anchorId="6A52EE9C" wp14:editId="24447FE2">
+            <wp:extent cx="5067300" cy="3807104"/>
+            <wp:effectExtent l="0" t="0" r="0" b="3175"/>
+            <wp:docPr id="44" name="Рисунок 44"/>
+            <wp:cNvGraphicFramePr>
+              <a:graphicFrameLocks xmlns:a="http://schemas.openxmlformats.org/drawingml/2006/main" noChangeAspect="1"/>
+            </wp:cNvGraphicFramePr>
+            <a:graphic xmlns:a="http://schemas.openxmlformats.org/drawingml/2006/main">
+              <a:graphicData uri="http://schemas.openxmlformats.org/drawingml/2006/picture">
+                <pic:pic xmlns:pic="http://schemas.openxmlformats.org/drawingml/2006/picture">
+                  <pic:nvPicPr>
+                    <pic:cNvPr id="0" name="Picture 12"/>
                     <pic:cNvPicPr>
                       <a:picLocks noChangeAspect="1" noChangeArrowheads="1"/>
                     </pic:cNvPicPr>
@@ -15189,7 +15433,7 @@
                   <pic:spPr bwMode="auto">
                     <a:xfrm>
                       <a:off x="0" y="0"/>
-                      <a:ext cx="4896208" cy="3695411"/>
+                      <a:ext cx="5077367" cy="3814668"/>
                     </a:xfrm>
                     <a:prstGeom prst="rect">
                       <a:avLst/>
@@ -15218,12 +15462,11 @@
           <w:sz w:val="28"/>
           <w:szCs w:val="28"/>
         </w:rPr>
-        <w:lastRenderedPageBreak/>
         <w:drawing>
-          <wp:inline distT="0" distB="0" distL="0" distR="0" wp14:anchorId="45261EF3" wp14:editId="156B4034">
-            <wp:extent cx="5610225" cy="4162425"/>
-            <wp:effectExtent l="0" t="0" r="9525" b="9525"/>
-            <wp:docPr id="25" name="Рисунок 25"/>
+          <wp:inline distT="0" distB="0" distL="0" distR="0" wp14:anchorId="5E1607E6" wp14:editId="40F1C1D1">
+            <wp:extent cx="5086350" cy="3832824"/>
+            <wp:effectExtent l="0" t="0" r="0" b="0"/>
+            <wp:docPr id="45" name="Рисунок 45"/>
             <wp:cNvGraphicFramePr>
               <a:graphicFrameLocks xmlns:a="http://schemas.openxmlformats.org/drawingml/2006/main" noChangeAspect="1"/>
             </wp:cNvGraphicFramePr>
@@ -15231,7 +15474,7 @@
               <a:graphicData uri="http://schemas.openxmlformats.org/drawingml/2006/picture">
                 <pic:pic xmlns:pic="http://schemas.openxmlformats.org/drawingml/2006/picture">
                   <pic:nvPicPr>
-                    <pic:cNvPr id="0" name="Picture 12"/>
+                    <pic:cNvPr id="0" name="Picture 13"/>
                     <pic:cNvPicPr>
                       <a:picLocks noChangeAspect="1" noChangeArrowheads="1"/>
                     </pic:cNvPicPr>
@@ -15252,7 +15495,7 @@
                   <pic:spPr bwMode="auto">
                     <a:xfrm>
                       <a:off x="0" y="0"/>
-                      <a:ext cx="5610225" cy="4162425"/>
+                      <a:ext cx="5107297" cy="3848608"/>
                     </a:xfrm>
                     <a:prstGeom prst="rect">
                       <a:avLst/>
@@ -15274,18 +15517,94 @@
           <w:szCs w:val="28"/>
         </w:rPr>
       </w:pPr>
-      <w:r>
-        <w:rPr>
-          <w:rFonts w:ascii="Times New Roman" w:hAnsi="Times New Roman" w:cs="Times New Roman"/>
+    </w:p>
+    <w:p>
+      <w:pPr>
+        <w:rPr>
+          <w:rFonts w:ascii="Times New Roman" w:hAnsi="Times New Roman" w:cs="Times New Roman"/>
+          <w:sz w:val="28"/>
+          <w:szCs w:val="28"/>
+        </w:rPr>
+      </w:pPr>
+    </w:p>
+    <w:p>
+      <w:pPr>
+        <w:rPr>
+          <w:rFonts w:ascii="Times New Roman" w:hAnsi="Times New Roman" w:cs="Times New Roman"/>
+          <w:sz w:val="28"/>
+          <w:szCs w:val="28"/>
+        </w:rPr>
+      </w:pPr>
+    </w:p>
+    <w:p>
+      <w:pPr>
+        <w:rPr>
+          <w:rFonts w:ascii="Times New Roman" w:hAnsi="Times New Roman" w:cs="Times New Roman"/>
+          <w:sz w:val="28"/>
+          <w:szCs w:val="28"/>
+        </w:rPr>
+      </w:pPr>
+    </w:p>
+    <w:p>
+      <w:pPr>
+        <w:rPr>
+          <w:rFonts w:ascii="Times New Roman" w:hAnsi="Times New Roman" w:cs="Times New Roman"/>
+          <w:sz w:val="28"/>
+          <w:szCs w:val="28"/>
+        </w:rPr>
+      </w:pPr>
+      <w:r>
+        <w:rPr>
+          <w:rFonts w:ascii="Times New Roman" w:hAnsi="Times New Roman" w:cs="Times New Roman"/>
+          <w:sz w:val="28"/>
+          <w:szCs w:val="28"/>
+        </w:rPr>
+        <w:t xml:space="preserve">Рисунок </w:t>
+      </w:r>
+      <w:r>
+        <w:rPr>
+          <w:rFonts w:ascii="Times New Roman" w:hAnsi="Times New Roman" w:cs="Times New Roman"/>
+          <w:sz w:val="28"/>
+          <w:szCs w:val="28"/>
+        </w:rPr>
+        <w:t>8 - 10</w:t>
+      </w:r>
+      <w:r>
+        <w:rPr>
+          <w:rFonts w:ascii="Times New Roman" w:hAnsi="Times New Roman" w:cs="Times New Roman"/>
+          <w:sz w:val="28"/>
+          <w:szCs w:val="28"/>
+        </w:rPr>
+        <w:t xml:space="preserve"> – графики уменьшения ошибок.</w:t>
+      </w:r>
+    </w:p>
+    <w:p>
+      <w:pPr>
+        <w:rPr>
+          <w:rFonts w:ascii="Times New Roman" w:hAnsi="Times New Roman" w:cs="Times New Roman"/>
+          <w:sz w:val="28"/>
+          <w:szCs w:val="28"/>
+        </w:rPr>
+      </w:pPr>
+      <w:r>
+        <w:rPr>
+          <w:rFonts w:ascii="Times New Roman" w:hAnsi="Times New Roman" w:cs="Times New Roman"/>
+          <w:sz w:val="28"/>
+          <w:szCs w:val="28"/>
+        </w:rPr>
+        <w:t>Выводим таблицу уменьшения ошибок:</w:t>
+      </w:r>
+    </w:p>
+    <w:p>
+      <w:r>
+        <w:rPr>
           <w:noProof/>
-          <w:sz w:val="28"/>
-          <w:szCs w:val="28"/>
         </w:rPr>
         <w:drawing>
-          <wp:inline distT="0" distB="0" distL="0" distR="0" wp14:anchorId="27D167B1" wp14:editId="728C0C97">
-            <wp:extent cx="5514975" cy="4162425"/>
-            <wp:effectExtent l="0" t="0" r="9525" b="9525"/>
-            <wp:docPr id="27" name="Рисунок 27"/>
+          <wp:inline distT="0" distB="0" distL="0" distR="0" wp14:anchorId="2F00C5F6" wp14:editId="7F1DEFD4">
+            <wp:extent cx="5236845" cy="1774190"/>
+            <wp:effectExtent l="0" t="0" r="1905" b="0"/>
+            <wp:docPr id="46" name="Рисунок 46"/>
             <wp:cNvGraphicFramePr>
               <a:graphicFrameLocks xmlns:a="http://schemas.openxmlformats.org/drawingml/2006/main" noChangeAspect="1"/>
             </wp:cNvGraphicFramePr>
@@ -15293,7 +15612,7 @@
               <a:graphicData uri="http://schemas.openxmlformats.org/drawingml/2006/picture">
                 <pic:pic xmlns:pic="http://schemas.openxmlformats.org/drawingml/2006/picture">
                   <pic:nvPicPr>
-                    <pic:cNvPr id="0" name="Picture 13"/>
+                    <pic:cNvPr id="0" name="Picture 14"/>
                     <pic:cNvPicPr>
                       <a:picLocks noChangeAspect="1" noChangeArrowheads="1"/>
                     </pic:cNvPicPr>
@@ -15314,7 +15633,7 @@
                   <pic:spPr bwMode="auto">
                     <a:xfrm>
                       <a:off x="0" y="0"/>
-                      <a:ext cx="5514975" cy="4162425"/>
+                      <a:ext cx="5236845" cy="1774190"/>
                     </a:xfrm>
                     <a:prstGeom prst="rect">
                       <a:avLst/>
@@ -15328,189 +15647,79 @@
         </w:drawing>
       </w:r>
     </w:p>
-    <w:p>
-      <w:pPr>
-        <w:rPr>
-          <w:rFonts w:ascii="Times New Roman" w:hAnsi="Times New Roman" w:cs="Times New Roman"/>
-          <w:sz w:val="28"/>
-          <w:szCs w:val="28"/>
-        </w:rPr>
-      </w:pPr>
-      <w:r>
-        <w:rPr>
-          <w:rFonts w:ascii="Times New Roman" w:hAnsi="Times New Roman" w:cs="Times New Roman"/>
-          <w:noProof/>
-          <w:sz w:val="28"/>
-          <w:szCs w:val="28"/>
-        </w:rPr>
-        <w:lastRenderedPageBreak/>
-        <w:drawing>
-          <wp:inline distT="0" distB="0" distL="0" distR="0" wp14:anchorId="775D5278" wp14:editId="5EEB3113">
-            <wp:extent cx="5514975" cy="4162425"/>
-            <wp:effectExtent l="0" t="0" r="9525" b="9525"/>
-            <wp:docPr id="28" name="Рисунок 28"/>
-            <wp:cNvGraphicFramePr>
-              <a:graphicFrameLocks xmlns:a="http://schemas.openxmlformats.org/drawingml/2006/main" noChangeAspect="1"/>
-            </wp:cNvGraphicFramePr>
-            <a:graphic xmlns:a="http://schemas.openxmlformats.org/drawingml/2006/main">
-              <a:graphicData uri="http://schemas.openxmlformats.org/drawingml/2006/picture">
-                <pic:pic xmlns:pic="http://schemas.openxmlformats.org/drawingml/2006/picture">
-                  <pic:nvPicPr>
-                    <pic:cNvPr id="0" name="Picture 14"/>
-                    <pic:cNvPicPr>
-                      <a:picLocks noChangeAspect="1" noChangeArrowheads="1"/>
-                    </pic:cNvPicPr>
-                  </pic:nvPicPr>
-                  <pic:blipFill>
-                    <a:blip r:embed="rId34">
-                      <a:extLst>
-                        <a:ext uri="{28A0092B-C50C-407E-A947-70E740481C1C}">
-                          <a14:useLocalDpi xmlns:a14="http://schemas.microsoft.com/office/drawing/2010/main" val="0"/>
-                        </a:ext>
-                      </a:extLst>
-                    </a:blip>
-                    <a:srcRect/>
-                    <a:stretch>
-                      <a:fillRect/>
-                    </a:stretch>
-                  </pic:blipFill>
-                  <pic:spPr bwMode="auto">
-                    <a:xfrm>
-                      <a:off x="0" y="0"/>
-                      <a:ext cx="5514975" cy="4162425"/>
-                    </a:xfrm>
-                    <a:prstGeom prst="rect">
-                      <a:avLst/>
-                    </a:prstGeom>
-                    <a:noFill/>
-                  </pic:spPr>
-                </pic:pic>
-              </a:graphicData>
-            </a:graphic>
-          </wp:inline>
-        </w:drawing>
-      </w:r>
-    </w:p>
-    <w:p>
-      <w:pPr>
-        <w:rPr>
-          <w:rFonts w:ascii="Times New Roman" w:hAnsi="Times New Roman" w:cs="Times New Roman"/>
-          <w:sz w:val="28"/>
-          <w:szCs w:val="28"/>
-        </w:rPr>
-      </w:pPr>
-      <w:r>
-        <w:rPr>
-          <w:rFonts w:ascii="Times New Roman" w:hAnsi="Times New Roman" w:cs="Times New Roman"/>
-          <w:sz w:val="28"/>
-          <w:szCs w:val="28"/>
-        </w:rPr>
-        <w:t>Рисунок 9 – 12 – графики уменьшения ошибок.</w:t>
-      </w:r>
-    </w:p>
-    <w:p>
-      <w:pPr>
-        <w:rPr>
-          <w:rFonts w:ascii="Times New Roman" w:hAnsi="Times New Roman" w:cs="Times New Roman"/>
-          <w:sz w:val="28"/>
-          <w:szCs w:val="28"/>
-        </w:rPr>
-      </w:pPr>
-      <w:r>
-        <w:rPr>
-          <w:rFonts w:ascii="Times New Roman" w:hAnsi="Times New Roman" w:cs="Times New Roman"/>
-          <w:sz w:val="28"/>
-          <w:szCs w:val="28"/>
-        </w:rPr>
-        <w:t>Выводим таблицу уменьшения ошибок:</w:t>
-      </w:r>
-    </w:p>
     <w:p/>
     <w:p>
-      <w:r>
-        <w:rPr>
-          <w:noProof/>
-        </w:rPr>
-        <w:drawing>
-          <wp:inline distT="0" distB="0" distL="0" distR="0" wp14:anchorId="258DD408" wp14:editId="7A135E89">
-            <wp:extent cx="3389630" cy="2786380"/>
-            <wp:effectExtent l="0" t="0" r="1270" b="0"/>
-            <wp:docPr id="31" name="Рисунок 31"/>
-            <wp:cNvGraphicFramePr>
-              <a:graphicFrameLocks xmlns:a="http://schemas.openxmlformats.org/drawingml/2006/main" noChangeAspect="1"/>
-            </wp:cNvGraphicFramePr>
-            <a:graphic xmlns:a="http://schemas.openxmlformats.org/drawingml/2006/main">
-              <a:graphicData uri="http://schemas.openxmlformats.org/drawingml/2006/picture">
-                <pic:pic xmlns:pic="http://schemas.openxmlformats.org/drawingml/2006/picture">
-                  <pic:nvPicPr>
-                    <pic:cNvPr id="0" name="Picture 15"/>
-                    <pic:cNvPicPr>
-                      <a:picLocks noChangeAspect="1" noChangeArrowheads="1"/>
-                    </pic:cNvPicPr>
-                  </pic:nvPicPr>
-                  <pic:blipFill>
-                    <a:blip r:embed="rId35">
-                      <a:extLst>
-                        <a:ext uri="{28A0092B-C50C-407E-A947-70E740481C1C}">
-                          <a14:useLocalDpi xmlns:a14="http://schemas.microsoft.com/office/drawing/2010/main" val="0"/>
-                        </a:ext>
-                      </a:extLst>
-                    </a:blip>
-                    <a:srcRect/>
-                    <a:stretch>
-                      <a:fillRect/>
-                    </a:stretch>
-                  </pic:blipFill>
-                  <pic:spPr bwMode="auto">
-                    <a:xfrm>
-                      <a:off x="0" y="0"/>
-                      <a:ext cx="3389630" cy="2786380"/>
-                    </a:xfrm>
-                    <a:prstGeom prst="rect">
-                      <a:avLst/>
-                    </a:prstGeom>
-                    <a:noFill/>
-                  </pic:spPr>
-                </pic:pic>
-              </a:graphicData>
-            </a:graphic>
-          </wp:inline>
-        </w:drawing>
-      </w:r>
-    </w:p>
-    <w:p>
-      <w:pPr>
-        <w:rPr>
-          <w:rFonts w:ascii="Times New Roman" w:hAnsi="Times New Roman" w:cs="Times New Roman"/>
-          <w:sz w:val="28"/>
-          <w:szCs w:val="28"/>
-        </w:rPr>
-      </w:pPr>
-      <w:r>
-        <w:rPr>
-          <w:rFonts w:ascii="Times New Roman" w:hAnsi="Times New Roman" w:cs="Times New Roman"/>
-          <w:sz w:val="28"/>
-          <w:szCs w:val="28"/>
-        </w:rPr>
-        <w:t>Рисунок 13 – Таблица уменьшения ошибок.</w:t>
-      </w:r>
-    </w:p>
-    <w:p>
-      <w:pPr>
-        <w:rPr>
-          <w:rFonts w:ascii="Times New Roman" w:hAnsi="Times New Roman" w:cs="Times New Roman"/>
-          <w:sz w:val="28"/>
-          <w:szCs w:val="28"/>
-        </w:rPr>
-      </w:pPr>
-      <w:r>
-        <w:rPr>
-          <w:rFonts w:ascii="Times New Roman" w:hAnsi="Times New Roman" w:cs="Times New Roman"/>
-          <w:sz w:val="28"/>
-          <w:szCs w:val="28"/>
-        </w:rPr>
-        <w:lastRenderedPageBreak/>
-        <w:t>Лучше всего сработала модель 4 при 50 эпохах. Можно взять эти данные для построения прогнозов в приложении.</w:t>
+      <w:pPr>
+        <w:rPr>
+          <w:rFonts w:ascii="Times New Roman" w:hAnsi="Times New Roman" w:cs="Times New Roman"/>
+          <w:sz w:val="28"/>
+          <w:szCs w:val="28"/>
+        </w:rPr>
+      </w:pPr>
+      <w:r>
+        <w:rPr>
+          <w:rFonts w:ascii="Times New Roman" w:hAnsi="Times New Roman" w:cs="Times New Roman"/>
+          <w:sz w:val="28"/>
+          <w:szCs w:val="28"/>
+        </w:rPr>
+        <w:t>Рисунок 1</w:t>
+      </w:r>
+      <w:r>
+        <w:rPr>
+          <w:rFonts w:ascii="Times New Roman" w:hAnsi="Times New Roman" w:cs="Times New Roman"/>
+          <w:sz w:val="28"/>
+          <w:szCs w:val="28"/>
+        </w:rPr>
+        <w:t>1</w:t>
+      </w:r>
+      <w:r>
+        <w:rPr>
+          <w:rFonts w:ascii="Times New Roman" w:hAnsi="Times New Roman" w:cs="Times New Roman"/>
+          <w:sz w:val="28"/>
+          <w:szCs w:val="28"/>
+        </w:rPr>
+        <w:t xml:space="preserve"> – Таблица уменьшения ошибок.</w:t>
+      </w:r>
+    </w:p>
+    <w:p>
+      <w:pPr>
+        <w:rPr>
+          <w:rFonts w:ascii="Times New Roman" w:hAnsi="Times New Roman" w:cs="Times New Roman"/>
+          <w:sz w:val="28"/>
+          <w:szCs w:val="28"/>
+        </w:rPr>
+      </w:pPr>
+      <w:r>
+        <w:rPr>
+          <w:rFonts w:ascii="Times New Roman" w:hAnsi="Times New Roman" w:cs="Times New Roman"/>
+          <w:sz w:val="28"/>
+          <w:szCs w:val="28"/>
+        </w:rPr>
+        <w:t xml:space="preserve">Лучше всего сработала модель 4 при </w:t>
+      </w:r>
+      <w:r>
+        <w:rPr>
+          <w:rFonts w:ascii="Times New Roman" w:hAnsi="Times New Roman" w:cs="Times New Roman"/>
+          <w:sz w:val="28"/>
+          <w:szCs w:val="28"/>
+        </w:rPr>
+        <w:t>3</w:t>
+      </w:r>
+      <w:r>
+        <w:rPr>
+          <w:rFonts w:ascii="Times New Roman" w:hAnsi="Times New Roman" w:cs="Times New Roman"/>
+          <w:sz w:val="28"/>
+          <w:szCs w:val="28"/>
+        </w:rPr>
+        <w:t>0 эпохах</w:t>
+      </w:r>
+      <w:r>
+        <w:rPr>
+          <w:rFonts w:ascii="Times New Roman" w:hAnsi="Times New Roman" w:cs="Times New Roman"/>
+          <w:sz w:val="28"/>
+          <w:szCs w:val="28"/>
+        </w:rPr>
+        <w:t>, потому что по графикам 30 эпох является оптимальным обучением в данном случае.</w:t>
       </w:r>
     </w:p>
     <w:p>
@@ -15643,18 +15852,6 @@
         </w:rPr>
         <w:t>https://github.com/EkaterinaAisberg/-</w:t>
       </w:r>
-    </w:p>
-    <w:p>
-      <w:pPr>
-        <w:tabs>
-          <w:tab w:val="left" w:pos="709"/>
-        </w:tabs>
-        <w:spacing w:line="360" w:lineRule="auto"/>
-        <w:rPr>
-          <w:sz w:val="28"/>
-          <w:szCs w:val="28"/>
-        </w:rPr>
-      </w:pPr>
     </w:p>
     <w:p>
       <w:pPr>
@@ -15776,7 +15973,7 @@
           <w:szCs w:val="28"/>
         </w:rPr>
       </w:pPr>
-      <w:hyperlink r:id="rId36" w:history="1">
+      <w:hyperlink r:id="rId34" w:history="1">
         <w:r>
           <w:rPr>
             <w:rStyle w:val="a8"/>
@@ -15819,7 +16016,7 @@
           <w:szCs w:val="28"/>
         </w:rPr>
       </w:pPr>
-      <w:hyperlink r:id="rId37" w:history="1">
+      <w:hyperlink r:id="rId35" w:history="1">
         <w:r>
           <w:rPr>
             <w:rStyle w:val="a8"/>
@@ -15854,7 +16051,7 @@
           <w:szCs w:val="28"/>
         </w:rPr>
       </w:pPr>
-      <w:hyperlink r:id="rId38" w:history="1">
+      <w:hyperlink r:id="rId36" w:history="1">
         <w:r>
           <w:rPr>
             <w:rStyle w:val="a8"/>
@@ -16055,8 +16252,8 @@
     </w:p>
     <w:p/>
     <w:sectPr>
-      <w:headerReference w:type="default" r:id="rId39"/>
-      <w:footerReference w:type="default" r:id="rId40"/>
+      <w:headerReference w:type="default" r:id="rId37"/>
+      <w:footerReference w:type="default" r:id="rId38"/>
       <w:pgSz w:w="11906" w:h="16838"/>
       <w:pgMar w:top="1418" w:right="1418" w:bottom="1418" w:left="1418" w:header="709" w:footer="709" w:gutter="0"/>
       <w:cols w:space="708"/>
@@ -17684,7 +17881,6 @@
   <w:style w:type="character" w:default="1" w:styleId="a0">
     <w:name w:val="Default Paragraph Font"/>
     <w:uiPriority w:val="1"/>
-    <w:semiHidden/>
     <w:unhideWhenUsed/>
   </w:style>
   <w:style w:type="table" w:default="1" w:styleId="a1">
